--- a/doc/Guide til anvendere.docx
+++ b/doc/Guide til anvendere.docx
@@ -244,7 +244,7 @@
         <w:rPr>
           <w:noProof/>
         </w:rPr>
-        <w:instrText xml:space="preserve"> PAGEREF _Toc186259297 \h </w:instrText>
+        <w:instrText xml:space="preserve"> PAGEREF _Toc230758980 \h </w:instrText>
       </w:r>
       <w:r>
         <w:rPr>
@@ -323,7 +323,7 @@
         <w:rPr>
           <w:noProof/>
         </w:rPr>
-        <w:instrText xml:space="preserve"> PAGEREF _Toc186259298 \h </w:instrText>
+        <w:instrText xml:space="preserve"> PAGEREF _Toc230758981 \h </w:instrText>
       </w:r>
       <w:r>
         <w:rPr>
@@ -402,7 +402,7 @@
         <w:rPr>
           <w:noProof/>
         </w:rPr>
-        <w:instrText xml:space="preserve"> PAGEREF _Toc186259299 \h </w:instrText>
+        <w:instrText xml:space="preserve"> PAGEREF _Toc230758982 \h </w:instrText>
       </w:r>
       <w:r>
         <w:rPr>
@@ -481,7 +481,7 @@
         <w:rPr>
           <w:noProof/>
         </w:rPr>
-        <w:instrText xml:space="preserve"> PAGEREF _Toc186259300 \h </w:instrText>
+        <w:instrText xml:space="preserve"> PAGEREF _Toc230758983 \h </w:instrText>
       </w:r>
       <w:r>
         <w:rPr>
@@ -560,7 +560,7 @@
         <w:rPr>
           <w:noProof/>
         </w:rPr>
-        <w:instrText xml:space="preserve"> PAGEREF _Toc186259301 \h </w:instrText>
+        <w:instrText xml:space="preserve"> PAGEREF _Toc230758984 \h </w:instrText>
       </w:r>
       <w:r>
         <w:rPr>
@@ -639,7 +639,7 @@
         <w:rPr>
           <w:noProof/>
         </w:rPr>
-        <w:instrText xml:space="preserve"> PAGEREF _Toc186259302 \h </w:instrText>
+        <w:instrText xml:space="preserve"> PAGEREF _Toc230758985 \h </w:instrText>
       </w:r>
       <w:r>
         <w:rPr>
@@ -700,7 +700,7 @@
         <w:rPr>
           <w:noProof/>
         </w:rPr>
-        <w:t>Eksempel på kald til KRS</w:t>
+        <w:t>Endpoint URL</w:t>
       </w:r>
       <w:r>
         <w:rPr>
@@ -718,7 +718,7 @@
         <w:rPr>
           <w:noProof/>
         </w:rPr>
-        <w:instrText xml:space="preserve"> PAGEREF _Toc186259303 \h </w:instrText>
+        <w:instrText xml:space="preserve"> PAGEREF _Toc230758986 \h </w:instrText>
       </w:r>
       <w:r>
         <w:rPr>
@@ -779,7 +779,7 @@
         <w:rPr>
           <w:noProof/>
         </w:rPr>
-        <w:t>Detaljeret svar fra KRS</w:t>
+        <w:t>Eksempel på kald til KRS</w:t>
       </w:r>
       <w:r>
         <w:rPr>
@@ -797,7 +797,7 @@
         <w:rPr>
           <w:noProof/>
         </w:rPr>
-        <w:instrText xml:space="preserve"> PAGEREF _Toc186259304 \h </w:instrText>
+        <w:instrText xml:space="preserve"> PAGEREF _Toc230758987 \h </w:instrText>
       </w:r>
       <w:r>
         <w:rPr>
@@ -814,7 +814,7 @@
         <w:rPr>
           <w:noProof/>
         </w:rPr>
-        <w:t>7</w:t>
+        <w:t>6</w:t>
       </w:r>
       <w:r>
         <w:rPr>
@@ -858,7 +858,7 @@
         <w:rPr>
           <w:noProof/>
         </w:rPr>
-        <w:t>Parsing af output</w:t>
+        <w:t>Detaljeret svar fra KRS</w:t>
       </w:r>
       <w:r>
         <w:rPr>
@@ -876,7 +876,7 @@
         <w:rPr>
           <w:noProof/>
         </w:rPr>
-        <w:instrText xml:space="preserve"> PAGEREF _Toc186259305 \h </w:instrText>
+        <w:instrText xml:space="preserve"> PAGEREF _Toc230758988 \h </w:instrText>
       </w:r>
       <w:r>
         <w:rPr>
@@ -937,6 +937,85 @@
         <w:rPr>
           <w:noProof/>
         </w:rPr>
+        <w:t>Parsing af output</w:t>
+      </w:r>
+      <w:r>
+        <w:rPr>
+          <w:noProof/>
+        </w:rPr>
+        <w:tab/>
+      </w:r>
+      <w:r>
+        <w:rPr>
+          <w:noProof/>
+        </w:rPr>
+        <w:fldChar w:fldCharType="begin"/>
+      </w:r>
+      <w:r>
+        <w:rPr>
+          <w:noProof/>
+        </w:rPr>
+        <w:instrText xml:space="preserve"> PAGEREF _Toc230758989 \h </w:instrText>
+      </w:r>
+      <w:r>
+        <w:rPr>
+          <w:noProof/>
+        </w:rPr>
+      </w:r>
+      <w:r>
+        <w:rPr>
+          <w:noProof/>
+        </w:rPr>
+        <w:fldChar w:fldCharType="separate"/>
+      </w:r>
+      <w:r>
+        <w:rPr>
+          <w:noProof/>
+        </w:rPr>
+        <w:t>7</w:t>
+      </w:r>
+      <w:r>
+        <w:rPr>
+          <w:noProof/>
+        </w:rPr>
+        <w:fldChar w:fldCharType="end"/>
+      </w:r>
+    </w:p>
+    <w:p>
+      <w:pPr>
+        <w:pStyle w:val="Indholdsfortegnelse2"/>
+        <w:tabs>
+          <w:tab w:val="left" w:pos="766"/>
+          <w:tab w:val="right" w:leader="dot" w:pos="8290"/>
+        </w:tabs>
+        <w:rPr>
+          <w:rFonts w:asciiTheme="minorHAnsi" w:eastAsiaTheme="minorEastAsia" w:hAnsiTheme="minorHAnsi" w:cstheme="minorBidi"/>
+          <w:noProof/>
+          <w:sz w:val="24"/>
+          <w:szCs w:val="24"/>
+          <w:lang w:eastAsia="ja-JP"/>
+        </w:rPr>
+      </w:pPr>
+      <w:r>
+        <w:rPr>
+          <w:noProof/>
+        </w:rPr>
+        <w:t>3.7</w:t>
+      </w:r>
+      <w:r>
+        <w:rPr>
+          <w:rFonts w:asciiTheme="minorHAnsi" w:eastAsiaTheme="minorEastAsia" w:hAnsiTheme="minorHAnsi" w:cstheme="minorBidi"/>
+          <w:noProof/>
+          <w:sz w:val="24"/>
+          <w:szCs w:val="24"/>
+          <w:lang w:eastAsia="ja-JP"/>
+        </w:rPr>
+        <w:tab/>
+      </w:r>
+      <w:r>
+        <w:rPr>
+          <w:noProof/>
+        </w:rPr>
         <w:t>Paginering</w:t>
       </w:r>
       <w:r>
@@ -955,7 +1034,7 @@
         <w:rPr>
           <w:noProof/>
         </w:rPr>
-        <w:instrText xml:space="preserve"> PAGEREF _Toc186259306 \h </w:instrText>
+        <w:instrText xml:space="preserve"> PAGEREF _Toc230758990 \h </w:instrText>
       </w:r>
       <w:r>
         <w:rPr>
@@ -1034,7 +1113,7 @@
         <w:rPr>
           <w:noProof/>
         </w:rPr>
-        <w:instrText xml:space="preserve"> PAGEREF _Toc186259307 \h </w:instrText>
+        <w:instrText xml:space="preserve"> PAGEREF _Toc230758991 \h </w:instrText>
       </w:r>
       <w:r>
         <w:rPr>
@@ -1113,7 +1192,7 @@
         <w:rPr>
           <w:noProof/>
         </w:rPr>
-        <w:instrText xml:space="preserve"> PAGEREF _Toc186259308 \h </w:instrText>
+        <w:instrText xml:space="preserve"> PAGEREF _Toc230758992 \h </w:instrText>
       </w:r>
       <w:r>
         <w:rPr>
@@ -1192,7 +1271,7 @@
         <w:rPr>
           <w:noProof/>
         </w:rPr>
-        <w:instrText xml:space="preserve"> PAGEREF _Toc186259309 \h </w:instrText>
+        <w:instrText xml:space="preserve"> PAGEREF _Toc230758993 \h </w:instrText>
       </w:r>
       <w:r>
         <w:rPr>
@@ -1271,7 +1350,7 @@
         <w:rPr>
           <w:noProof/>
         </w:rPr>
-        <w:instrText xml:space="preserve"> PAGEREF _Toc186259310 \h </w:instrText>
+        <w:instrText xml:space="preserve"> PAGEREF _Toc230758994 \h </w:instrText>
       </w:r>
       <w:r>
         <w:rPr>
@@ -1350,7 +1429,7 @@
         <w:rPr>
           <w:noProof/>
         </w:rPr>
-        <w:instrText xml:space="preserve"> PAGEREF _Toc186259311 \h </w:instrText>
+        <w:instrText xml:space="preserve"> PAGEREF _Toc230758995 \h </w:instrText>
       </w:r>
       <w:r>
         <w:rPr>
@@ -1429,7 +1508,7 @@
         <w:rPr>
           <w:noProof/>
         </w:rPr>
-        <w:instrText xml:space="preserve"> PAGEREF _Toc186259312 \h </w:instrText>
+        <w:instrText xml:space="preserve"> PAGEREF _Toc230758996 \h </w:instrText>
       </w:r>
       <w:r>
         <w:rPr>
@@ -1508,7 +1587,7 @@
         <w:rPr>
           <w:noProof/>
         </w:rPr>
-        <w:instrText xml:space="preserve"> PAGEREF _Toc186259313 \h </w:instrText>
+        <w:instrText xml:space="preserve"> PAGEREF _Toc230758997 \h </w:instrText>
       </w:r>
       <w:r>
         <w:rPr>
@@ -1525,7 +1604,13 @@
         <w:rPr>
           <w:noProof/>
         </w:rPr>
-        <w:t>14</w:t>
+        <w:t>1</w:t>
+      </w:r>
+      <w:r>
+        <w:rPr>
+          <w:noProof/>
+        </w:rPr>
+        <w:t>4</w:t>
       </w:r>
       <w:r>
         <w:rPr>
@@ -1587,7 +1672,7 @@
         <w:rPr>
           <w:noProof/>
         </w:rPr>
-        <w:instrText xml:space="preserve"> PAGEREF _Toc186259314 \h </w:instrText>
+        <w:instrText xml:space="preserve"> PAGEREF _Toc230758998 \h </w:instrText>
       </w:r>
       <w:r>
         <w:rPr>
@@ -1666,7 +1751,7 @@
         <w:rPr>
           <w:noProof/>
         </w:rPr>
-        <w:instrText xml:space="preserve"> PAGEREF _Toc186259315 \h </w:instrText>
+        <w:instrText xml:space="preserve"> PAGEREF _Toc230758999 \h </w:instrText>
       </w:r>
       <w:r>
         <w:rPr>
@@ -1745,7 +1830,7 @@
         <w:rPr>
           <w:noProof/>
         </w:rPr>
-        <w:instrText xml:space="preserve"> PAGEREF _Toc186259316 \h </w:instrText>
+        <w:instrText xml:space="preserve"> PAGEREF _Toc230759000 \h </w:instrText>
       </w:r>
       <w:r>
         <w:rPr>
@@ -1807,7 +1892,7 @@
         <w:rPr>
           <w:noProof/>
         </w:rPr>
-        <w:instrText xml:space="preserve"> PAGEREF _Toc186259317 \h </w:instrText>
+        <w:instrText xml:space="preserve"> PAGEREF _Toc230759001 \h </w:instrText>
       </w:r>
       <w:r>
         <w:rPr>
@@ -1842,7 +1927,7 @@
       <w:pPr>
         <w:pStyle w:val="Overskrift1"/>
       </w:pPr>
-      <w:bookmarkStart w:id="2" w:name="_Toc186259297"/>
+      <w:bookmarkStart w:id="2" w:name="_Toc230758980"/>
       <w:r>
         <w:lastRenderedPageBreak/>
         <w:t>Formål</w:t>
@@ -1875,7 +1960,7 @@
         <w:pStyle w:val="Overskrift1"/>
       </w:pPr>
       <w:bookmarkStart w:id="4" w:name="_Toc184808009"/>
-      <w:bookmarkStart w:id="5" w:name="_Toc186259298"/>
+      <w:bookmarkStart w:id="5" w:name="_Toc230758981"/>
       <w:r>
         <w:lastRenderedPageBreak/>
         <w:t>Introduktion til Stamdata</w:t>
@@ -1914,7 +1999,7 @@
       </w:pPr>
       <w:bookmarkStart w:id="6" w:name="_Ref184289614"/>
       <w:bookmarkStart w:id="7" w:name="_Toc184808010"/>
-      <w:bookmarkStart w:id="8" w:name="_Toc186259299"/>
+      <w:bookmarkStart w:id="8" w:name="_Toc230758982"/>
       <w:r>
         <w:t>Adgang til Stamdata</w:t>
       </w:r>
@@ -2055,7 +2140,7 @@
         <w:pStyle w:val="Overskrift1"/>
       </w:pPr>
       <w:bookmarkStart w:id="9" w:name="_Toc184808011"/>
-      <w:bookmarkStart w:id="10" w:name="_Toc186259300"/>
+      <w:bookmarkStart w:id="10" w:name="_Toc230758983"/>
       <w:r>
         <w:lastRenderedPageBreak/>
         <w:t>Kopiregisterservice</w:t>
@@ -2180,7 +2265,7 @@
         <w:pStyle w:val="Overskrift2"/>
       </w:pPr>
       <w:bookmarkStart w:id="11" w:name="_Toc184808012"/>
-      <w:bookmarkStart w:id="12" w:name="_Toc186259301"/>
+      <w:bookmarkStart w:id="12" w:name="_Toc230758984"/>
       <w:r>
         <w:t>Struktur af kald til KRS</w:t>
       </w:r>
@@ -2524,7 +2609,7 @@
         <w:pStyle w:val="Overskrift2"/>
       </w:pPr>
       <w:bookmarkStart w:id="13" w:name="_Toc184808013"/>
-      <w:bookmarkStart w:id="14" w:name="_Toc186259302"/>
+      <w:bookmarkStart w:id="14" w:name="_Toc230758985"/>
       <w:r>
         <w:t>Fejlsituationer</w:t>
       </w:r>
@@ -2655,11 +2740,12 @@
       </w:pPr>
       <w:bookmarkStart w:id="15" w:name="_Ref184806162"/>
       <w:bookmarkStart w:id="16" w:name="_Toc184808014"/>
-      <w:bookmarkStart w:id="17" w:name="_Toc186259303"/>
+      <w:bookmarkStart w:id="17" w:name="_Toc230758986"/>
       <w:r>
         <w:lastRenderedPageBreak/>
         <w:t>Endpoint URL</w:t>
       </w:r>
+      <w:bookmarkEnd w:id="17"/>
     </w:p>
     <w:p>
       <w:r>
@@ -2694,12 +2780,13 @@
       <w:pPr>
         <w:pStyle w:val="Overskrift2"/>
       </w:pPr>
+      <w:bookmarkStart w:id="18" w:name="_Toc230758987"/>
       <w:r>
         <w:t>Eksempel på kald til KRS</w:t>
       </w:r>
       <w:bookmarkEnd w:id="15"/>
       <w:bookmarkEnd w:id="16"/>
-      <w:bookmarkEnd w:id="17"/>
+      <w:bookmarkEnd w:id="18"/>
     </w:p>
     <w:p>
       <w:r>
@@ -2883,7 +2970,7 @@
         </w:pBdr>
         <w:rPr>
           <w:lang w:val="da-DK"/>
-          <w:rPrChange w:id="18" w:author="Brian" w:date="2012-06-21T10:05:00Z">
+          <w:rPrChange w:id="19" w:author="Brian" w:date="2012-06-21T10:05:00Z">
             <w:rPr/>
           </w:rPrChange>
         </w:rPr>
@@ -2894,7 +2981,7 @@
       <w:r>
         <w:rPr>
           <w:lang w:val="da-DK"/>
-          <w:rPrChange w:id="19" w:author="Brian" w:date="2012-06-21T10:05:00Z">
+          <w:rPrChange w:id="20" w:author="Brian" w:date="2012-06-21T10:05:00Z">
             <w:rPr/>
           </w:rPrChange>
         </w:rPr>
@@ -2912,7 +2999,7 @@
         </w:pBdr>
         <w:rPr>
           <w:lang w:val="da-DK"/>
-          <w:rPrChange w:id="20" w:author="Brian" w:date="2012-06-21T10:05:00Z">
+          <w:rPrChange w:id="21" w:author="Brian" w:date="2012-06-21T10:05:00Z">
             <w:rPr/>
           </w:rPrChange>
         </w:rPr>
@@ -2920,7 +3007,7 @@
       <w:r>
         <w:rPr>
           <w:lang w:val="da-DK"/>
-          <w:rPrChange w:id="21" w:author="Brian" w:date="2012-06-21T10:05:00Z">
+          <w:rPrChange w:id="22" w:author="Brian" w:date="2012-06-21T10:05:00Z">
             <w:rPr/>
           </w:rPrChange>
         </w:rPr>
@@ -2940,7 +3027,7 @@
       <w:r>
         <w:rPr>
           <w:lang w:val="da-DK"/>
-          <w:rPrChange w:id="22" w:author="Brian" w:date="2012-06-21T10:05:00Z">
+          <w:rPrChange w:id="23" w:author="Brian" w:date="2012-06-21T10:05:00Z">
             <w:rPr/>
           </w:rPrChange>
         </w:rPr>
@@ -2989,7 +3076,7 @@
         </w:pBdr>
         <w:rPr>
           <w:lang w:val="da-DK"/>
-          <w:rPrChange w:id="23" w:author="Brian" w:date="2012-06-21T10:07:00Z">
+          <w:rPrChange w:id="24" w:author="Brian" w:date="2012-06-21T10:07:00Z">
             <w:rPr/>
           </w:rPrChange>
         </w:rPr>
@@ -3000,7 +3087,7 @@
       <w:r>
         <w:rPr>
           <w:lang w:val="da-DK"/>
-          <w:rPrChange w:id="24" w:author="Brian" w:date="2012-06-21T10:07:00Z">
+          <w:rPrChange w:id="25" w:author="Brian" w:date="2012-06-21T10:07:00Z">
             <w:rPr/>
           </w:rPrChange>
         </w:rPr>
@@ -3018,7 +3105,7 @@
         </w:pBdr>
         <w:rPr>
           <w:lang w:val="da-DK"/>
-          <w:rPrChange w:id="25" w:author="Brian" w:date="2012-06-21T10:07:00Z">
+          <w:rPrChange w:id="26" w:author="Brian" w:date="2012-06-21T10:07:00Z">
             <w:rPr/>
           </w:rPrChange>
         </w:rPr>
@@ -3026,7 +3113,7 @@
       <w:r>
         <w:rPr>
           <w:lang w:val="da-DK"/>
-          <w:rPrChange w:id="26" w:author="Brian" w:date="2012-06-21T10:07:00Z">
+          <w:rPrChange w:id="27" w:author="Brian" w:date="2012-06-21T10:07:00Z">
             <w:rPr/>
           </w:rPrChange>
         </w:rPr>
@@ -3401,7 +3488,7 @@
         </w:pBdr>
         <w:rPr>
           <w:lang w:val="da-DK"/>
-          <w:rPrChange w:id="27" w:author="Brian" w:date="2012-06-21T10:07:00Z">
+          <w:rPrChange w:id="28" w:author="Brian" w:date="2012-06-21T10:07:00Z">
             <w:rPr/>
           </w:rPrChange>
         </w:rPr>
@@ -3409,7 +3496,7 @@
       <w:r>
         <w:rPr>
           <w:lang w:val="da-DK"/>
-          <w:rPrChange w:id="28" w:author="Brian" w:date="2012-06-21T10:07:00Z">
+          <w:rPrChange w:id="29" w:author="Brian" w:date="2012-06-21T10:07:00Z">
             <w:rPr/>
           </w:rPrChange>
         </w:rPr>
@@ -3690,16 +3777,16 @@
       <w:pPr>
         <w:pStyle w:val="Overskrift2"/>
       </w:pPr>
-      <w:bookmarkStart w:id="29" w:name="_Toc184808015"/>
-      <w:bookmarkStart w:id="30" w:name="_Toc186259304"/>
+      <w:bookmarkStart w:id="30" w:name="_Toc184808015"/>
+      <w:bookmarkStart w:id="31" w:name="_Toc230758988"/>
       <w:r>
         <w:t xml:space="preserve">Detaljeret </w:t>
       </w:r>
       <w:r>
         <w:t>svar fra KRS</w:t>
       </w:r>
-      <w:bookmarkEnd w:id="29"/>
       <w:bookmarkEnd w:id="30"/>
+      <w:bookmarkEnd w:id="31"/>
     </w:p>
     <w:p>
       <w:r>
@@ -3928,7 +4015,7 @@
         </w:pBdr>
         <w:rPr>
           <w:lang w:val="da-DK"/>
-          <w:rPrChange w:id="31" w:author="Brian" w:date="2012-06-21T10:05:00Z">
+          <w:rPrChange w:id="32" w:author="Brian" w:date="2012-06-21T10:05:00Z">
             <w:rPr/>
           </w:rPrChange>
         </w:rPr>
@@ -3939,7 +4026,7 @@
       <w:r>
         <w:rPr>
           <w:lang w:val="da-DK"/>
-          <w:rPrChange w:id="32" w:author="Brian" w:date="2012-06-21T10:05:00Z">
+          <w:rPrChange w:id="33" w:author="Brian" w:date="2012-06-21T10:05:00Z">
             <w:rPr/>
           </w:rPrChange>
         </w:rPr>
@@ -3957,7 +4044,7 @@
         </w:pBdr>
         <w:rPr>
           <w:lang w:val="da-DK"/>
-          <w:rPrChange w:id="33" w:author="Brian" w:date="2012-06-21T10:05:00Z">
+          <w:rPrChange w:id="34" w:author="Brian" w:date="2012-06-21T10:05:00Z">
             <w:rPr/>
           </w:rPrChange>
         </w:rPr>
@@ -3965,7 +4052,7 @@
       <w:r>
         <w:rPr>
           <w:lang w:val="da-DK"/>
-          <w:rPrChange w:id="34" w:author="Brian" w:date="2012-06-21T10:05:00Z">
+          <w:rPrChange w:id="35" w:author="Brian" w:date="2012-06-21T10:05:00Z">
             <w:rPr/>
           </w:rPrChange>
         </w:rPr>
@@ -3983,7 +4070,7 @@
         </w:pBdr>
         <w:rPr>
           <w:lang w:val="da-DK"/>
-          <w:rPrChange w:id="35" w:author="Brian" w:date="2012-06-21T10:05:00Z">
+          <w:rPrChange w:id="36" w:author="Brian" w:date="2012-06-21T10:05:00Z">
             <w:rPr/>
           </w:rPrChange>
         </w:rPr>
@@ -3991,7 +4078,7 @@
       <w:r>
         <w:rPr>
           <w:lang w:val="da-DK"/>
-          <w:rPrChange w:id="36" w:author="Brian" w:date="2012-06-21T10:05:00Z">
+          <w:rPrChange w:id="37" w:author="Brian" w:date="2012-06-21T10:05:00Z">
             <w:rPr/>
           </w:rPrChange>
         </w:rPr>
@@ -4009,20 +4096,11 @@
         </w:pBdr>
         <w:rPr>
           <w:lang w:val="da-DK"/>
-          <w:rPrChange w:id="37" w:author="Brian" w:date="2012-06-21T10:05:00Z">
-            <w:rPr/>
-          </w:rPrChange>
-        </w:rPr>
-      </w:pPr>
-      <w:r>
-        <w:rPr>
-          <w:lang w:val="da-DK"/>
           <w:rPrChange w:id="38" w:author="Brian" w:date="2012-06-21T10:05:00Z">
             <w:rPr/>
           </w:rPrChange>
         </w:rPr>
-        <w:t xml:space="preserve">          &lt;fornavn&gt;</w:t>
-      </w:r>
+      </w:pPr>
       <w:r>
         <w:rPr>
           <w:lang w:val="da-DK"/>
@@ -4030,12 +4108,21 @@
             <w:rPr/>
           </w:rPrChange>
         </w:rPr>
-        <w:t>Hans</w:t>
+        <w:t xml:space="preserve">          &lt;fornavn&gt;</w:t>
       </w:r>
       <w:r>
         <w:rPr>
           <w:lang w:val="da-DK"/>
           <w:rPrChange w:id="40" w:author="Brian" w:date="2012-06-21T10:05:00Z">
+            <w:rPr/>
+          </w:rPrChange>
+        </w:rPr>
+        <w:t>Hans</w:t>
+      </w:r>
+      <w:r>
+        <w:rPr>
+          <w:lang w:val="da-DK"/>
+          <w:rPrChange w:id="41" w:author="Brian" w:date="2012-06-21T10:05:00Z">
             <w:rPr/>
           </w:rPrChange>
         </w:rPr>
@@ -4053,20 +4140,11 @@
         </w:pBdr>
         <w:rPr>
           <w:lang w:val="da-DK"/>
-          <w:rPrChange w:id="41" w:author="Brian" w:date="2012-06-21T10:05:00Z">
-            <w:rPr/>
-          </w:rPrChange>
-        </w:rPr>
-      </w:pPr>
-      <w:r>
-        <w:rPr>
-          <w:lang w:val="da-DK"/>
           <w:rPrChange w:id="42" w:author="Brian" w:date="2012-06-21T10:05:00Z">
             <w:rPr/>
           </w:rPrChange>
         </w:rPr>
-        <w:t xml:space="preserve">          &lt;mellemnavn</w:t>
-      </w:r>
+      </w:pPr>
       <w:r>
         <w:rPr>
           <w:lang w:val="da-DK"/>
@@ -4074,12 +4152,21 @@
             <w:rPr/>
           </w:rPrChange>
         </w:rPr>
-        <w:t>/</w:t>
+        <w:t xml:space="preserve">          &lt;mellemnavn</w:t>
       </w:r>
       <w:r>
         <w:rPr>
           <w:lang w:val="da-DK"/>
           <w:rPrChange w:id="44" w:author="Brian" w:date="2012-06-21T10:05:00Z">
+            <w:rPr/>
+          </w:rPrChange>
+        </w:rPr>
+        <w:t>/</w:t>
+      </w:r>
+      <w:r>
+        <w:rPr>
+          <w:lang w:val="da-DK"/>
+          <w:rPrChange w:id="45" w:author="Brian" w:date="2012-06-21T10:05:00Z">
             <w:rPr/>
           </w:rPrChange>
         </w:rPr>
@@ -4097,20 +4184,11 @@
         </w:pBdr>
         <w:rPr>
           <w:lang w:val="da-DK"/>
-          <w:rPrChange w:id="45" w:author="Brian" w:date="2012-06-21T10:05:00Z">
-            <w:rPr/>
-          </w:rPrChange>
-        </w:rPr>
-      </w:pPr>
-      <w:r>
-        <w:rPr>
-          <w:lang w:val="da-DK"/>
           <w:rPrChange w:id="46" w:author="Brian" w:date="2012-06-21T10:05:00Z">
             <w:rPr/>
           </w:rPrChange>
         </w:rPr>
-        <w:t xml:space="preserve">          &lt;efternavn&gt;</w:t>
-      </w:r>
+      </w:pPr>
       <w:r>
         <w:rPr>
           <w:lang w:val="da-DK"/>
@@ -4118,12 +4196,21 @@
             <w:rPr/>
           </w:rPrChange>
         </w:rPr>
-        <w:t>Hansen</w:t>
+        <w:t xml:space="preserve">          &lt;efternavn&gt;</w:t>
       </w:r>
       <w:r>
         <w:rPr>
           <w:lang w:val="da-DK"/>
           <w:rPrChange w:id="48" w:author="Brian" w:date="2012-06-21T10:05:00Z">
+            <w:rPr/>
+          </w:rPrChange>
+        </w:rPr>
+        <w:t>Hansen</w:t>
+      </w:r>
+      <w:r>
+        <w:rPr>
+          <w:lang w:val="da-DK"/>
+          <w:rPrChange w:id="49" w:author="Brian" w:date="2012-06-21T10:05:00Z">
             <w:rPr/>
           </w:rPrChange>
         </w:rPr>
@@ -4141,7 +4228,7 @@
         </w:pBdr>
         <w:rPr>
           <w:lang w:val="da-DK"/>
-          <w:rPrChange w:id="49" w:author="Brian" w:date="2012-06-21T10:05:00Z">
+          <w:rPrChange w:id="50" w:author="Brian" w:date="2012-06-21T10:05:00Z">
             <w:rPr/>
           </w:rPrChange>
         </w:rPr>
@@ -4149,7 +4236,7 @@
       <w:r>
         <w:rPr>
           <w:lang w:val="da-DK"/>
-          <w:rPrChange w:id="50" w:author="Brian" w:date="2012-06-21T10:05:00Z">
+          <w:rPrChange w:id="51" w:author="Brian" w:date="2012-06-21T10:05:00Z">
             <w:rPr/>
           </w:rPrChange>
         </w:rPr>
@@ -4167,20 +4254,11 @@
         </w:pBdr>
         <w:rPr>
           <w:lang w:val="da-DK"/>
-          <w:rPrChange w:id="51" w:author="Brian" w:date="2012-06-21T10:05:00Z">
-            <w:rPr/>
-          </w:rPrChange>
-        </w:rPr>
-      </w:pPr>
-      <w:r>
-        <w:rPr>
-          <w:lang w:val="da-DK"/>
           <w:rPrChange w:id="52" w:author="Brian" w:date="2012-06-21T10:05:00Z">
             <w:rPr/>
           </w:rPrChange>
         </w:rPr>
-        <w:t xml:space="preserve">          &lt;lokalitet</w:t>
-      </w:r>
+      </w:pPr>
       <w:r>
         <w:rPr>
           <w:lang w:val="da-DK"/>
@@ -4188,12 +4266,21 @@
             <w:rPr/>
           </w:rPrChange>
         </w:rPr>
-        <w:t>/</w:t>
+        <w:t xml:space="preserve">          &lt;lokalitet</w:t>
       </w:r>
       <w:r>
         <w:rPr>
           <w:lang w:val="da-DK"/>
           <w:rPrChange w:id="54" w:author="Brian" w:date="2012-06-21T10:05:00Z">
+            <w:rPr/>
+          </w:rPrChange>
+        </w:rPr>
+        <w:t>/</w:t>
+      </w:r>
+      <w:r>
+        <w:rPr>
+          <w:lang w:val="da-DK"/>
+          <w:rPrChange w:id="55" w:author="Brian" w:date="2012-06-21T10:05:00Z">
             <w:rPr/>
           </w:rPrChange>
         </w:rPr>
@@ -4211,7 +4298,7 @@
         </w:pBdr>
         <w:rPr>
           <w:lang w:val="da-DK"/>
-          <w:rPrChange w:id="55" w:author="Brian" w:date="2012-06-21T10:05:00Z">
+          <w:rPrChange w:id="56" w:author="Brian" w:date="2012-06-21T10:05:00Z">
             <w:rPr/>
           </w:rPrChange>
         </w:rPr>
@@ -4219,7 +4306,7 @@
       <w:r>
         <w:rPr>
           <w:lang w:val="da-DK"/>
-          <w:rPrChange w:id="56" w:author="Brian" w:date="2012-06-21T10:05:00Z">
+          <w:rPrChange w:id="57" w:author="Brian" w:date="2012-06-21T10:05:00Z">
             <w:rPr/>
           </w:rPrChange>
         </w:rPr>
@@ -4237,7 +4324,7 @@
         </w:pBdr>
         <w:rPr>
           <w:lang w:val="da-DK"/>
-          <w:rPrChange w:id="57" w:author="Brian" w:date="2012-06-21T10:05:00Z">
+          <w:rPrChange w:id="58" w:author="Brian" w:date="2012-06-21T10:05:00Z">
             <w:rPr/>
           </w:rPrChange>
         </w:rPr>
@@ -4245,7 +4332,7 @@
       <w:r>
         <w:rPr>
           <w:lang w:val="da-DK"/>
-          <w:rPrChange w:id="58" w:author="Brian" w:date="2012-06-21T10:05:00Z">
+          <w:rPrChange w:id="59" w:author="Brian" w:date="2012-06-21T10:05:00Z">
             <w:rPr/>
           </w:rPrChange>
         </w:rPr>
@@ -4263,7 +4350,7 @@
         </w:pBdr>
         <w:rPr>
           <w:lang w:val="da-DK"/>
-          <w:rPrChange w:id="59" w:author="Brian" w:date="2012-06-21T10:05:00Z">
+          <w:rPrChange w:id="60" w:author="Brian" w:date="2012-06-21T10:05:00Z">
             <w:rPr/>
           </w:rPrChange>
         </w:rPr>
@@ -4271,7 +4358,7 @@
       <w:r>
         <w:rPr>
           <w:lang w:val="da-DK"/>
-          <w:rPrChange w:id="60" w:author="Brian" w:date="2012-06-21T10:05:00Z">
+          <w:rPrChange w:id="61" w:author="Brian" w:date="2012-06-21T10:05:00Z">
             <w:rPr/>
           </w:rPrChange>
         </w:rPr>
@@ -4289,7 +4376,7 @@
         </w:pBdr>
         <w:rPr>
           <w:lang w:val="da-DK"/>
-          <w:rPrChange w:id="61" w:author="Brian" w:date="2012-06-21T10:05:00Z">
+          <w:rPrChange w:id="62" w:author="Brian" w:date="2012-06-21T10:05:00Z">
             <w:rPr/>
           </w:rPrChange>
         </w:rPr>
@@ -4297,7 +4384,7 @@
       <w:r>
         <w:rPr>
           <w:lang w:val="da-DK"/>
-          <w:rPrChange w:id="62" w:author="Brian" w:date="2012-06-21T10:05:00Z">
+          <w:rPrChange w:id="63" w:author="Brian" w:date="2012-06-21T10:05:00Z">
             <w:rPr/>
           </w:rPrChange>
         </w:rPr>
@@ -4315,7 +4402,7 @@
         </w:pBdr>
         <w:rPr>
           <w:lang w:val="da-DK"/>
-          <w:rPrChange w:id="63" w:author="Brian" w:date="2012-06-21T10:05:00Z">
+          <w:rPrChange w:id="64" w:author="Brian" w:date="2012-06-21T10:05:00Z">
             <w:rPr/>
           </w:rPrChange>
         </w:rPr>
@@ -4323,7 +4410,7 @@
       <w:r>
         <w:rPr>
           <w:lang w:val="da-DK"/>
-          <w:rPrChange w:id="64" w:author="Brian" w:date="2012-06-21T10:05:00Z">
+          <w:rPrChange w:id="65" w:author="Brian" w:date="2012-06-21T10:05:00Z">
             <w:rPr/>
           </w:rPrChange>
         </w:rPr>
@@ -4341,20 +4428,11 @@
         </w:pBdr>
         <w:rPr>
           <w:lang w:val="da-DK"/>
-          <w:rPrChange w:id="65" w:author="Brian" w:date="2012-06-21T10:05:00Z">
-            <w:rPr/>
-          </w:rPrChange>
-        </w:rPr>
-      </w:pPr>
-      <w:r>
-        <w:rPr>
-          <w:lang w:val="da-DK"/>
           <w:rPrChange w:id="66" w:author="Brian" w:date="2012-06-21T10:05:00Z">
             <w:rPr/>
           </w:rPrChange>
         </w:rPr>
-        <w:t xml:space="preserve">          &lt;bynavn&gt;</w:t>
-      </w:r>
+      </w:pPr>
       <w:r>
         <w:rPr>
           <w:lang w:val="da-DK"/>
@@ -4362,12 +4440,21 @@
             <w:rPr/>
           </w:rPrChange>
         </w:rPr>
-        <w:t>Enby</w:t>
+        <w:t xml:space="preserve">          &lt;bynavn&gt;</w:t>
       </w:r>
       <w:r>
         <w:rPr>
           <w:lang w:val="da-DK"/>
           <w:rPrChange w:id="68" w:author="Brian" w:date="2012-06-21T10:05:00Z">
+            <w:rPr/>
+          </w:rPrChange>
+        </w:rPr>
+        <w:t>Enby</w:t>
+      </w:r>
+      <w:r>
+        <w:rPr>
+          <w:lang w:val="da-DK"/>
+          <w:rPrChange w:id="69" w:author="Brian" w:date="2012-06-21T10:05:00Z">
             <w:rPr/>
           </w:rPrChange>
         </w:rPr>
@@ -4385,20 +4472,11 @@
         </w:pBdr>
         <w:rPr>
           <w:lang w:val="da-DK"/>
-          <w:rPrChange w:id="69" w:author="Brian" w:date="2012-06-21T10:05:00Z">
-            <w:rPr/>
-          </w:rPrChange>
-        </w:rPr>
-      </w:pPr>
-      <w:r>
-        <w:rPr>
-          <w:lang w:val="da-DK"/>
           <w:rPrChange w:id="70" w:author="Brian" w:date="2012-06-21T10:05:00Z">
             <w:rPr/>
           </w:rPrChange>
         </w:rPr>
-        <w:t xml:space="preserve">          &lt;postnummer&gt;</w:t>
-      </w:r>
+      </w:pPr>
       <w:r>
         <w:rPr>
           <w:lang w:val="da-DK"/>
@@ -4406,12 +4484,21 @@
             <w:rPr/>
           </w:rPrChange>
         </w:rPr>
-        <w:t>1448</w:t>
+        <w:t xml:space="preserve">          &lt;postnummer&gt;</w:t>
       </w:r>
       <w:r>
         <w:rPr>
           <w:lang w:val="da-DK"/>
           <w:rPrChange w:id="72" w:author="Brian" w:date="2012-06-21T10:05:00Z">
+            <w:rPr/>
+          </w:rPrChange>
+        </w:rPr>
+        <w:t>1448</w:t>
+      </w:r>
+      <w:r>
+        <w:rPr>
+          <w:lang w:val="da-DK"/>
+          <w:rPrChange w:id="73" w:author="Brian" w:date="2012-06-21T10:05:00Z">
             <w:rPr/>
           </w:rPrChange>
         </w:rPr>
@@ -4429,20 +4516,11 @@
         </w:pBdr>
         <w:rPr>
           <w:lang w:val="da-DK"/>
-          <w:rPrChange w:id="73" w:author="Brian" w:date="2012-06-21T10:05:00Z">
-            <w:rPr/>
-          </w:rPrChange>
-        </w:rPr>
-      </w:pPr>
-      <w:r>
-        <w:rPr>
-          <w:lang w:val="da-DK"/>
           <w:rPrChange w:id="74" w:author="Brian" w:date="2012-06-21T10:05:00Z">
             <w:rPr/>
           </w:rPrChange>
         </w:rPr>
-        <w:t xml:space="preserve">          &lt;postdistrikt&gt;</w:t>
-      </w:r>
+      </w:pPr>
       <w:r>
         <w:rPr>
           <w:lang w:val="da-DK"/>
@@ -4450,7 +4528,7 @@
             <w:rPr/>
           </w:rPrChange>
         </w:rPr>
-        <w:t>N</w:t>
+        <w:t xml:space="preserve">          &lt;postdistrikt&gt;</w:t>
       </w:r>
       <w:r>
         <w:rPr>
@@ -4459,7 +4537,7 @@
             <w:rPr/>
           </w:rPrChange>
         </w:rPr>
-        <w:t>&amp;#xF8;d</w:t>
+        <w:t>N</w:t>
       </w:r>
       <w:r>
         <w:rPr>
@@ -4468,12 +4546,21 @@
             <w:rPr/>
           </w:rPrChange>
         </w:rPr>
-        <w:t>debo</w:t>
+        <w:t>&amp;#xF8;d</w:t>
       </w:r>
       <w:r>
         <w:rPr>
           <w:lang w:val="da-DK"/>
           <w:rPrChange w:id="78" w:author="Brian" w:date="2012-06-21T10:05:00Z">
+            <w:rPr/>
+          </w:rPrChange>
+        </w:rPr>
+        <w:t>debo</w:t>
+      </w:r>
+      <w:r>
+        <w:rPr>
+          <w:lang w:val="da-DK"/>
+          <w:rPrChange w:id="79" w:author="Brian" w:date="2012-06-21T10:05:00Z">
             <w:rPr/>
           </w:rPrChange>
         </w:rPr>
@@ -4491,7 +4578,7 @@
         </w:pBdr>
         <w:rPr>
           <w:lang w:val="da-DK"/>
-          <w:rPrChange w:id="79" w:author="Brian" w:date="2012-06-21T10:05:00Z">
+          <w:rPrChange w:id="80" w:author="Brian" w:date="2012-06-21T10:05:00Z">
             <w:rPr/>
           </w:rPrChange>
         </w:rPr>
@@ -4499,7 +4586,7 @@
       <w:r>
         <w:rPr>
           <w:lang w:val="da-DK"/>
-          <w:rPrChange w:id="80" w:author="Brian" w:date="2012-06-21T10:05:00Z">
+          <w:rPrChange w:id="81" w:author="Brian" w:date="2012-06-21T10:05:00Z">
             <w:rPr/>
           </w:rPrChange>
         </w:rPr>
@@ -4517,7 +4604,7 @@
         </w:pBdr>
         <w:rPr>
           <w:lang w:val="da-DK"/>
-          <w:rPrChange w:id="81" w:author="Brian" w:date="2012-06-21T10:05:00Z">
+          <w:rPrChange w:id="82" w:author="Brian" w:date="2012-06-21T10:05:00Z">
             <w:rPr/>
           </w:rPrChange>
         </w:rPr>
@@ -4525,7 +4612,7 @@
       <w:r>
         <w:rPr>
           <w:lang w:val="da-DK"/>
-          <w:rPrChange w:id="82" w:author="Brian" w:date="2012-06-21T10:05:00Z">
+          <w:rPrChange w:id="83" w:author="Brian" w:date="2012-06-21T10:05:00Z">
             <w:rPr/>
           </w:rPrChange>
         </w:rPr>
@@ -4543,7 +4630,7 @@
         </w:pBdr>
         <w:rPr>
           <w:lang w:val="da-DK"/>
-          <w:rPrChange w:id="83" w:author="Brian" w:date="2012-06-21T10:05:00Z">
+          <w:rPrChange w:id="84" w:author="Brian" w:date="2012-06-21T10:05:00Z">
             <w:rPr/>
           </w:rPrChange>
         </w:rPr>
@@ -4551,7 +4638,7 @@
       <w:r>
         <w:rPr>
           <w:lang w:val="da-DK"/>
-          <w:rPrChange w:id="84" w:author="Brian" w:date="2012-06-21T10:05:00Z">
+          <w:rPrChange w:id="85" w:author="Brian" w:date="2012-06-21T10:05:00Z">
             <w:rPr/>
           </w:rPrChange>
         </w:rPr>
@@ -4569,20 +4656,11 @@
         </w:pBdr>
         <w:rPr>
           <w:lang w:val="da-DK"/>
-          <w:rPrChange w:id="85" w:author="Brian" w:date="2012-06-21T10:05:00Z">
-            <w:rPr/>
-          </w:rPrChange>
-        </w:rPr>
-      </w:pPr>
-      <w:r>
-        <w:rPr>
-          <w:lang w:val="da-DK"/>
           <w:rPrChange w:id="86" w:author="Brian" w:date="2012-06-21T10:05:00Z">
             <w:rPr/>
           </w:rPrChange>
         </w:rPr>
-        <w:t xml:space="preserve">          &lt;stilling</w:t>
-      </w:r>
+      </w:pPr>
       <w:r>
         <w:rPr>
           <w:lang w:val="da-DK"/>
@@ -4590,12 +4668,21 @@
             <w:rPr/>
           </w:rPrChange>
         </w:rPr>
-        <w:t>/</w:t>
+        <w:t xml:space="preserve">          &lt;stilling</w:t>
       </w:r>
       <w:r>
         <w:rPr>
           <w:lang w:val="da-DK"/>
           <w:rPrChange w:id="88" w:author="Brian" w:date="2012-06-21T10:05:00Z">
+            <w:rPr/>
+          </w:rPrChange>
+        </w:rPr>
+        <w:t>/</w:t>
+      </w:r>
+      <w:r>
+        <w:rPr>
+          <w:lang w:val="da-DK"/>
+          <w:rPrChange w:id="89" w:author="Brian" w:date="2012-06-21T10:05:00Z">
             <w:rPr/>
           </w:rPrChange>
         </w:rPr>
@@ -4613,7 +4700,7 @@
         </w:pBdr>
         <w:rPr>
           <w:lang w:val="da-DK"/>
-          <w:rPrChange w:id="89" w:author="Brian" w:date="2012-06-21T10:05:00Z">
+          <w:rPrChange w:id="90" w:author="Brian" w:date="2012-06-21T10:05:00Z">
             <w:rPr/>
           </w:rPrChange>
         </w:rPr>
@@ -4621,7 +4708,7 @@
       <w:r>
         <w:rPr>
           <w:lang w:val="da-DK"/>
-          <w:rPrChange w:id="90" w:author="Brian" w:date="2012-06-21T10:05:00Z">
+          <w:rPrChange w:id="91" w:author="Brian" w:date="2012-06-21T10:05:00Z">
             <w:rPr/>
           </w:rPrChange>
         </w:rPr>
@@ -4639,7 +4726,7 @@
         </w:pBdr>
         <w:rPr>
           <w:lang w:val="da-DK"/>
-          <w:rPrChange w:id="91" w:author="Brian" w:date="2012-06-21T10:05:00Z">
+          <w:rPrChange w:id="92" w:author="Brian" w:date="2012-06-21T10:05:00Z">
             <w:rPr/>
           </w:rPrChange>
         </w:rPr>
@@ -4647,7 +4734,7 @@
       <w:r>
         <w:rPr>
           <w:lang w:val="da-DK"/>
-          <w:rPrChange w:id="92" w:author="Brian" w:date="2012-06-21T10:05:00Z">
+          <w:rPrChange w:id="93" w:author="Brian" w:date="2012-06-21T10:05:00Z">
             <w:rPr/>
           </w:rPrChange>
         </w:rPr>
@@ -4665,7 +4752,7 @@
         </w:pBdr>
         <w:rPr>
           <w:lang w:val="da-DK"/>
-          <w:rPrChange w:id="93" w:author="Brian" w:date="2012-06-21T10:05:00Z">
+          <w:rPrChange w:id="94" w:author="Brian" w:date="2012-06-21T10:05:00Z">
             <w:rPr/>
           </w:rPrChange>
         </w:rPr>
@@ -4673,7 +4760,7 @@
       <w:r>
         <w:rPr>
           <w:lang w:val="da-DK"/>
-          <w:rPrChange w:id="94" w:author="Brian" w:date="2012-06-21T10:05:00Z">
+          <w:rPrChange w:id="95" w:author="Brian" w:date="2012-06-21T10:05:00Z">
             <w:rPr/>
           </w:rPrChange>
         </w:rPr>
@@ -4691,7 +4778,7 @@
         </w:pBdr>
         <w:rPr>
           <w:lang w:val="da-DK"/>
-          <w:rPrChange w:id="95" w:author="Brian" w:date="2012-06-21T10:05:00Z">
+          <w:rPrChange w:id="96" w:author="Brian" w:date="2012-06-21T10:05:00Z">
             <w:rPr/>
           </w:rPrChange>
         </w:rPr>
@@ -4699,7 +4786,7 @@
       <w:r>
         <w:rPr>
           <w:lang w:val="da-DK"/>
-          <w:rPrChange w:id="96" w:author="Brian" w:date="2012-06-21T10:05:00Z">
+          <w:rPrChange w:id="97" w:author="Brian" w:date="2012-06-21T10:05:00Z">
             <w:rPr/>
           </w:rPrChange>
         </w:rPr>
@@ -4719,7 +4806,7 @@
       <w:r>
         <w:rPr>
           <w:lang w:val="da-DK"/>
-          <w:rPrChange w:id="97" w:author="Brian" w:date="2012-06-21T10:05:00Z">
+          <w:rPrChange w:id="98" w:author="Brian" w:date="2012-06-21T10:05:00Z">
             <w:rPr/>
           </w:rPrChange>
         </w:rPr>
@@ -4780,13 +4867,13 @@
       <w:pPr>
         <w:pStyle w:val="Overskrift2"/>
       </w:pPr>
-      <w:bookmarkStart w:id="98" w:name="_Toc184808016"/>
-      <w:bookmarkStart w:id="99" w:name="_Toc186259305"/>
+      <w:bookmarkStart w:id="99" w:name="_Toc184808016"/>
+      <w:bookmarkStart w:id="100" w:name="_Toc230758989"/>
       <w:r>
         <w:t>Parsing af output</w:t>
       </w:r>
-      <w:bookmarkEnd w:id="98"/>
       <w:bookmarkEnd w:id="99"/>
+      <w:bookmarkEnd w:id="100"/>
     </w:p>
     <w:p>
       <w:r>
@@ -4998,13 +5085,13 @@
       <w:pPr>
         <w:pStyle w:val="Overskrift2"/>
       </w:pPr>
-      <w:bookmarkStart w:id="100" w:name="_Toc184808017"/>
-      <w:bookmarkStart w:id="101" w:name="_Toc186259306"/>
+      <w:bookmarkStart w:id="101" w:name="_Toc184808017"/>
+      <w:bookmarkStart w:id="102" w:name="_Toc230758990"/>
       <w:r>
         <w:t>Paginering</w:t>
       </w:r>
-      <w:bookmarkEnd w:id="100"/>
       <w:bookmarkEnd w:id="101"/>
+      <w:bookmarkEnd w:id="102"/>
     </w:p>
     <w:p>
       <w:r>
@@ -5060,14 +5147,14 @@
       <w:pPr>
         <w:pStyle w:val="Overskrift1"/>
       </w:pPr>
-      <w:bookmarkStart w:id="102" w:name="_Toc184808018"/>
-      <w:bookmarkStart w:id="103" w:name="_Toc186259307"/>
+      <w:bookmarkStart w:id="103" w:name="_Toc184808018"/>
+      <w:bookmarkStart w:id="104" w:name="_Toc230758991"/>
       <w:r>
         <w:lastRenderedPageBreak/>
         <w:t>Registre</w:t>
       </w:r>
-      <w:bookmarkEnd w:id="102"/>
       <w:bookmarkEnd w:id="103"/>
+      <w:bookmarkEnd w:id="104"/>
     </w:p>
     <w:p>
       <w:r>
@@ -5145,13 +5232,13 @@
       <w:pPr>
         <w:pStyle w:val="Overskrift2"/>
       </w:pPr>
-      <w:bookmarkStart w:id="104" w:name="_Toc184808019"/>
-      <w:bookmarkStart w:id="105" w:name="_Toc186259308"/>
+      <w:bookmarkStart w:id="105" w:name="_Toc184808019"/>
+      <w:bookmarkStart w:id="106" w:name="_Toc230758992"/>
       <w:r>
         <w:t>Opsummering af registre udstillet gennem stamdataservicen</w:t>
       </w:r>
-      <w:bookmarkEnd w:id="104"/>
       <w:bookmarkEnd w:id="105"/>
+      <w:bookmarkEnd w:id="106"/>
     </w:p>
     <w:p>
       <w:r>
@@ -6096,26 +6183,26 @@
       <w:pPr>
         <w:pStyle w:val="Overskrift2"/>
       </w:pPr>
-      <w:bookmarkStart w:id="106" w:name="_Toc184808020"/>
-      <w:bookmarkStart w:id="107" w:name="_Toc186259309"/>
+      <w:bookmarkStart w:id="107" w:name="_Toc184808020"/>
+      <w:bookmarkStart w:id="108" w:name="_Toc230758993"/>
       <w:r>
         <w:t xml:space="preserve">Særlige forhold for </w:t>
       </w:r>
       <w:r>
         <w:t>de udstillede registre</w:t>
       </w:r>
-      <w:bookmarkEnd w:id="106"/>
       <w:bookmarkEnd w:id="107"/>
+      <w:bookmarkEnd w:id="108"/>
     </w:p>
     <w:p>
       <w:pPr>
         <w:pStyle w:val="Overskrift3"/>
       </w:pPr>
-      <w:bookmarkStart w:id="108" w:name="_Ref184356941"/>
+      <w:bookmarkStart w:id="109" w:name="_Ref184356941"/>
       <w:r>
         <w:t>CPR</w:t>
       </w:r>
-      <w:bookmarkEnd w:id="108"/>
+      <w:bookmarkEnd w:id="109"/>
     </w:p>
     <w:p>
       <w:r>
@@ -6299,7 +6386,7 @@
       <w:pPr>
         <w:pStyle w:val="Overskrift3"/>
       </w:pPr>
-      <w:bookmarkStart w:id="109" w:name="_Ref184356957"/>
+      <w:bookmarkStart w:id="110" w:name="_Ref184356957"/>
       <w:r>
         <w:lastRenderedPageBreak/>
         <w:t>SOR (</w:t>
@@ -6310,7 +6397,7 @@
       <w:r>
         <w:t>svæsenets OrganisationsRegister)</w:t>
       </w:r>
-      <w:bookmarkEnd w:id="109"/>
+      <w:bookmarkEnd w:id="110"/>
     </w:p>
     <w:p>
       <w:r>
@@ -6392,11 +6479,11 @@
       <w:pPr>
         <w:pStyle w:val="Overskrift3"/>
       </w:pPr>
-      <w:bookmarkStart w:id="110" w:name="_Ref184356973"/>
+      <w:bookmarkStart w:id="111" w:name="_Ref184356973"/>
       <w:r>
         <w:t>”Sikrede”</w:t>
       </w:r>
-      <w:bookmarkEnd w:id="110"/>
+      <w:bookmarkEnd w:id="111"/>
     </w:p>
     <w:p>
       <w:r>
@@ -6446,14 +6533,14 @@
       <w:pPr>
         <w:pStyle w:val="Overskrift1"/>
       </w:pPr>
-      <w:bookmarkStart w:id="111" w:name="_Toc184808022"/>
-      <w:bookmarkStart w:id="112" w:name="_Toc186259310"/>
+      <w:bookmarkStart w:id="112" w:name="_Toc184808022"/>
+      <w:bookmarkStart w:id="113" w:name="_Toc230758994"/>
       <w:r>
         <w:lastRenderedPageBreak/>
         <w:t>Enkeltopslag i registre</w:t>
       </w:r>
-      <w:bookmarkEnd w:id="111"/>
       <w:bookmarkEnd w:id="112"/>
+      <w:bookmarkEnd w:id="113"/>
     </w:p>
     <w:p>
       <w:r>
@@ -6495,13 +6582,13 @@
       <w:pPr>
         <w:pStyle w:val="Overskrift2"/>
       </w:pPr>
-      <w:bookmarkStart w:id="113" w:name="_Toc184808023"/>
-      <w:bookmarkStart w:id="114" w:name="_Toc186259311"/>
+      <w:bookmarkStart w:id="114" w:name="_Toc184808023"/>
+      <w:bookmarkStart w:id="115" w:name="_Toc230758995"/>
       <w:r>
         <w:t>Forespørgsler og dataformat</w:t>
       </w:r>
-      <w:bookmarkEnd w:id="113"/>
       <w:bookmarkEnd w:id="114"/>
+      <w:bookmarkEnd w:id="115"/>
     </w:p>
     <w:p>
       <w:r>
@@ -6538,8 +6625,8 @@
       <w:pPr>
         <w:pStyle w:val="Overskrift2"/>
       </w:pPr>
-      <w:bookmarkStart w:id="115" w:name="_Toc184808024"/>
-      <w:bookmarkStart w:id="116" w:name="_Toc186259312"/>
+      <w:bookmarkStart w:id="116" w:name="_Toc184808024"/>
+      <w:bookmarkStart w:id="117" w:name="_Toc230758996"/>
       <w:r>
         <w:t>Enkelto</w:t>
       </w:r>
@@ -6549,8 +6636,8 @@
       <w:r>
         <w:t>registret</w:t>
       </w:r>
-      <w:bookmarkEnd w:id="115"/>
       <w:bookmarkEnd w:id="116"/>
+      <w:bookmarkEnd w:id="117"/>
     </w:p>
     <w:p>
       <w:pPr>
@@ -7285,7 +7372,7 @@
       <w:pPr>
         <w:pStyle w:val="Overskrift3"/>
       </w:pPr>
-      <w:bookmarkStart w:id="117" w:name="_Ref184699697"/>
+      <w:bookmarkStart w:id="118" w:name="_Ref184699697"/>
       <w:r>
         <w:t>Eksempel</w:t>
       </w:r>
@@ -7295,7 +7382,7 @@
       <w:r>
         <w:t>Én eller flere autorisationer</w:t>
       </w:r>
-      <w:bookmarkEnd w:id="117"/>
+      <w:bookmarkEnd w:id="118"/>
     </w:p>
     <w:p>
       <w:r>
@@ -7783,20 +7870,11 @@
         <w:jc w:val="left"/>
         <w:rPr>
           <w:lang w:val="en-US"/>
-          <w:rPrChange w:id="118" w:author="Brian" w:date="2012-06-21T10:07:00Z">
-            <w:rPr/>
-          </w:rPrChange>
-        </w:rPr>
-      </w:pPr>
-      <w:r>
-        <w:rPr>
-          <w:lang w:val="en-US"/>
           <w:rPrChange w:id="119" w:author="Brian" w:date="2012-06-21T10:07:00Z">
             <w:rPr/>
           </w:rPrChange>
         </w:rPr>
-        <w:t xml:space="preserve">I eksemplet er Peter </w:t>
-      </w:r>
+      </w:pPr>
       <w:r>
         <w:rPr>
           <w:lang w:val="en-US"/>
@@ -7804,7 +7882,7 @@
             <w:rPr/>
           </w:rPrChange>
         </w:rPr>
-        <w:t xml:space="preserve">Andersen </w:t>
+        <w:t xml:space="preserve">I eksemplet er Peter </w:t>
       </w:r>
       <w:r>
         <w:rPr>
@@ -7813,7 +7891,7 @@
             <w:rPr/>
           </w:rPrChange>
         </w:rPr>
-        <w:t xml:space="preserve">tilknyttet CPR </w:t>
+        <w:t xml:space="preserve">Andersen </w:t>
       </w:r>
       <w:r>
         <w:rPr>
@@ -7822,7 +7900,7 @@
             <w:rPr/>
           </w:rPrChange>
         </w:rPr>
-        <w:t>1111122222</w:t>
+        <w:t xml:space="preserve">tilknyttet CPR </w:t>
       </w:r>
       <w:r>
         <w:rPr>
@@ -7831,7 +7909,7 @@
             <w:rPr/>
           </w:rPrChange>
         </w:rPr>
-        <w:t xml:space="preserve">, og han har </w:t>
+        <w:t>1111122222</w:t>
       </w:r>
       <w:r>
         <w:rPr>
@@ -7840,12 +7918,21 @@
             <w:rPr/>
           </w:rPrChange>
         </w:rPr>
+        <w:t xml:space="preserve">, og han har </w:t>
+      </w:r>
+      <w:r>
+        <w:rPr>
+          <w:lang w:val="en-US"/>
+          <w:rPrChange w:id="125" w:author="Brian" w:date="2012-06-21T10:07:00Z">
+            <w:rPr/>
+          </w:rPrChange>
+        </w:rPr>
         <w:t>en</w:t>
       </w:r>
       <w:r>
         <w:rPr>
           <w:lang w:val="en-US"/>
-          <w:rPrChange w:id="125" w:author="Brian" w:date="2012-06-21T10:07:00Z">
+          <w:rPrChange w:id="126" w:author="Brian" w:date="2012-06-21T10:07:00Z">
             <w:rPr/>
           </w:rPrChange>
         </w:rPr>
@@ -8102,7 +8189,7 @@
         <w:jc w:val="left"/>
         <w:rPr>
           <w:lang w:val="en-US"/>
-          <w:rPrChange w:id="126" w:author="Brian" w:date="2012-06-21T10:07:00Z">
+          <w:rPrChange w:id="127" w:author="Brian" w:date="2012-06-21T10:07:00Z">
             <w:rPr/>
           </w:rPrChange>
         </w:rPr>
@@ -8110,7 +8197,7 @@
       <w:r>
         <w:rPr>
           <w:lang w:val="en-US"/>
-          <w:rPrChange w:id="127" w:author="Brian" w:date="2012-06-21T10:07:00Z">
+          <w:rPrChange w:id="128" w:author="Brian" w:date="2012-06-21T10:07:00Z">
             <w:rPr/>
           </w:rPrChange>
         </w:rPr>
@@ -8196,7 +8283,7 @@
         </w:pBdr>
         <w:rPr>
           <w:lang w:val="da-DK"/>
-          <w:rPrChange w:id="128" w:author="Brian" w:date="2012-06-21T10:07:00Z">
+          <w:rPrChange w:id="129" w:author="Brian" w:date="2012-06-21T10:07:00Z">
             <w:rPr/>
           </w:rPrChange>
         </w:rPr>
@@ -8207,7 +8294,7 @@
       <w:r>
         <w:rPr>
           <w:lang w:val="da-DK"/>
-          <w:rPrChange w:id="129" w:author="Brian" w:date="2012-06-21T10:07:00Z">
+          <w:rPrChange w:id="130" w:author="Brian" w:date="2012-06-21T10:07:00Z">
             <w:rPr/>
           </w:rPrChange>
         </w:rPr>
@@ -8225,24 +8312,24 @@
         </w:pBdr>
         <w:rPr>
           <w:lang w:val="da-DK"/>
-          <w:rPrChange w:id="130" w:author="Brian" w:date="2012-06-21T10:07:00Z">
-            <w:rPr/>
-          </w:rPrChange>
-        </w:rPr>
-      </w:pPr>
-      <w:r>
-        <w:rPr>
-          <w:lang w:val="da-DK"/>
           <w:rPrChange w:id="131" w:author="Brian" w:date="2012-06-21T10:07:00Z">
             <w:rPr/>
           </w:rPrChange>
         </w:rPr>
-        <w:t>&lt;/AuthorizationResponseStructure&gt;</w:t>
-      </w:r>
+      </w:pPr>
       <w:r>
         <w:rPr>
           <w:lang w:val="da-DK"/>
           <w:rPrChange w:id="132" w:author="Brian" w:date="2012-06-21T10:07:00Z">
+            <w:rPr/>
+          </w:rPrChange>
+        </w:rPr>
+        <w:t>&lt;/AuthorizationResponseStructure&gt;</w:t>
+      </w:r>
+      <w:r>
+        <w:rPr>
+          <w:lang w:val="da-DK"/>
+          <w:rPrChange w:id="133" w:author="Brian" w:date="2012-06-21T10:07:00Z">
             <w:rPr/>
           </w:rPrChange>
         </w:rPr>
@@ -8260,7 +8347,7 @@
         </w:pBdr>
         <w:rPr>
           <w:lang w:val="da-DK"/>
-          <w:rPrChange w:id="133" w:author="Brian" w:date="2012-06-21T10:07:00Z">
+          <w:rPrChange w:id="134" w:author="Brian" w:date="2012-06-21T10:07:00Z">
             <w:rPr/>
           </w:rPrChange>
         </w:rPr>
@@ -8268,7 +8355,7 @@
       <w:r>
         <w:rPr>
           <w:lang w:val="da-DK"/>
-          <w:rPrChange w:id="134" w:author="Brian" w:date="2012-06-21T10:07:00Z">
+          <w:rPrChange w:id="135" w:author="Brian" w:date="2012-06-21T10:07:00Z">
             <w:rPr/>
           </w:rPrChange>
         </w:rPr>
@@ -8286,18 +8373,18 @@
         </w:pBdr>
         <w:rPr>
           <w:lang w:val="da-DK"/>
-          <w:rPrChange w:id="135" w:author="Brian" w:date="2012-06-21T10:07:00Z">
-            <w:rPr/>
-          </w:rPrChange>
-        </w:rPr>
-      </w:pPr>
-      <w:r>
-        <w:rPr>
-          <w:lang w:val="da-DK"/>
           <w:rPrChange w:id="136" w:author="Brian" w:date="2012-06-21T10:07:00Z">
             <w:rPr/>
           </w:rPrChange>
         </w:rPr>
+      </w:pPr>
+      <w:r>
+        <w:rPr>
+          <w:lang w:val="da-DK"/>
+          <w:rPrChange w:id="137" w:author="Brian" w:date="2012-06-21T10:07:00Z">
+            <w:rPr/>
+          </w:rPrChange>
+        </w:rPr>
         <w:t>&lt;/soapenv:Envelope&gt;</w:t>
       </w:r>
     </w:p>
@@ -8305,7 +8392,7 @@
       <w:pPr>
         <w:rPr>
           <w:rFonts w:ascii="Consolas" w:hAnsi="Consolas"/>
-          <w:rPrChange w:id="137" w:author="Brian" w:date="2012-06-21T10:07:00Z">
+          <w:rPrChange w:id="138" w:author="Brian" w:date="2012-06-21T10:07:00Z">
             <w:rPr>
               <w:rFonts w:ascii="Consolas" w:hAnsi="Consolas"/>
               <w:lang w:val="en-US"/>
@@ -8344,15 +8431,30 @@
     </w:p>
     <w:p>
       <w:pPr>
+        <w:spacing w:line="240" w:lineRule="auto"/>
+        <w:jc w:val="left"/>
+        <w:rPr>
+          <w:b/>
+          <w:color w:val="1F497D"/>
+          <w:sz w:val="26"/>
+        </w:rPr>
+      </w:pPr>
+      <w:bookmarkStart w:id="139" w:name="_Toc184808025"/>
+      <w:bookmarkStart w:id="140" w:name="_Toc230758997"/>
+      <w:r>
+        <w:br w:type="page"/>
+      </w:r>
+    </w:p>
+    <w:p>
+      <w:pPr>
         <w:pStyle w:val="Overskrift2"/>
       </w:pPr>
-      <w:bookmarkStart w:id="138" w:name="_Toc184808025"/>
-      <w:bookmarkStart w:id="139" w:name="_Toc186259313"/>
-      <w:r>
+      <w:r>
+        <w:lastRenderedPageBreak/>
         <w:t>CPR registret: Det Gode CPR Opslag</w:t>
       </w:r>
-      <w:bookmarkEnd w:id="138"/>
       <w:bookmarkEnd w:id="139"/>
+      <w:bookmarkEnd w:id="140"/>
     </w:p>
     <w:p>
       <w:r>
@@ -8371,18 +8473,171 @@
       </w:r>
     </w:p>
     <w:p>
-      <w:r>
-        <w:t>Implementeringen er dokumenteret i detaljer her:</w:t>
-      </w:r>
-    </w:p>
-    <w:p/>
-    <w:p>
-      <w:pPr>
-        <w:jc w:val="center"/>
-      </w:pPr>
-      <w:r>
-        <w:lastRenderedPageBreak/>
-        <w:t>&lt;src-root&gt;/Dokumentation/bilag/DetGodeCPROpslag/</w:t>
+      <w:pPr>
+        <w:pStyle w:val="Overskrift3"/>
+      </w:pPr>
+      <w:r>
+        <w:t>WSDL</w:t>
+      </w:r>
+    </w:p>
+    <w:p>
+      <w:r>
+        <w:t>Wsdl filer</w:t>
+      </w:r>
+      <w:r>
+        <w:t xml:space="preserve"> for servicen kan findes p</w:t>
+      </w:r>
+      <w:r>
+        <w:t>å medcoms svn her</w:t>
+      </w:r>
+      <w:r>
+        <w:t xml:space="preserve"> :</w:t>
+      </w:r>
+    </w:p>
+    <w:p>
+      <w:hyperlink r:id="rId15" w:history="1">
+        <w:r>
+          <w:rPr>
+            <w:rStyle w:val="Llink"/>
+          </w:rPr>
+          <w:t>http://svn.medcom.dk/svn/drafts/CPR-opslag/trunk/CPR-opslag/wsdl/</w:t>
+        </w:r>
+      </w:hyperlink>
+    </w:p>
+    <w:p>
+      <w:r>
+        <w:t xml:space="preserve">Hver opmærksom på at der </w:t>
+      </w:r>
+      <w:r>
+        <w:t>tilføjes</w:t>
+      </w:r>
+      <w:r>
+        <w:t xml:space="preserve"> Den Gode WebService felter på</w:t>
+      </w:r>
+      <w:r>
+        <w:t>, så</w:t>
+      </w:r>
+      <w:r>
+        <w:t xml:space="preserve"> </w:t>
+      </w:r>
+      <w:r>
+        <w:t>vil nok være nemmere at hente wsdl direkte fra servicen</w:t>
+      </w:r>
+      <w:r>
+        <w:t>,</w:t>
+      </w:r>
+      <w:r>
+        <w:t xml:space="preserve"> det gøres ved at kalde endpoint med ?wsdl tilføjes som sådan </w:t>
+      </w:r>
+      <w:hyperlink r:id="rId16" w:history="1">
+        <w:r>
+          <w:rPr>
+            <w:rStyle w:val="Llink"/>
+          </w:rPr>
+          <w:t>http://endpointurl?wsdl</w:t>
+        </w:r>
+      </w:hyperlink>
+      <w:r>
+        <w:t xml:space="preserve"> da denne indeholder de tilføjede felter.</w:t>
+      </w:r>
+    </w:p>
+    <w:p>
+      <w:r>
+        <w:t xml:space="preserve">Sidst men ikke mindst </w:t>
+      </w:r>
+      <w:r>
+        <w:t xml:space="preserve">kan de også hentes </w:t>
+      </w:r>
+      <w:r>
+        <w:t>med dgws fe</w:t>
+      </w:r>
+      <w:r>
+        <w:t>l</w:t>
+      </w:r>
+      <w:r>
+        <w:t>ter</w:t>
+      </w:r>
+      <w:r>
+        <w:t xml:space="preserve"> direkte</w:t>
+      </w:r>
+      <w:r>
+        <w:t xml:space="preserve"> </w:t>
+      </w:r>
+      <w:r>
+        <w:t>fra leverandørens svn</w:t>
+      </w:r>
+      <w:r>
+        <w:t xml:space="preserve"> her</w:t>
+      </w:r>
+      <w:r>
+        <w:t>:</w:t>
+      </w:r>
+    </w:p>
+    <w:p>
+      <w:hyperlink r:id="rId17" w:history="1">
+        <w:r>
+          <w:rPr>
+            <w:rStyle w:val="Llink"/>
+          </w:rPr>
+          <w:t>https://fisheye.nspop.dk/browse/public/components/sdm/latest/code/nsp/cpr-ws/src/main/webapp/WEB-INF/wsdl</w:t>
+        </w:r>
+      </w:hyperlink>
+    </w:p>
+    <w:p>
+      <w:pPr>
+        <w:pStyle w:val="Overskrift3"/>
+      </w:pPr>
+      <w:r>
+        <w:t>Endpoints</w:t>
+      </w:r>
+    </w:p>
+    <w:p>
+      <w:r>
+        <w:t>Det gode CPR opslag er udstillet i v</w:t>
+      </w:r>
+      <w:r>
+        <w:t xml:space="preserve">ersion 1.0.0 og version 1.0.2 </w:t>
+      </w:r>
+      <w:r>
+        <w:t>som er tilgængelig på hver deres endpoints</w:t>
+      </w:r>
+      <w:r>
+        <w:t>.</w:t>
+      </w:r>
+    </w:p>
+    <w:p>
+      <w:r>
+        <w:t>For 1.0.0:</w:t>
+      </w:r>
+    </w:p>
+    <w:p>
+      <w:hyperlink r:id="rId18" w:history="1">
+        <w:r>
+          <w:rPr>
+            <w:rStyle w:val="Llink"/>
+          </w:rPr>
+          <w:t>http://stamdatahost:8080/stamdata-cpr-ws/service/DetGodeCPROpslag</w:t>
+        </w:r>
+      </w:hyperlink>
+    </w:p>
+    <w:p>
+      <w:r>
+        <w:t>For 1.0.2</w:t>
+      </w:r>
+    </w:p>
+    <w:p>
+      <w:hyperlink r:id="rId19" w:history="1">
+        <w:r>
+          <w:rPr>
+            <w:rStyle w:val="Llink"/>
+          </w:rPr>
+          <w:t>http://stamdatahost:8080/stamdata-cpr-ws/service/DetGodeCPROpslag-1.0.2</w:t>
+        </w:r>
+      </w:hyperlink>
+    </w:p>
+    <w:p>
+      <w:r>
+        <w:t>Det anbefales at køre på version 1.0.2 da ikke alle personer kan hentes i 1.0.0 uden validerings fejl.</w:t>
       </w:r>
     </w:p>
     <w:p>
@@ -8592,12 +8847,12 @@
       <w:pPr>
         <w:pStyle w:val="Overskrift2"/>
       </w:pPr>
-      <w:bookmarkStart w:id="140" w:name="_Toc186259314"/>
       <w:bookmarkStart w:id="141" w:name="_Toc184808026"/>
+      <w:bookmarkStart w:id="142" w:name="_Toc230758998"/>
       <w:r>
         <w:t>CPR registret: getPersonDetails</w:t>
       </w:r>
-      <w:bookmarkEnd w:id="140"/>
+      <w:bookmarkEnd w:id="142"/>
     </w:p>
     <w:p>
       <w:r>
@@ -8656,6 +8911,7 @@
     <w:p/>
     <w:p>
       <w:r>
+        <w:lastRenderedPageBreak/>
         <w:t xml:space="preserve">Servicen har en enkelt snitflade: </w:t>
       </w:r>
       <w:r>
@@ -8937,19 +9193,6 @@
           <w:rFonts w:cs="Arial"/>
           <w:b/>
           <w:lang w:val="en-US"/>
-          <w:rPrChange w:id="142" w:author="Brian" w:date="2012-06-21T10:07:00Z">
-            <w:rPr>
-              <w:rFonts w:cs="Arial"/>
-              <w:b/>
-            </w:rPr>
-          </w:rPrChange>
-        </w:rPr>
-      </w:pPr>
-      <w:r>
-        <w:rPr>
-          <w:rFonts w:cs="Arial"/>
-          <w:b/>
-          <w:lang w:val="en-US"/>
           <w:rPrChange w:id="143" w:author="Brian" w:date="2012-06-21T10:07:00Z">
             <w:rPr>
               <w:rFonts w:cs="Arial"/>
@@ -8957,6 +9200,19 @@
             </w:rPr>
           </w:rPrChange>
         </w:rPr>
+      </w:pPr>
+      <w:r>
+        <w:rPr>
+          <w:rFonts w:cs="Arial"/>
+          <w:b/>
+          <w:lang w:val="en-US"/>
+          <w:rPrChange w:id="144" w:author="Brian" w:date="2012-06-21T10:07:00Z">
+            <w:rPr>
+              <w:rFonts w:cs="Arial"/>
+              <w:b/>
+            </w:rPr>
+          </w:rPrChange>
+        </w:rPr>
         <w:t>Svar 1: (Personen blev fundet)</w:t>
       </w:r>
     </w:p>
@@ -9518,6 +9774,7 @@
           <w:szCs w:val="18"/>
           <w:lang w:val="en-US"/>
         </w:rPr>
+        <w:lastRenderedPageBreak/>
         <w:t xml:space="preserve">      &lt;/ns1:RegularCPRPerson&gt;</w:t>
       </w:r>
     </w:p>
@@ -9554,30 +9811,6 @@
           <w:bottom w:val="single" w:sz="2" w:space="1" w:color="000000"/>
           <w:right w:val="single" w:sz="2" w:space="4" w:color="000000"/>
         </w:pBdr>
-        <w:rPr>
-          <w:rFonts w:ascii="Bitstream Vera Sans Mono" w:hAnsi="Bitstream Vera Sans Mono" w:cs="Arial"/>
-          <w:sz w:val="18"/>
-          <w:szCs w:val="18"/>
-          <w:rPrChange w:id="144" w:author="Brian" w:date="2012-06-21T10:07:00Z">
-            <w:rPr>
-              <w:rFonts w:ascii="Bitstream Vera Sans Mono" w:hAnsi="Bitstream Vera Sans Mono" w:cs="Arial"/>
-              <w:sz w:val="18"/>
-              <w:szCs w:val="18"/>
-              <w:lang w:val="en-US"/>
-            </w:rPr>
-          </w:rPrChange>
-        </w:rPr>
-      </w:pPr>
-      <w:r>
-        <w:rPr>
-          <w:rFonts w:ascii="Bitstream Vera Sans Mono" w:hAnsi="Bitstream Vera Sans Mono" w:cs="Arial"/>
-          <w:sz w:val="18"/>
-          <w:szCs w:val="18"/>
-          <w:lang w:val="en-US"/>
-        </w:rPr>
-        <w:t xml:space="preserve">  </w:t>
-      </w:r>
-      <w:r>
         <w:rPr>
           <w:rFonts w:ascii="Bitstream Vera Sans Mono" w:hAnsi="Bitstream Vera Sans Mono" w:cs="Arial"/>
           <w:sz w:val="18"/>
@@ -9591,6 +9824,30 @@
             </w:rPr>
           </w:rPrChange>
         </w:rPr>
+      </w:pPr>
+      <w:r>
+        <w:rPr>
+          <w:rFonts w:ascii="Bitstream Vera Sans Mono" w:hAnsi="Bitstream Vera Sans Mono" w:cs="Arial"/>
+          <w:sz w:val="18"/>
+          <w:szCs w:val="18"/>
+          <w:lang w:val="en-US"/>
+        </w:rPr>
+        <w:t xml:space="preserve">  </w:t>
+      </w:r>
+      <w:r>
+        <w:rPr>
+          <w:rFonts w:ascii="Bitstream Vera Sans Mono" w:hAnsi="Bitstream Vera Sans Mono" w:cs="Arial"/>
+          <w:sz w:val="18"/>
+          <w:szCs w:val="18"/>
+          <w:rPrChange w:id="146" w:author="Brian" w:date="2012-06-21T10:07:00Z">
+            <w:rPr>
+              <w:rFonts w:ascii="Bitstream Vera Sans Mono" w:hAnsi="Bitstream Vera Sans Mono" w:cs="Arial"/>
+              <w:sz w:val="18"/>
+              <w:szCs w:val="18"/>
+              <w:lang w:val="en-US"/>
+            </w:rPr>
+          </w:rPrChange>
+        </w:rPr>
         <w:t>&lt;/ns:PersonInformationStructure&gt;</w:t>
       </w:r>
     </w:p>
@@ -10158,7 +10415,6 @@
           <w:szCs w:val="18"/>
           <w:lang w:val="en-US"/>
         </w:rPr>
-        <w:lastRenderedPageBreak/>
         <w:t xml:space="preserve">        </w:t>
       </w:r>
       <w:r>
@@ -10428,21 +10684,6 @@
           <w:bottom w:val="single" w:sz="2" w:space="1" w:color="000000"/>
           <w:right w:val="single" w:sz="2" w:space="4" w:color="000000"/>
         </w:pBdr>
-        <w:rPr>
-          <w:rFonts w:ascii="Bitstream Vera Sans Mono" w:hAnsi="Bitstream Vera Sans Mono" w:cs="Arial"/>
-          <w:sz w:val="18"/>
-          <w:szCs w:val="18"/>
-          <w:lang w:val="en-US"/>
-          <w:rPrChange w:id="146" w:author="Brian" w:date="2012-06-21T10:07:00Z">
-            <w:rPr>
-              <w:rFonts w:ascii="Bitstream Vera Sans Mono" w:hAnsi="Bitstream Vera Sans Mono" w:cs="Arial"/>
-              <w:sz w:val="18"/>
-              <w:szCs w:val="18"/>
-            </w:rPr>
-          </w:rPrChange>
-        </w:rPr>
-      </w:pPr>
-      <w:r>
         <w:rPr>
           <w:rFonts w:ascii="Bitstream Vera Sans Mono" w:hAnsi="Bitstream Vera Sans Mono" w:cs="Arial"/>
           <w:sz w:val="18"/>
@@ -10456,23 +10697,6 @@
             </w:rPr>
           </w:rPrChange>
         </w:rPr>
-        <w:t>&lt;stam:PersonLookupRequest&gt;</w:t>
-      </w:r>
-    </w:p>
-    <w:p>
-      <w:pPr>
-        <w:pBdr>
-          <w:top w:val="single" w:sz="2" w:space="1" w:color="000000"/>
-          <w:left w:val="single" w:sz="2" w:space="4" w:color="000000"/>
-          <w:bottom w:val="single" w:sz="2" w:space="1" w:color="000000"/>
-          <w:right w:val="single" w:sz="2" w:space="4" w:color="000000"/>
-        </w:pBdr>
-        <w:rPr>
-          <w:rFonts w:ascii="Bitstream Vera Sans Mono" w:hAnsi="Bitstream Vera Sans Mono" w:cs="Arial"/>
-          <w:sz w:val="18"/>
-          <w:szCs w:val="18"/>
-          <w:lang w:val="en-US"/>
-        </w:rPr>
       </w:pPr>
       <w:r>
         <w:rPr>
@@ -10488,16 +10712,7 @@
             </w:rPr>
           </w:rPrChange>
         </w:rPr>
-        <w:t xml:space="preserve">  </w:t>
-      </w:r>
-      <w:r>
-        <w:rPr>
-          <w:rFonts w:ascii="Bitstream Vera Sans Mono" w:hAnsi="Bitstream Vera Sans Mono" w:cs="Arial"/>
-          <w:sz w:val="18"/>
-          <w:szCs w:val="18"/>
-          <w:lang w:val="en-US"/>
-        </w:rPr>
-        <w:t>&lt;NamePersonQuery&gt;</w:t>
+        <w:t>&lt;stam:PersonLookupRequest&gt;</w:t>
       </w:r>
     </w:p>
     <w:p>
@@ -10515,39 +10730,6 @@
           <w:lang w:val="en-US"/>
         </w:rPr>
       </w:pPr>
-      <w:r>
-        <w:rPr>
-          <w:rFonts w:ascii="Bitstream Vera Sans Mono" w:hAnsi="Bitstream Vera Sans Mono" w:cs="Arial"/>
-          <w:sz w:val="18"/>
-          <w:szCs w:val="18"/>
-          <w:lang w:val="en-US"/>
-        </w:rPr>
-        <w:t xml:space="preserve">    &lt;ns:PersonGivenName&gt;Anne&lt;/ns:PersonGivenName&gt;</w:t>
-      </w:r>
-    </w:p>
-    <w:p>
-      <w:pPr>
-        <w:pBdr>
-          <w:top w:val="single" w:sz="2" w:space="1" w:color="000000"/>
-          <w:left w:val="single" w:sz="2" w:space="4" w:color="000000"/>
-          <w:bottom w:val="single" w:sz="2" w:space="1" w:color="000000"/>
-          <w:right w:val="single" w:sz="2" w:space="4" w:color="000000"/>
-        </w:pBdr>
-        <w:rPr>
-          <w:rFonts w:ascii="Bitstream Vera Sans Mono" w:hAnsi="Bitstream Vera Sans Mono" w:cs="Arial"/>
-          <w:sz w:val="18"/>
-          <w:szCs w:val="18"/>
-        </w:rPr>
-      </w:pPr>
-      <w:r>
-        <w:rPr>
-          <w:rFonts w:ascii="Bitstream Vera Sans Mono" w:hAnsi="Bitstream Vera Sans Mono" w:cs="Arial"/>
-          <w:sz w:val="18"/>
-          <w:szCs w:val="18"/>
-          <w:lang w:val="en-US"/>
-        </w:rPr>
-        <w:t xml:space="preserve">    </w:t>
-      </w:r>
       <w:r>
         <w:rPr>
           <w:rFonts w:ascii="Bitstream Vera Sans Mono" w:hAnsi="Bitstream Vera Sans Mono" w:cs="Arial"/>
@@ -10562,15 +10744,16 @@
             </w:rPr>
           </w:rPrChange>
         </w:rPr>
-        <w:t xml:space="preserve">&lt;!-- </w:t>
+        <w:t xml:space="preserve">  </w:t>
       </w:r>
       <w:r>
         <w:rPr>
           <w:rFonts w:ascii="Bitstream Vera Sans Mono" w:hAnsi="Bitstream Vera Sans Mono" w:cs="Arial"/>
           <w:sz w:val="18"/>
           <w:szCs w:val="18"/>
-        </w:rPr>
-        <w:t xml:space="preserve">Det er ikke nødvendigt at angive mellemnavn --&gt; </w:t>
+          <w:lang w:val="en-US"/>
+        </w:rPr>
+        <w:t>&lt;NamePersonQuery&gt;</w:t>
       </w:r>
     </w:p>
     <w:p>
@@ -10583,7 +10766,6 @@
         </w:pBdr>
         <w:rPr>
           <w:rFonts w:ascii="Bitstream Vera Sans Mono" w:hAnsi="Bitstream Vera Sans Mono" w:cs="Arial"/>
-          <w:b/>
           <w:sz w:val="18"/>
           <w:szCs w:val="18"/>
           <w:lang w:val="en-US"/>
@@ -10594,18 +10776,9 @@
           <w:rFonts w:ascii="Bitstream Vera Sans Mono" w:hAnsi="Bitstream Vera Sans Mono" w:cs="Arial"/>
           <w:sz w:val="18"/>
           <w:szCs w:val="18"/>
-        </w:rPr>
-        <w:t xml:space="preserve">    </w:t>
-      </w:r>
-      <w:r>
-        <w:rPr>
-          <w:rFonts w:ascii="Bitstream Vera Sans Mono" w:hAnsi="Bitstream Vera Sans Mono" w:cs="Arial"/>
-          <w:b/>
-          <w:sz w:val="18"/>
-          <w:szCs w:val="18"/>
-          <w:lang w:val="en-US"/>
-        </w:rPr>
-        <w:t>&lt;ns:PersonMiddleName&gt;Søgaard&lt;/ns:PersonMiddleName&gt;</w:t>
+          <w:lang w:val="en-US"/>
+        </w:rPr>
+        <w:t xml:space="preserve">    &lt;ns:PersonGivenName&gt;Anne&lt;/ns:PersonGivenName&gt;</w:t>
       </w:r>
     </w:p>
     <w:p>
@@ -10620,7 +10793,6 @@
           <w:rFonts w:ascii="Bitstream Vera Sans Mono" w:hAnsi="Bitstream Vera Sans Mono" w:cs="Arial"/>
           <w:sz w:val="18"/>
           <w:szCs w:val="18"/>
-          <w:lang w:val="en-US"/>
         </w:rPr>
       </w:pPr>
       <w:r>
@@ -10630,7 +10802,31 @@
           <w:szCs w:val="18"/>
           <w:lang w:val="en-US"/>
         </w:rPr>
-        <w:t xml:space="preserve">    &lt;ns:PersonSurnameName&gt;Petersen&lt;/ns:PersonSurnameName&gt;</w:t>
+        <w:t xml:space="preserve">    </w:t>
+      </w:r>
+      <w:r>
+        <w:rPr>
+          <w:rFonts w:ascii="Bitstream Vera Sans Mono" w:hAnsi="Bitstream Vera Sans Mono" w:cs="Arial"/>
+          <w:sz w:val="18"/>
+          <w:szCs w:val="18"/>
+          <w:lang w:val="en-US"/>
+          <w:rPrChange w:id="150" w:author="Brian" w:date="2012-06-21T10:07:00Z">
+            <w:rPr>
+              <w:rFonts w:ascii="Bitstream Vera Sans Mono" w:hAnsi="Bitstream Vera Sans Mono" w:cs="Arial"/>
+              <w:sz w:val="18"/>
+              <w:szCs w:val="18"/>
+            </w:rPr>
+          </w:rPrChange>
+        </w:rPr>
+        <w:t xml:space="preserve">&lt;!-- </w:t>
+      </w:r>
+      <w:r>
+        <w:rPr>
+          <w:rFonts w:ascii="Bitstream Vera Sans Mono" w:hAnsi="Bitstream Vera Sans Mono" w:cs="Arial"/>
+          <w:sz w:val="18"/>
+          <w:szCs w:val="18"/>
+        </w:rPr>
+        <w:t xml:space="preserve">Det er ikke nødvendigt at angive mellemnavn --&gt; </w:t>
       </w:r>
     </w:p>
     <w:p>
@@ -10643,6 +10839,7 @@
         </w:pBdr>
         <w:rPr>
           <w:rFonts w:ascii="Bitstream Vera Sans Mono" w:hAnsi="Bitstream Vera Sans Mono" w:cs="Arial"/>
+          <w:b/>
           <w:sz w:val="18"/>
           <w:szCs w:val="18"/>
           <w:lang w:val="en-US"/>
@@ -10653,9 +10850,18 @@
           <w:rFonts w:ascii="Bitstream Vera Sans Mono" w:hAnsi="Bitstream Vera Sans Mono" w:cs="Arial"/>
           <w:sz w:val="18"/>
           <w:szCs w:val="18"/>
-          <w:lang w:val="en-US"/>
-        </w:rPr>
-        <w:t xml:space="preserve">  &lt;/NamePersonQuery&gt;</w:t>
+        </w:rPr>
+        <w:t xml:space="preserve">    </w:t>
+      </w:r>
+      <w:r>
+        <w:rPr>
+          <w:rFonts w:ascii="Bitstream Vera Sans Mono" w:hAnsi="Bitstream Vera Sans Mono" w:cs="Arial"/>
+          <w:b/>
+          <w:sz w:val="18"/>
+          <w:szCs w:val="18"/>
+          <w:lang w:val="en-US"/>
+        </w:rPr>
+        <w:t>&lt;ns:PersonMiddleName&gt;Søgaard&lt;/ns:PersonMiddleName&gt;</w:t>
       </w:r>
     </w:p>
     <w:p>
@@ -10670,6 +10876,7 @@
           <w:rFonts w:ascii="Bitstream Vera Sans Mono" w:hAnsi="Bitstream Vera Sans Mono" w:cs="Arial"/>
           <w:sz w:val="18"/>
           <w:szCs w:val="18"/>
+          <w:lang w:val="en-US"/>
         </w:rPr>
       </w:pPr>
       <w:r>
@@ -10677,55 +10884,11 @@
           <w:rFonts w:ascii="Bitstream Vera Sans Mono" w:hAnsi="Bitstream Vera Sans Mono" w:cs="Arial"/>
           <w:sz w:val="18"/>
           <w:szCs w:val="18"/>
-        </w:rPr>
-        <w:t>&lt;/stam:PersonLookupRequest&gt;</w:t>
-      </w:r>
-    </w:p>
-    <w:p/>
-    <w:p>
-      <w:r>
-        <w:t>Angives mellemnavnet ikke, ignoreres det og records med matchende for- og efternavn returneret. Se kaldet med en liste af CPR-numre for at se scenariet hvor flere person-elementer returneres.</w:t>
-      </w:r>
-    </w:p>
-    <w:p>
-      <w:pPr>
-        <w:rPr>
-          <w:b/>
-        </w:rPr>
-      </w:pPr>
-    </w:p>
-    <w:p>
-      <w:pPr>
-        <w:pStyle w:val="Overskrift3"/>
-      </w:pPr>
-      <w:r>
-        <w:t>Kald 3</w:t>
-      </w:r>
-      <w:r>
-        <w:t xml:space="preserve">: (Opslag vha. </w:t>
-      </w:r>
-      <w:r>
-        <w:t>fødselsdato</w:t>
-      </w:r>
-      <w:r>
-        <w:t>)</w:t>
-      </w:r>
-    </w:p>
-    <w:p>
-      <w:r>
-        <w:t xml:space="preserve">getPersonDetails understøtter også søgninger på fødselsdato. </w:t>
-      </w:r>
-      <w:r>
-        <w:t>Svar ved kald til denne variant er strukturelt identiske med svar ved søgninger på CPR nummer eller liste af CPR numre, og der henvises til disse eksempler for svarmuligheder.</w:t>
-      </w:r>
-    </w:p>
-    <w:p>
-      <w:pPr>
-        <w:rPr>
-          <w:rFonts w:ascii="Bitstream Vera Sans Mono" w:hAnsi="Bitstream Vera Sans Mono"/>
-          <w:sz w:val="18"/>
-        </w:rPr>
-      </w:pPr>
+          <w:lang w:val="en-US"/>
+        </w:rPr>
+        <w:lastRenderedPageBreak/>
+        <w:t xml:space="preserve">    &lt;ns:PersonSurnameName&gt;Petersen&lt;/ns:PersonSurnameName&gt;</w:t>
+      </w:r>
     </w:p>
     <w:p>
       <w:pPr>
@@ -10736,16 +10899,20 @@
           <w:right w:val="single" w:sz="2" w:space="4" w:color="000000"/>
         </w:pBdr>
         <w:rPr>
-          <w:rFonts w:ascii="Bitstream Vera Sans Mono" w:hAnsi="Bitstream Vera Sans Mono"/>
+          <w:rFonts w:ascii="Bitstream Vera Sans Mono" w:hAnsi="Bitstream Vera Sans Mono" w:cs="Arial"/>
           <w:sz w:val="18"/>
-        </w:rPr>
-      </w:pPr>
-      <w:r>
-        <w:rPr>
-          <w:rFonts w:ascii="Bitstream Vera Sans Mono" w:hAnsi="Bitstream Vera Sans Mono"/>
+          <w:szCs w:val="18"/>
+          <w:lang w:val="en-US"/>
+        </w:rPr>
+      </w:pPr>
+      <w:r>
+        <w:rPr>
+          <w:rFonts w:ascii="Bitstream Vera Sans Mono" w:hAnsi="Bitstream Vera Sans Mono" w:cs="Arial"/>
           <w:sz w:val="18"/>
-        </w:rPr>
-        <w:t>&lt;stam:PersonLookupRequest&gt;</w:t>
+          <w:szCs w:val="18"/>
+          <w:lang w:val="en-US"/>
+        </w:rPr>
+        <w:t xml:space="preserve">  &lt;/NamePersonQuery&gt;</w:t>
       </w:r>
     </w:p>
     <w:p>
@@ -10757,26 +10924,65 @@
           <w:right w:val="single" w:sz="2" w:space="4" w:color="000000"/>
         </w:pBdr>
         <w:rPr>
+          <w:rFonts w:ascii="Bitstream Vera Sans Mono" w:hAnsi="Bitstream Vera Sans Mono" w:cs="Arial"/>
+          <w:sz w:val="18"/>
+          <w:szCs w:val="18"/>
+        </w:rPr>
+      </w:pPr>
+      <w:r>
+        <w:rPr>
+          <w:rFonts w:ascii="Bitstream Vera Sans Mono" w:hAnsi="Bitstream Vera Sans Mono" w:cs="Arial"/>
+          <w:sz w:val="18"/>
+          <w:szCs w:val="18"/>
+        </w:rPr>
+        <w:t>&lt;/stam:PersonLookupRequest&gt;</w:t>
+      </w:r>
+    </w:p>
+    <w:p/>
+    <w:p>
+      <w:r>
+        <w:t>Angives mellemnavnet ikke, ignoreres det og records med matchende for- og efternavn returneret. Se kaldet med en liste af CPR-numre for at se scenariet hvor flere person-elementer returneres.</w:t>
+      </w:r>
+    </w:p>
+    <w:p>
+      <w:pPr>
+        <w:rPr>
+          <w:b/>
+        </w:rPr>
+      </w:pPr>
+    </w:p>
+    <w:p>
+      <w:pPr>
+        <w:pStyle w:val="Overskrift3"/>
+      </w:pPr>
+      <w:r>
+        <w:t>Kald 3</w:t>
+      </w:r>
+      <w:r>
+        <w:t xml:space="preserve">: (Opslag vha. </w:t>
+      </w:r>
+      <w:r>
+        <w:t>fødselsdato</w:t>
+      </w:r>
+      <w:r>
+        <w:t>)</w:t>
+      </w:r>
+    </w:p>
+    <w:p>
+      <w:r>
+        <w:t xml:space="preserve">getPersonDetails understøtter også søgninger på fødselsdato. </w:t>
+      </w:r>
+      <w:r>
+        <w:t>Svar ved kald til denne variant er strukturelt identiske med svar ved søgninger på CPR nummer eller liste af CPR numre, og der henvises til disse eksempler for svarmuligheder.</w:t>
+      </w:r>
+    </w:p>
+    <w:p>
+      <w:pPr>
+        <w:rPr>
           <w:rFonts w:ascii="Bitstream Vera Sans Mono" w:hAnsi="Bitstream Vera Sans Mono"/>
           <w:sz w:val="18"/>
-          <w:lang w:val="en-US"/>
-        </w:rPr>
-      </w:pPr>
-      <w:r>
-        <w:rPr>
-          <w:rFonts w:ascii="Bitstream Vera Sans Mono" w:hAnsi="Bitstream Vera Sans Mono"/>
-          <w:sz w:val="18"/>
-        </w:rPr>
-        <w:t xml:space="preserve">    </w:t>
-      </w:r>
-      <w:r>
-        <w:rPr>
-          <w:rFonts w:ascii="Bitstream Vera Sans Mono" w:hAnsi="Bitstream Vera Sans Mono"/>
-          <w:sz w:val="18"/>
-          <w:lang w:val="en-US"/>
-        </w:rPr>
-        <w:t>&lt;BirthDatePersonQuery&gt;1991-09-22&lt;/BirthDatePersonQuery&gt;</w:t>
-      </w:r>
+        </w:rPr>
+      </w:pPr>
     </w:p>
     <w:p>
       <w:pPr>
@@ -10789,118 +10995,15 @@
         <w:rPr>
           <w:rFonts w:ascii="Bitstream Vera Sans Mono" w:hAnsi="Bitstream Vera Sans Mono"/>
           <w:sz w:val="18"/>
-          <w:lang w:val="en-US"/>
         </w:rPr>
       </w:pPr>
       <w:r>
         <w:rPr>
           <w:rFonts w:ascii="Bitstream Vera Sans Mono" w:hAnsi="Bitstream Vera Sans Mono"/>
           <w:sz w:val="18"/>
-          <w:lang w:val="en-US"/>
-        </w:rPr>
-        <w:t>&lt;/stam:PersonLookupRequest&gt;</w:t>
-      </w:r>
-    </w:p>
-    <w:p>
-      <w:pPr>
-        <w:rPr>
-          <w:rFonts w:ascii="Bitstream Vera Sans Mono" w:hAnsi="Bitstream Vera Sans Mono" w:cs="Arial"/>
-          <w:sz w:val="18"/>
-          <w:szCs w:val="18"/>
-          <w:lang w:val="en-US"/>
-        </w:rPr>
-      </w:pPr>
-      <w:r>
-        <w:rPr>
-          <w:rFonts w:ascii="Bitstream Vera Sans Mono" w:hAnsi="Bitstream Vera Sans Mono" w:cs="Arial"/>
-          <w:sz w:val="18"/>
-          <w:szCs w:val="18"/>
-          <w:lang w:val="en-US"/>
-        </w:rPr>
-        <w:t xml:space="preserve">         </w:t>
-      </w:r>
-    </w:p>
-    <w:p>
-      <w:pPr>
-        <w:rPr>
-          <w:b/>
-          <w:lang w:val="en-US"/>
-        </w:rPr>
-      </w:pPr>
-    </w:p>
-    <w:p>
-      <w:pPr>
-        <w:pStyle w:val="Overskrift3"/>
-        <w:rPr>
-          <w:rPrChange w:id="150" w:author="Brian" w:date="2012-06-21T10:07:00Z">
-            <w:rPr>
-              <w:lang w:val="en-US"/>
-            </w:rPr>
-          </w:rPrChange>
-        </w:rPr>
-      </w:pPr>
-      <w:r>
-        <w:rPr>
-          <w:rPrChange w:id="151" w:author="Brian" w:date="2012-06-21T10:07:00Z">
-            <w:rPr>
-              <w:lang w:val="en-US"/>
-            </w:rPr>
-          </w:rPrChange>
-        </w:rPr>
-        <w:t xml:space="preserve">Kald </w:t>
-      </w:r>
-      <w:r>
-        <w:rPr>
-          <w:rPrChange w:id="152" w:author="Brian" w:date="2012-06-21T10:07:00Z">
-            <w:rPr>
-              <w:lang w:val="en-US"/>
-            </w:rPr>
-          </w:rPrChange>
-        </w:rPr>
-        <w:t xml:space="preserve">4: (Opslag vha. en liste af CPR </w:t>
-      </w:r>
-      <w:r>
-        <w:rPr>
-          <w:rPrChange w:id="153" w:author="Brian" w:date="2012-06-21T10:07:00Z">
-            <w:rPr>
-              <w:lang w:val="en-US"/>
-            </w:rPr>
-          </w:rPrChange>
-        </w:rPr>
-        <w:t>numre)</w:t>
-      </w:r>
-    </w:p>
-    <w:p>
-      <w:pPr>
-        <w:rPr>
-          <w:rPrChange w:id="154" w:author="Brian" w:date="2012-06-21T10:05:00Z">
-            <w:rPr>
-              <w:lang w:val="en-US"/>
-            </w:rPr>
-          </w:rPrChange>
-        </w:rPr>
-      </w:pPr>
-      <w:r>
-        <w:rPr>
-          <w:rPrChange w:id="155" w:author="Brian" w:date="2012-06-21T10:05:00Z">
-            <w:rPr>
-              <w:lang w:val="en-US"/>
-            </w:rPr>
-          </w:rPrChange>
-        </w:rPr>
-        <w:t>getPersonDetails understøtter også søgninger med en liste af CPR numre som input. For hvert CPR nummer på listen returneres CPR informationerne (betinget af eventuel navnebeskyttelse) eller et tomt svar, hvis CPR nummeret ikke findes.</w:t>
-      </w:r>
-    </w:p>
-    <w:p>
-      <w:pPr>
-        <w:rPr>
-          <w:rPrChange w:id="156" w:author="Brian" w:date="2012-06-21T10:05:00Z">
-            <w:rPr>
-              <w:lang w:val="en-US"/>
-            </w:rPr>
-          </w:rPrChange>
-        </w:rPr>
-      </w:pPr>
+        </w:rPr>
+        <w:t>&lt;stam:PersonLookupRequest&gt;</w:t>
+      </w:r>
     </w:p>
     <w:p>
       <w:pPr>
@@ -10911,21 +11014,25 @@
           <w:right w:val="single" w:sz="2" w:space="4" w:color="000000"/>
         </w:pBdr>
         <w:rPr>
-          <w:rFonts w:ascii="Bitstream Vera Sans Mono" w:hAnsi="Bitstream Vera Sans Mono" w:cs="Arial"/>
+          <w:rFonts w:ascii="Bitstream Vera Sans Mono" w:hAnsi="Bitstream Vera Sans Mono"/>
           <w:sz w:val="18"/>
-          <w:szCs w:val="18"/>
-          <w:lang w:val="en-US"/>
-        </w:rPr>
-      </w:pPr>
-      <w:r>
-        <w:rPr>
-          <w:rFonts w:ascii="Bitstream Vera Sans Mono" w:hAnsi="Bitstream Vera Sans Mono" w:cs="Arial"/>
+          <w:lang w:val="en-US"/>
+        </w:rPr>
+      </w:pPr>
+      <w:r>
+        <w:rPr>
+          <w:rFonts w:ascii="Bitstream Vera Sans Mono" w:hAnsi="Bitstream Vera Sans Mono"/>
           <w:sz w:val="18"/>
-          <w:szCs w:val="18"/>
-          <w:lang w:val="en-US"/>
-        </w:rPr>
-        <w:lastRenderedPageBreak/>
-        <w:t>&lt;stam:PersonLookupRequest&gt;</w:t>
+        </w:rPr>
+        <w:t xml:space="preserve">    </w:t>
+      </w:r>
+      <w:r>
+        <w:rPr>
+          <w:rFonts w:ascii="Bitstream Vera Sans Mono" w:hAnsi="Bitstream Vera Sans Mono"/>
+          <w:sz w:val="18"/>
+          <w:lang w:val="en-US"/>
+        </w:rPr>
+        <w:t>&lt;BirthDatePersonQuery&gt;1991-09-22&lt;/BirthDatePersonQuery&gt;</w:t>
       </w:r>
     </w:p>
     <w:p>
@@ -10937,6 +11044,23 @@
           <w:right w:val="single" w:sz="2" w:space="4" w:color="000000"/>
         </w:pBdr>
         <w:rPr>
+          <w:rFonts w:ascii="Bitstream Vera Sans Mono" w:hAnsi="Bitstream Vera Sans Mono"/>
+          <w:sz w:val="18"/>
+          <w:lang w:val="en-US"/>
+        </w:rPr>
+      </w:pPr>
+      <w:r>
+        <w:rPr>
+          <w:rFonts w:ascii="Bitstream Vera Sans Mono" w:hAnsi="Bitstream Vera Sans Mono"/>
+          <w:sz w:val="18"/>
+          <w:lang w:val="en-US"/>
+        </w:rPr>
+        <w:t>&lt;/stam:PersonLookupRequest&gt;</w:t>
+      </w:r>
+    </w:p>
+    <w:p>
+      <w:pPr>
+        <w:rPr>
           <w:rFonts w:ascii="Bitstream Vera Sans Mono" w:hAnsi="Bitstream Vera Sans Mono" w:cs="Arial"/>
           <w:sz w:val="18"/>
           <w:szCs w:val="18"/>
@@ -10950,8 +11074,90 @@
           <w:szCs w:val="18"/>
           <w:lang w:val="en-US"/>
         </w:rPr>
-        <w:t xml:space="preserve">  &lt;CivilRegistrationNumberListPersonQuery&gt;</w:t>
-      </w:r>
+        <w:t xml:space="preserve">         </w:t>
+      </w:r>
+    </w:p>
+    <w:p>
+      <w:pPr>
+        <w:rPr>
+          <w:b/>
+          <w:lang w:val="en-US"/>
+        </w:rPr>
+      </w:pPr>
+    </w:p>
+    <w:p>
+      <w:pPr>
+        <w:pStyle w:val="Overskrift3"/>
+        <w:rPr>
+          <w:rPrChange w:id="151" w:author="Brian" w:date="2012-06-21T10:07:00Z">
+            <w:rPr>
+              <w:lang w:val="en-US"/>
+            </w:rPr>
+          </w:rPrChange>
+        </w:rPr>
+      </w:pPr>
+      <w:r>
+        <w:rPr>
+          <w:rPrChange w:id="152" w:author="Brian" w:date="2012-06-21T10:07:00Z">
+            <w:rPr>
+              <w:lang w:val="en-US"/>
+            </w:rPr>
+          </w:rPrChange>
+        </w:rPr>
+        <w:t xml:space="preserve">Kald </w:t>
+      </w:r>
+      <w:r>
+        <w:rPr>
+          <w:rPrChange w:id="153" w:author="Brian" w:date="2012-06-21T10:07:00Z">
+            <w:rPr>
+              <w:lang w:val="en-US"/>
+            </w:rPr>
+          </w:rPrChange>
+        </w:rPr>
+        <w:t xml:space="preserve">4: (Opslag vha. en liste af CPR </w:t>
+      </w:r>
+      <w:r>
+        <w:rPr>
+          <w:rPrChange w:id="154" w:author="Brian" w:date="2012-06-21T10:07:00Z">
+            <w:rPr>
+              <w:lang w:val="en-US"/>
+            </w:rPr>
+          </w:rPrChange>
+        </w:rPr>
+        <w:t>numre)</w:t>
+      </w:r>
+    </w:p>
+    <w:p>
+      <w:pPr>
+        <w:rPr>
+          <w:rPrChange w:id="155" w:author="Brian" w:date="2012-06-21T10:05:00Z">
+            <w:rPr>
+              <w:lang w:val="en-US"/>
+            </w:rPr>
+          </w:rPrChange>
+        </w:rPr>
+      </w:pPr>
+      <w:r>
+        <w:rPr>
+          <w:rPrChange w:id="156" w:author="Brian" w:date="2012-06-21T10:05:00Z">
+            <w:rPr>
+              <w:lang w:val="en-US"/>
+            </w:rPr>
+          </w:rPrChange>
+        </w:rPr>
+        <w:t>getPersonDetails understøtter også søgninger med en liste af CPR numre som input. For hvert CPR nummer på listen returneres CPR informationerne (betinget af eventuel navnebeskyttelse) eller et tomt svar, hvis CPR nummeret ikke findes.</w:t>
+      </w:r>
+    </w:p>
+    <w:p>
+      <w:pPr>
+        <w:rPr>
+          <w:rPrChange w:id="157" w:author="Brian" w:date="2012-06-21T10:05:00Z">
+            <w:rPr>
+              <w:lang w:val="en-US"/>
+            </w:rPr>
+          </w:rPrChange>
+        </w:rPr>
+      </w:pPr>
     </w:p>
     <w:p>
       <w:pPr>
@@ -10975,7 +11181,7 @@
           <w:szCs w:val="18"/>
           <w:lang w:val="en-US"/>
         </w:rPr>
-        <w:t xml:space="preserve">    &lt;CivilRegistrationNumber&gt;1111111111&lt;/CivilRegistrationNumber&gt;</w:t>
+        <w:t>&lt;stam:PersonLookupRequest&gt;</w:t>
       </w:r>
     </w:p>
     <w:p>
@@ -11000,26 +11206,7 @@
           <w:szCs w:val="18"/>
           <w:lang w:val="en-US"/>
         </w:rPr>
-        <w:t xml:space="preserve">    &lt;CivilRegistrationNumber&gt;</w:t>
-      </w:r>
-      <w:r>
-        <w:rPr>
-          <w:rFonts w:ascii="Bitstream Vera Sans Mono" w:hAnsi="Bitstream Vera Sans Mono" w:cs="Arial"/>
-          <w:b/>
-          <w:sz w:val="18"/>
-          <w:szCs w:val="18"/>
-          <w:lang w:val="en-US"/>
-        </w:rPr>
-        <w:t>2222222222</w:t>
-      </w:r>
-      <w:r>
-        <w:rPr>
-          <w:rFonts w:ascii="Bitstream Vera Sans Mono" w:hAnsi="Bitstream Vera Sans Mono" w:cs="Arial"/>
-          <w:sz w:val="18"/>
-          <w:szCs w:val="18"/>
-          <w:lang w:val="en-US"/>
-        </w:rPr>
-        <w:t>&lt;/CivilRegistrationNumber&gt;</w:t>
+        <w:t xml:space="preserve">  &lt;CivilRegistrationNumberListPersonQuery&gt;</w:t>
       </w:r>
     </w:p>
     <w:p>
@@ -11044,7 +11231,7 @@
           <w:szCs w:val="18"/>
           <w:lang w:val="en-US"/>
         </w:rPr>
-        <w:t xml:space="preserve">    &lt;CivilRegistrationNumber&gt;3333333333&lt;/CivilRegistrationNumber&gt;</w:t>
+        <w:t xml:space="preserve">    &lt;CivilRegistrationNumber&gt;1111111111&lt;/CivilRegistrationNumber&gt;</w:t>
       </w:r>
     </w:p>
     <w:p>
@@ -11069,7 +11256,26 @@
           <w:szCs w:val="18"/>
           <w:lang w:val="en-US"/>
         </w:rPr>
-        <w:t xml:space="preserve">  &lt;/CivilRegistrationNumberListPersonQuery&gt;</w:t>
+        <w:t xml:space="preserve">    &lt;CivilRegistrationNumber&gt;</w:t>
+      </w:r>
+      <w:r>
+        <w:rPr>
+          <w:rFonts w:ascii="Bitstream Vera Sans Mono" w:hAnsi="Bitstream Vera Sans Mono" w:cs="Arial"/>
+          <w:b/>
+          <w:sz w:val="18"/>
+          <w:szCs w:val="18"/>
+          <w:lang w:val="en-US"/>
+        </w:rPr>
+        <w:t>2222222222</w:t>
+      </w:r>
+      <w:r>
+        <w:rPr>
+          <w:rFonts w:ascii="Bitstream Vera Sans Mono" w:hAnsi="Bitstream Vera Sans Mono" w:cs="Arial"/>
+          <w:sz w:val="18"/>
+          <w:szCs w:val="18"/>
+          <w:lang w:val="en-US"/>
+        </w:rPr>
+        <w:t>&lt;/CivilRegistrationNumber&gt;</w:t>
       </w:r>
     </w:p>
     <w:p>
@@ -11094,41 +11300,8 @@
           <w:szCs w:val="18"/>
           <w:lang w:val="en-US"/>
         </w:rPr>
-        <w:t>&lt;/stam:PersonLookupRequest&gt;</w:t>
-      </w:r>
-    </w:p>
-    <w:p>
-      <w:pPr>
-        <w:rPr>
-          <w:rFonts w:ascii="Bitstream Vera Sans Mono" w:hAnsi="Bitstream Vera Sans Mono" w:cs="Arial"/>
-          <w:sz w:val="18"/>
-          <w:szCs w:val="18"/>
-          <w:lang w:val="en-US"/>
-        </w:rPr>
-      </w:pPr>
-    </w:p>
-    <w:p>
-      <w:pPr>
-        <w:rPr>
-          <w:b/>
-          <w:lang w:val="en-US"/>
-        </w:rPr>
-      </w:pPr>
-      <w:r>
-        <w:rPr>
-          <w:b/>
-          <w:lang w:val="en-US"/>
-        </w:rPr>
-        <w:t>Svar 4: (Resultat med flere records)</w:t>
-      </w:r>
-    </w:p>
-    <w:p>
-      <w:pPr>
-        <w:rPr>
-          <w:b/>
-          <w:lang w:val="en-US"/>
-        </w:rPr>
-      </w:pPr>
+        <w:t xml:space="preserve">    &lt;CivilRegistrationNumber&gt;3333333333&lt;/CivilRegistrationNumber&gt;</w:t>
+      </w:r>
     </w:p>
     <w:p>
       <w:pPr>
@@ -11152,7 +11325,7 @@
           <w:szCs w:val="18"/>
           <w:lang w:val="en-US"/>
         </w:rPr>
-        <w:t>&lt;stam:PersonLookupResponse&gt;</w:t>
+        <w:t xml:space="preserve">  &lt;/CivilRegistrationNumberListPersonQuery&gt;</w:t>
       </w:r>
     </w:p>
     <w:p>
@@ -11177,8 +11350,41 @@
           <w:szCs w:val="18"/>
           <w:lang w:val="en-US"/>
         </w:rPr>
-        <w:t xml:space="preserve">  &lt;ns:PersonInformationStructure&gt;</w:t>
-      </w:r>
+        <w:t>&lt;/stam:PersonLookupRequest&gt;</w:t>
+      </w:r>
+    </w:p>
+    <w:p>
+      <w:pPr>
+        <w:rPr>
+          <w:rFonts w:ascii="Bitstream Vera Sans Mono" w:hAnsi="Bitstream Vera Sans Mono" w:cs="Arial"/>
+          <w:sz w:val="18"/>
+          <w:szCs w:val="18"/>
+          <w:lang w:val="en-US"/>
+        </w:rPr>
+      </w:pPr>
+    </w:p>
+    <w:p>
+      <w:pPr>
+        <w:rPr>
+          <w:b/>
+          <w:lang w:val="en-US"/>
+        </w:rPr>
+      </w:pPr>
+      <w:r>
+        <w:rPr>
+          <w:b/>
+          <w:lang w:val="en-US"/>
+        </w:rPr>
+        <w:t>Svar 4: (Resultat med flere records)</w:t>
+      </w:r>
+    </w:p>
+    <w:p>
+      <w:pPr>
+        <w:rPr>
+          <w:b/>
+          <w:lang w:val="en-US"/>
+        </w:rPr>
+      </w:pPr>
     </w:p>
     <w:p>
       <w:pPr>
@@ -11189,17 +11395,20 @@
           <w:right w:val="single" w:sz="2" w:space="4" w:color="000000"/>
         </w:pBdr>
         <w:rPr>
-          <w:lang w:val="en-US"/>
-        </w:rPr>
-      </w:pPr>
-      <w:r>
-        <w:rPr>
           <w:rFonts w:ascii="Bitstream Vera Sans Mono" w:hAnsi="Bitstream Vera Sans Mono" w:cs="Arial"/>
           <w:sz w:val="18"/>
           <w:szCs w:val="18"/>
           <w:lang w:val="en-US"/>
         </w:rPr>
-        <w:t xml:space="preserve">    …</w:t>
+      </w:pPr>
+      <w:r>
+        <w:rPr>
+          <w:rFonts w:ascii="Bitstream Vera Sans Mono" w:hAnsi="Bitstream Vera Sans Mono" w:cs="Arial"/>
+          <w:sz w:val="18"/>
+          <w:szCs w:val="18"/>
+          <w:lang w:val="en-US"/>
+        </w:rPr>
+        <w:t>&lt;stam:PersonLookupResponse&gt;</w:t>
       </w:r>
     </w:p>
     <w:p>
@@ -11224,7 +11433,7 @@
           <w:szCs w:val="18"/>
           <w:lang w:val="en-US"/>
         </w:rPr>
-        <w:t xml:space="preserve">    &lt;ns:PersonCivilRegistrationIdentifier&gt;</w:t>
+        <w:t xml:space="preserve">  &lt;ns:PersonInformationStructure&gt;</w:t>
       </w:r>
     </w:p>
     <w:p>
@@ -11236,20 +11445,17 @@
           <w:right w:val="single" w:sz="2" w:space="4" w:color="000000"/>
         </w:pBdr>
         <w:rPr>
+          <w:lang w:val="en-US"/>
+        </w:rPr>
+      </w:pPr>
+      <w:r>
+        <w:rPr>
           <w:rFonts w:ascii="Bitstream Vera Sans Mono" w:hAnsi="Bitstream Vera Sans Mono" w:cs="Arial"/>
           <w:sz w:val="18"/>
           <w:szCs w:val="18"/>
           <w:lang w:val="en-US"/>
         </w:rPr>
-      </w:pPr>
-      <w:r>
-        <w:rPr>
-          <w:rFonts w:ascii="Bitstream Vera Sans Mono" w:hAnsi="Bitstream Vera Sans Mono" w:cs="Arial"/>
-          <w:sz w:val="18"/>
-          <w:szCs w:val="18"/>
-          <w:lang w:val="en-US"/>
-        </w:rPr>
-        <w:t xml:space="preserve">      1111111111</w:t>
+        <w:t xml:space="preserve">    …</w:t>
       </w:r>
     </w:p>
     <w:p>
@@ -11274,7 +11480,7 @@
           <w:szCs w:val="18"/>
           <w:lang w:val="en-US"/>
         </w:rPr>
-        <w:t xml:space="preserve">    &lt;/ns:PersonCivilRegistrationIdentifier&gt;</w:t>
+        <w:t xml:space="preserve">    &lt;ns:PersonCivilRegistrationIdentifier&gt;</w:t>
       </w:r>
     </w:p>
     <w:p>
@@ -11299,7 +11505,7 @@
           <w:szCs w:val="18"/>
           <w:lang w:val="en-US"/>
         </w:rPr>
-        <w:t xml:space="preserve">    …</w:t>
+        <w:t xml:space="preserve">      1111111111</w:t>
       </w:r>
     </w:p>
     <w:p>
@@ -11324,7 +11530,7 @@
           <w:szCs w:val="18"/>
           <w:lang w:val="en-US"/>
         </w:rPr>
-        <w:t xml:space="preserve">  &lt;/ns:PersonInformationStructure&gt;</w:t>
+        <w:t xml:space="preserve">    &lt;/ns:PersonCivilRegistrationIdentifier&gt;</w:t>
       </w:r>
     </w:p>
     <w:p>
@@ -11349,7 +11555,7 @@
           <w:szCs w:val="18"/>
           <w:lang w:val="en-US"/>
         </w:rPr>
-        <w:t xml:space="preserve">  &lt;ns:PersonInformationStructure&gt;</w:t>
+        <w:t xml:space="preserve">    …</w:t>
       </w:r>
     </w:p>
     <w:p>
@@ -11374,7 +11580,7 @@
           <w:szCs w:val="18"/>
           <w:lang w:val="en-US"/>
         </w:rPr>
-        <w:t xml:space="preserve">    …</w:t>
+        <w:t xml:space="preserve">  &lt;/ns:PersonInformationStructure&gt;</w:t>
       </w:r>
     </w:p>
     <w:p>
@@ -11399,7 +11605,7 @@
           <w:szCs w:val="18"/>
           <w:lang w:val="en-US"/>
         </w:rPr>
-        <w:t xml:space="preserve">    &lt;ns:PersonCivilRegistrationIdentifier&gt;</w:t>
+        <w:t xml:space="preserve">  &lt;ns:PersonInformationStructure&gt;</w:t>
       </w:r>
     </w:p>
     <w:p>
@@ -11424,7 +11630,7 @@
           <w:szCs w:val="18"/>
           <w:lang w:val="en-US"/>
         </w:rPr>
-        <w:t xml:space="preserve">      3333333333</w:t>
+        <w:t xml:space="preserve">    …</w:t>
       </w:r>
     </w:p>
     <w:p>
@@ -11449,7 +11655,7 @@
           <w:szCs w:val="18"/>
           <w:lang w:val="en-US"/>
         </w:rPr>
-        <w:t xml:space="preserve">    &lt;/ns:PersonCivilRegistrationIdentifier&gt;</w:t>
+        <w:t xml:space="preserve">    &lt;ns:PersonCivilRegistrationIdentifier&gt;</w:t>
       </w:r>
     </w:p>
     <w:p>
@@ -11474,7 +11680,7 @@
           <w:szCs w:val="18"/>
           <w:lang w:val="en-US"/>
         </w:rPr>
-        <w:t xml:space="preserve">    …</w:t>
+        <w:t xml:space="preserve">      3333333333</w:t>
       </w:r>
     </w:p>
     <w:p>
@@ -11499,7 +11705,7 @@
           <w:szCs w:val="18"/>
           <w:lang w:val="en-US"/>
         </w:rPr>
-        <w:t xml:space="preserve">  &lt;/ns:PersonInformationStructure&gt;</w:t>
+        <w:t xml:space="preserve">    &lt;/ns:PersonCivilRegistrationIdentifier&gt;</w:t>
       </w:r>
     </w:p>
     <w:p>
@@ -11524,6 +11730,57 @@
           <w:szCs w:val="18"/>
           <w:lang w:val="en-US"/>
         </w:rPr>
+        <w:lastRenderedPageBreak/>
+        <w:t xml:space="preserve">    …</w:t>
+      </w:r>
+    </w:p>
+    <w:p>
+      <w:pPr>
+        <w:pBdr>
+          <w:top w:val="single" w:sz="2" w:space="1" w:color="000000"/>
+          <w:left w:val="single" w:sz="2" w:space="4" w:color="000000"/>
+          <w:bottom w:val="single" w:sz="2" w:space="1" w:color="000000"/>
+          <w:right w:val="single" w:sz="2" w:space="4" w:color="000000"/>
+        </w:pBdr>
+        <w:rPr>
+          <w:rFonts w:ascii="Bitstream Vera Sans Mono" w:hAnsi="Bitstream Vera Sans Mono" w:cs="Arial"/>
+          <w:sz w:val="18"/>
+          <w:szCs w:val="18"/>
+          <w:lang w:val="en-US"/>
+        </w:rPr>
+      </w:pPr>
+      <w:r>
+        <w:rPr>
+          <w:rFonts w:ascii="Bitstream Vera Sans Mono" w:hAnsi="Bitstream Vera Sans Mono" w:cs="Arial"/>
+          <w:sz w:val="18"/>
+          <w:szCs w:val="18"/>
+          <w:lang w:val="en-US"/>
+        </w:rPr>
+        <w:t xml:space="preserve">  &lt;/ns:PersonInformationStructure&gt;</w:t>
+      </w:r>
+    </w:p>
+    <w:p>
+      <w:pPr>
+        <w:pBdr>
+          <w:top w:val="single" w:sz="2" w:space="1" w:color="000000"/>
+          <w:left w:val="single" w:sz="2" w:space="4" w:color="000000"/>
+          <w:bottom w:val="single" w:sz="2" w:space="1" w:color="000000"/>
+          <w:right w:val="single" w:sz="2" w:space="4" w:color="000000"/>
+        </w:pBdr>
+        <w:rPr>
+          <w:rFonts w:ascii="Bitstream Vera Sans Mono" w:hAnsi="Bitstream Vera Sans Mono" w:cs="Arial"/>
+          <w:sz w:val="18"/>
+          <w:szCs w:val="18"/>
+          <w:lang w:val="en-US"/>
+        </w:rPr>
+      </w:pPr>
+      <w:r>
+        <w:rPr>
+          <w:rFonts w:ascii="Bitstream Vera Sans Mono" w:hAnsi="Bitstream Vera Sans Mono" w:cs="Arial"/>
+          <w:sz w:val="18"/>
+          <w:szCs w:val="18"/>
+          <w:lang w:val="en-US"/>
+        </w:rPr>
         <w:t>&lt;/stam:PersonLookupResponse&gt;</w:t>
       </w:r>
     </w:p>
@@ -11539,7 +11796,7 @@
       <w:pPr>
         <w:pStyle w:val="Overskrift2"/>
       </w:pPr>
-      <w:bookmarkStart w:id="157" w:name="_Toc186259315"/>
+      <w:bookmarkStart w:id="158" w:name="_Toc230758999"/>
       <w:r>
         <w:t>CPR-</w:t>
       </w:r>
@@ -11547,7 +11804,7 @@
         <w:t>Abonnementsservice</w:t>
       </w:r>
       <w:bookmarkEnd w:id="141"/>
-      <w:bookmarkEnd w:id="157"/>
+      <w:bookmarkEnd w:id="158"/>
     </w:p>
     <w:p>
       <w:r>
@@ -11683,7 +11940,7 @@
                     </pic:cNvPicPr>
                   </pic:nvPicPr>
                   <pic:blipFill>
-                    <a:blip r:embed="rId15">
+                    <a:blip r:embed="rId20">
                       <a:extLst>
                         <a:ext uri="{28A0092B-C50C-407E-A947-70E740481C1C}">
                           <a14:useLocalDpi xmlns:a14="http://schemas.microsoft.com/office/drawing/2010/main" val="0"/>
@@ -11749,6 +12006,7 @@
         <w:pStyle w:val="Overskrift3"/>
       </w:pPr>
       <w:r>
+        <w:lastRenderedPageBreak/>
         <w:t>Vedligehold af abonnementslisten</w:t>
       </w:r>
     </w:p>
@@ -11774,34 +12032,6 @@
     <w:p>
       <w:pPr>
         <w:jc w:val="center"/>
-        <w:rPr>
-          <w:lang w:val="en-US"/>
-          <w:rPrChange w:id="158" w:author="Brian" w:date="2012-06-21T10:05:00Z">
-            <w:rPr/>
-          </w:rPrChange>
-        </w:rPr>
-      </w:pPr>
-      <w:r>
-        <w:rPr>
-          <w:lang w:val="en-US"/>
-        </w:rPr>
-        <w:t>&lt;src-ro</w:t>
-      </w:r>
-      <w:r>
-        <w:rPr>
-          <w:lang w:val="en-US"/>
-        </w:rPr>
-        <w:t>ot</w:t>
-      </w:r>
-      <w:r>
-        <w:rPr>
-          <w:lang w:val="en-US"/>
-        </w:rPr>
-        <w:t>&gt;/common/src/main/resources/xsd/stamdata/subscription.xsd</w:t>
-      </w:r>
-    </w:p>
-    <w:p>
-      <w:pPr>
         <w:rPr>
           <w:lang w:val="en-US"/>
           <w:rPrChange w:id="159" w:author="Brian" w:date="2012-06-21T10:05:00Z">
@@ -11812,7 +12042,35 @@
       <w:r>
         <w:rPr>
           <w:lang w:val="en-US"/>
+        </w:rPr>
+        <w:t>&lt;src-ro</w:t>
+      </w:r>
+      <w:r>
+        <w:rPr>
+          <w:lang w:val="en-US"/>
+        </w:rPr>
+        <w:t>ot</w:t>
+      </w:r>
+      <w:r>
+        <w:rPr>
+          <w:lang w:val="en-US"/>
+        </w:rPr>
+        <w:t>&gt;/common/src/main/resources/xsd/stamdata/subscription.xsd</w:t>
+      </w:r>
+    </w:p>
+    <w:p>
+      <w:pPr>
+        <w:rPr>
+          <w:lang w:val="en-US"/>
           <w:rPrChange w:id="160" w:author="Brian" w:date="2012-06-21T10:05:00Z">
+            <w:rPr/>
+          </w:rPrChange>
+        </w:rPr>
+      </w:pPr>
+      <w:r>
+        <w:rPr>
+          <w:lang w:val="en-US"/>
+          <w:rPrChange w:id="161" w:author="Brian" w:date="2012-06-21T10:05:00Z">
             <w:rPr/>
           </w:rPrChange>
         </w:rPr>
@@ -11903,7 +12161,7 @@
         </w:pBdr>
         <w:rPr>
           <w:lang w:val="da-DK"/>
-          <w:rPrChange w:id="161" w:author="Brian" w:date="2012-06-21T10:07:00Z">
+          <w:rPrChange w:id="162" w:author="Brian" w:date="2012-06-21T10:07:00Z">
             <w:rPr/>
           </w:rPrChange>
         </w:rPr>
@@ -11914,7 +12172,7 @@
       <w:r>
         <w:rPr>
           <w:lang w:val="da-DK"/>
-          <w:rPrChange w:id="162" w:author="Brian" w:date="2012-06-21T10:07:00Z">
+          <w:rPrChange w:id="163" w:author="Brian" w:date="2012-06-21T10:07:00Z">
             <w:rPr/>
           </w:rPrChange>
         </w:rPr>
@@ -11932,7 +12190,7 @@
         </w:pBdr>
         <w:rPr>
           <w:lang w:val="da-DK"/>
-          <w:rPrChange w:id="163" w:author="Brian" w:date="2012-06-21T10:07:00Z">
+          <w:rPrChange w:id="164" w:author="Brian" w:date="2012-06-21T10:07:00Z">
             <w:rPr/>
           </w:rPrChange>
         </w:rPr>
@@ -11940,7 +12198,7 @@
       <w:r>
         <w:rPr>
           <w:lang w:val="da-DK"/>
-          <w:rPrChange w:id="164" w:author="Brian" w:date="2012-06-21T10:07:00Z">
+          <w:rPrChange w:id="165" w:author="Brian" w:date="2012-06-21T10:07:00Z">
             <w:rPr/>
           </w:rPrChange>
         </w:rPr>
@@ -11991,7 +12249,7 @@
         </w:pBdr>
         <w:rPr>
           <w:lang w:val="da-DK"/>
-          <w:rPrChange w:id="165" w:author="Brian" w:date="2012-06-21T10:07:00Z">
+          <w:rPrChange w:id="166" w:author="Brian" w:date="2012-06-21T10:07:00Z">
             <w:rPr/>
           </w:rPrChange>
         </w:rPr>
@@ -12002,7 +12260,7 @@
       <w:r>
         <w:rPr>
           <w:lang w:val="da-DK"/>
-          <w:rPrChange w:id="166" w:author="Brian" w:date="2012-06-21T10:07:00Z">
+          <w:rPrChange w:id="167" w:author="Brian" w:date="2012-06-21T10:07:00Z">
             <w:rPr/>
           </w:rPrChange>
         </w:rPr>
@@ -12020,18 +12278,18 @@
         </w:pBdr>
         <w:rPr>
           <w:lang w:val="da-DK"/>
-          <w:rPrChange w:id="167" w:author="Brian" w:date="2012-06-21T10:07:00Z">
-            <w:rPr/>
-          </w:rPrChange>
-        </w:rPr>
-      </w:pPr>
-      <w:r>
-        <w:rPr>
-          <w:lang w:val="da-DK"/>
           <w:rPrChange w:id="168" w:author="Brian" w:date="2012-06-21T10:07:00Z">
             <w:rPr/>
           </w:rPrChange>
         </w:rPr>
+      </w:pPr>
+      <w:r>
+        <w:rPr>
+          <w:lang w:val="da-DK"/>
+          <w:rPrChange w:id="169" w:author="Brian" w:date="2012-06-21T10:07:00Z">
+            <w:rPr/>
+          </w:rPrChange>
+        </w:rPr>
         <w:t>&lt;/unsubscribe&gt;</w:t>
       </w:r>
     </w:p>
@@ -12077,7 +12335,6 @@
         <w:pStyle w:val="Overskrift3"/>
       </w:pPr>
       <w:r>
-        <w:lastRenderedPageBreak/>
         <w:t>Udtræk af ændringer i CPR-data</w:t>
       </w:r>
     </w:p>
@@ -12308,7 +12565,7 @@
       </w:r>
       <w:r>
         <w:rPr>
-          <w:rPrChange w:id="169" w:author="Brian" w:date="2012-06-21T10:05:00Z">
+          <w:rPrChange w:id="170" w:author="Brian" w:date="2012-06-21T10:05:00Z">
             <w:rPr>
               <w:lang w:val="en-US"/>
             </w:rPr>
@@ -12333,7 +12590,7 @@
         <w:jc w:val="left"/>
         <w:rPr>
           <w:lang w:val="en-US"/>
-          <w:rPrChange w:id="170" w:author="Brian" w:date="2012-06-21T10:07:00Z">
+          <w:rPrChange w:id="171" w:author="Brian" w:date="2012-06-21T10:07:00Z">
             <w:rPr/>
           </w:rPrChange>
         </w:rPr>
@@ -12342,7 +12599,7 @@
         <w:rPr>
           <w:b/>
           <w:lang w:val="en-US"/>
-          <w:rPrChange w:id="171" w:author="Brian" w:date="2012-06-21T10:07:00Z">
+          <w:rPrChange w:id="172" w:author="Brian" w:date="2012-06-21T10:07:00Z">
             <w:rPr>
               <w:b/>
             </w:rPr>
@@ -12353,7 +12610,7 @@
       <w:r>
         <w:rPr>
           <w:lang w:val="en-US"/>
-          <w:rPrChange w:id="172" w:author="Brian" w:date="2012-06-21T10:07:00Z">
+          <w:rPrChange w:id="173" w:author="Brian" w:date="2012-06-21T10:07:00Z">
             <w:rPr/>
           </w:rPrChange>
         </w:rPr>
@@ -12365,7 +12622,7 @@
         <w:jc w:val="left"/>
         <w:rPr>
           <w:lang w:val="en-US"/>
-          <w:rPrChange w:id="173" w:author="Brian" w:date="2012-06-21T10:07:00Z">
+          <w:rPrChange w:id="174" w:author="Brian" w:date="2012-06-21T10:07:00Z">
             <w:rPr/>
           </w:rPrChange>
         </w:rPr>
@@ -12435,16 +12692,6 @@
       <w:pPr>
         <w:rPr>
           <w:lang w:val="en-US"/>
-          <w:rPrChange w:id="174" w:author="Brian" w:date="2012-06-21T10:07:00Z">
-            <w:rPr/>
-          </w:rPrChange>
-        </w:rPr>
-      </w:pPr>
-    </w:p>
-    <w:p>
-      <w:pPr>
-        <w:rPr>
-          <w:lang w:val="en-US"/>
           <w:rPrChange w:id="175" w:author="Brian" w:date="2012-06-21T10:07:00Z">
             <w:rPr/>
           </w:rPrChange>
@@ -12460,11 +12707,21 @@
           </w:rPrChange>
         </w:rPr>
       </w:pPr>
+    </w:p>
+    <w:p>
+      <w:pPr>
+        <w:rPr>
+          <w:lang w:val="en-US"/>
+          <w:rPrChange w:id="177" w:author="Brian" w:date="2012-06-21T10:07:00Z">
+            <w:rPr/>
+          </w:rPrChange>
+        </w:rPr>
+      </w:pPr>
       <w:r>
         <w:rPr>
           <w:b/>
           <w:lang w:val="en-US"/>
-          <w:rPrChange w:id="177" w:author="Brian" w:date="2012-06-21T10:07:00Z">
+          <w:rPrChange w:id="178" w:author="Brian" w:date="2012-06-21T10:07:00Z">
             <w:rPr>
               <w:b/>
             </w:rPr>
@@ -12475,7 +12732,7 @@
       <w:r>
         <w:rPr>
           <w:lang w:val="en-US"/>
-          <w:rPrChange w:id="178" w:author="Brian" w:date="2012-06-21T10:07:00Z">
+          <w:rPrChange w:id="179" w:author="Brian" w:date="2012-06-21T10:07:00Z">
             <w:rPr/>
           </w:rPrChange>
         </w:rPr>
@@ -12486,7 +12743,7 @@
       <w:pPr>
         <w:rPr>
           <w:lang w:val="en-US"/>
-          <w:rPrChange w:id="179" w:author="Brian" w:date="2012-06-21T10:07:00Z">
+          <w:rPrChange w:id="180" w:author="Brian" w:date="2012-06-21T10:07:00Z">
             <w:rPr/>
           </w:rPrChange>
         </w:rPr>
@@ -12585,7 +12842,7 @@
       <w:pPr>
         <w:rPr>
           <w:lang w:val="en-US"/>
-          <w:rPrChange w:id="180" w:author="Brian" w:date="2012-06-21T10:07:00Z">
+          <w:rPrChange w:id="181" w:author="Brian" w:date="2012-06-21T10:07:00Z">
             <w:rPr/>
           </w:rPrChange>
         </w:rPr>
@@ -12595,15 +12852,15 @@
       <w:pPr>
         <w:pStyle w:val="Overskrift1"/>
       </w:pPr>
-      <w:bookmarkStart w:id="181" w:name="_Toc184808027"/>
-      <w:bookmarkStart w:id="182" w:name="_Toc186259316"/>
+      <w:bookmarkStart w:id="182" w:name="_Toc184808027"/>
+      <w:bookmarkStart w:id="183" w:name="_Toc230759000"/>
       <w:r>
         <w:lastRenderedPageBreak/>
         <w:t>Ændringslog</w:t>
       </w:r>
       <w:bookmarkEnd w:id="3"/>
-      <w:bookmarkEnd w:id="181"/>
       <w:bookmarkEnd w:id="182"/>
+      <w:bookmarkEnd w:id="183"/>
     </w:p>
     <w:p>
       <w:pPr>
@@ -13600,8 +13857,160 @@
               </w:rPr>
               <w:t>Trifork</w:t>
             </w:r>
-            <w:bookmarkStart w:id="183" w:name="_GoBack"/>
-            <w:bookmarkEnd w:id="183"/>
+          </w:p>
+        </w:tc>
+      </w:tr>
+      <w:tr>
+        <w:trPr>
+          <w:cantSplit/>
+          <w:trHeight w:val="480"/>
+        </w:trPr>
+        <w:tc>
+          <w:tcPr>
+            <w:tcW w:w="1178" w:type="dxa"/>
+            <w:tcBorders>
+              <w:top w:val="single" w:sz="8" w:space="0" w:color="000000"/>
+              <w:left w:val="single" w:sz="8" w:space="0" w:color="000000"/>
+              <w:bottom w:val="single" w:sz="8" w:space="0" w:color="000000"/>
+              <w:right w:val="single" w:sz="8" w:space="0" w:color="000000"/>
+            </w:tcBorders>
+            <w:shd w:val="clear" w:color="auto" w:fill="FFFFFF"/>
+            <w:tcMar>
+              <w:top w:w="0" w:type="dxa"/>
+              <w:left w:w="0" w:type="dxa"/>
+              <w:bottom w:w="0" w:type="dxa"/>
+              <w:right w:w="0" w:type="dxa"/>
+            </w:tcMar>
+          </w:tcPr>
+          <w:p>
+            <w:pPr>
+              <w:pStyle w:val="BodyA"/>
+              <w:tabs>
+                <w:tab w:val="left" w:pos="709"/>
+                <w:tab w:val="left" w:pos="1417"/>
+                <w:tab w:val="left" w:pos="2126"/>
+                <w:tab w:val="left" w:pos="2835"/>
+              </w:tabs>
+              <w:rPr>
+                <w:lang w:val="da-DK"/>
+              </w:rPr>
+            </w:pPr>
+            <w:r>
+              <w:rPr>
+                <w:lang w:val="da-DK"/>
+              </w:rPr>
+              <w:t>1.5</w:t>
+            </w:r>
+          </w:p>
+        </w:tc>
+        <w:tc>
+          <w:tcPr>
+            <w:tcW w:w="1570" w:type="dxa"/>
+            <w:tcBorders>
+              <w:top w:val="single" w:sz="8" w:space="0" w:color="000000"/>
+              <w:left w:val="single" w:sz="8" w:space="0" w:color="000000"/>
+              <w:bottom w:val="single" w:sz="8" w:space="0" w:color="000000"/>
+              <w:right w:val="single" w:sz="8" w:space="0" w:color="000000"/>
+            </w:tcBorders>
+            <w:shd w:val="clear" w:color="auto" w:fill="FFFFFF"/>
+            <w:tcMar>
+              <w:top w:w="0" w:type="dxa"/>
+              <w:left w:w="0" w:type="dxa"/>
+              <w:bottom w:w="0" w:type="dxa"/>
+              <w:right w:w="0" w:type="dxa"/>
+            </w:tcMar>
+          </w:tcPr>
+          <w:p>
+            <w:pPr>
+              <w:pStyle w:val="BodyA"/>
+              <w:tabs>
+                <w:tab w:val="left" w:pos="709"/>
+                <w:tab w:val="left" w:pos="1417"/>
+                <w:tab w:val="left" w:pos="2126"/>
+                <w:tab w:val="left" w:pos="2835"/>
+              </w:tabs>
+              <w:rPr>
+                <w:lang w:val="da-DK"/>
+              </w:rPr>
+            </w:pPr>
+            <w:r>
+              <w:rPr>
+                <w:lang w:val="da-DK"/>
+              </w:rPr>
+              <w:t>2013-05-21</w:t>
+            </w:r>
+          </w:p>
+        </w:tc>
+        <w:tc>
+          <w:tcPr>
+            <w:tcW w:w="3958" w:type="dxa"/>
+            <w:tcBorders>
+              <w:top w:val="single" w:sz="8" w:space="0" w:color="000000"/>
+              <w:left w:val="single" w:sz="8" w:space="0" w:color="000000"/>
+              <w:bottom w:val="single" w:sz="8" w:space="0" w:color="000000"/>
+              <w:right w:val="single" w:sz="8" w:space="0" w:color="000000"/>
+            </w:tcBorders>
+            <w:shd w:val="clear" w:color="auto" w:fill="FFFFFF"/>
+            <w:tcMar>
+              <w:top w:w="0" w:type="dxa"/>
+              <w:left w:w="0" w:type="dxa"/>
+              <w:bottom w:w="0" w:type="dxa"/>
+              <w:right w:w="0" w:type="dxa"/>
+            </w:tcMar>
+          </w:tcPr>
+          <w:p>
+            <w:pPr>
+              <w:pStyle w:val="BodyA"/>
+              <w:tabs>
+                <w:tab w:val="left" w:pos="709"/>
+                <w:tab w:val="left" w:pos="1417"/>
+                <w:tab w:val="left" w:pos="2126"/>
+                <w:tab w:val="left" w:pos="2835"/>
+              </w:tabs>
+              <w:rPr>
+                <w:lang w:val="da-DK"/>
+              </w:rPr>
+            </w:pPr>
+            <w:r>
+              <w:rPr>
+                <w:lang w:val="da-DK"/>
+              </w:rPr>
+              <w:t>Opdateret det gode cpr opslag med wsdl og endpoints</w:t>
+            </w:r>
+          </w:p>
+        </w:tc>
+        <w:tc>
+          <w:tcPr>
+            <w:tcW w:w="1418" w:type="dxa"/>
+            <w:tcBorders>
+              <w:top w:val="single" w:sz="8" w:space="0" w:color="000000"/>
+              <w:left w:val="single" w:sz="8" w:space="0" w:color="000000"/>
+              <w:bottom w:val="single" w:sz="8" w:space="0" w:color="000000"/>
+              <w:right w:val="single" w:sz="8" w:space="0" w:color="000000"/>
+            </w:tcBorders>
+            <w:shd w:val="clear" w:color="auto" w:fill="FFFFFF"/>
+          </w:tcPr>
+          <w:p>
+            <w:pPr>
+              <w:pStyle w:val="BodyA"/>
+              <w:tabs>
+                <w:tab w:val="left" w:pos="709"/>
+                <w:tab w:val="left" w:pos="1417"/>
+                <w:tab w:val="left" w:pos="2126"/>
+                <w:tab w:val="left" w:pos="2835"/>
+              </w:tabs>
+              <w:rPr>
+                <w:lang w:val="da-DK"/>
+              </w:rPr>
+            </w:pPr>
+            <w:r>
+              <w:rPr>
+                <w:lang w:val="da-DK"/>
+              </w:rPr>
+              <w:t>Trifork</w:t>
+            </w:r>
+            <w:bookmarkStart w:id="184" w:name="_GoBack"/>
+            <w:bookmarkEnd w:id="184"/>
           </w:p>
         </w:tc>
       </w:tr>
@@ -13634,16 +14043,16 @@
         </w:numPr>
         <w:ind w:left="432" w:hanging="432"/>
       </w:pPr>
-      <w:bookmarkStart w:id="184" w:name="_Ref184802982"/>
-      <w:bookmarkStart w:id="185" w:name="_Toc184808028"/>
-      <w:bookmarkStart w:id="186" w:name="_Toc186259317"/>
+      <w:bookmarkStart w:id="185" w:name="_Ref184802982"/>
+      <w:bookmarkStart w:id="186" w:name="_Toc184808028"/>
+      <w:bookmarkStart w:id="187" w:name="_Toc230759001"/>
       <w:r>
         <w:lastRenderedPageBreak/>
         <w:t>Bilag A: Eksempel på kald til abonnementsservicen</w:t>
       </w:r>
-      <w:bookmarkEnd w:id="184"/>
       <w:bookmarkEnd w:id="185"/>
       <w:bookmarkEnd w:id="186"/>
+      <w:bookmarkEnd w:id="187"/>
     </w:p>
     <w:p>
       <w:r>
@@ -13825,7 +14234,7 @@
       <w:r>
         <w:rPr>
           <w:lang w:val="en-US"/>
-          <w:rPrChange w:id="187" w:author="Brian" w:date="2012-06-21T10:05:00Z">
+          <w:rPrChange w:id="188" w:author="Brian" w:date="2012-06-21T10:05:00Z">
             <w:rPr/>
           </w:rPrChange>
         </w:rPr>
@@ -13990,74 +14399,11 @@
       <w:r>
         <w:rPr>
           <w:lang w:val="en-US"/>
-          <w:rPrChange w:id="188" w:author="Brian" w:date="2012-06-21T10:05:00Z">
-            <w:rPr/>
-          </w:rPrChange>
-        </w:rPr>
-        <w:instrText>HYPERLINK "http://rep.oio.dk/ebxml/xml/schemas/dkcc/2005/05/13/"</w:instrText>
-      </w:r>
-      <w:r>
-        <w:fldChar w:fldCharType="separate"/>
-      </w:r>
-      <w:r>
-        <w:rPr>
-          <w:rFonts w:ascii="Monaco" w:eastAsia="Cambria" w:hAnsi="Monaco" w:cs="Monaco"/>
-          <w:color w:val="0F36A0"/>
-          <w:sz w:val="16"/>
-          <w:u w:val="single" w:color="0F36A0"/>
-          <w:lang w:val="en-US"/>
-        </w:rPr>
-        <w:t>http://rep.oio.dk/ebxml/xml/schemas/dkcc/2005/05/13/</w:t>
-      </w:r>
-      <w:r>
-        <w:fldChar w:fldCharType="end"/>
-      </w:r>
-      <w:r>
-        <w:rPr>
-          <w:rFonts w:ascii="Monaco" w:eastAsia="Cambria" w:hAnsi="Monaco" w:cs="Monaco"/>
-          <w:color w:val="3300F8"/>
-          <w:sz w:val="16"/>
-          <w:lang w:val="en-US"/>
-        </w:rPr>
-        <w:t xml:space="preserve">" </w:t>
-      </w:r>
-      <w:r>
-        <w:rPr>
-          <w:rFonts w:ascii="Monaco" w:eastAsia="Cambria" w:hAnsi="Monaco" w:cs="Monaco"/>
-          <w:color w:val="85007C"/>
-          <w:sz w:val="16"/>
-          <w:lang w:val="en-US"/>
-        </w:rPr>
-        <w:t>xmlns:ns11</w:t>
-      </w:r>
-      <w:r>
-        <w:rPr>
-          <w:rFonts w:ascii="Monaco" w:eastAsia="Cambria" w:hAnsi="Monaco" w:cs="Monaco"/>
-          <w:sz w:val="16"/>
-          <w:lang w:val="en-US"/>
-        </w:rPr>
-        <w:t>=</w:t>
-      </w:r>
-      <w:r>
-        <w:rPr>
-          <w:rFonts w:ascii="Monaco" w:eastAsia="Cambria" w:hAnsi="Monaco" w:cs="Monaco"/>
-          <w:color w:val="3300F8"/>
-          <w:sz w:val="16"/>
-          <w:lang w:val="en-US"/>
-        </w:rPr>
-        <w:t>"</w:t>
-      </w:r>
-      <w:r>
-        <w:fldChar w:fldCharType="begin"/>
-      </w:r>
-      <w:r>
-        <w:rPr>
-          <w:lang w:val="en-US"/>
           <w:rPrChange w:id="189" w:author="Brian" w:date="2012-06-21T10:05:00Z">
             <w:rPr/>
           </w:rPrChange>
         </w:rPr>
-        <w:instrText>HYPERLINK "http://rep.oio.dk/xkom.dk/xml/schemas/2006/01/06/"</w:instrText>
+        <w:instrText>HYPERLINK "http://rep.oio.dk/ebxml/xml/schemas/dkcc/2005/05/13/"</w:instrText>
       </w:r>
       <w:r>
         <w:fldChar w:fldCharType="separate"/>
@@ -14070,7 +14416,7 @@
           <w:u w:val="single" w:color="0F36A0"/>
           <w:lang w:val="en-US"/>
         </w:rPr>
-        <w:t>http://rep.oio.dk/xkom.dk/xml/schemas/2006/01/06/</w:t>
+        <w:t>http://rep.oio.dk/ebxml/xml/schemas/dkcc/2005/05/13/</w:t>
       </w:r>
       <w:r>
         <w:fldChar w:fldCharType="end"/>
@@ -14091,7 +14437,7 @@
           <w:sz w:val="16"/>
           <w:lang w:val="en-US"/>
         </w:rPr>
-        <w:t>xmlns:ns12</w:t>
+        <w:t>xmlns:ns11</w:t>
       </w:r>
       <w:r>
         <w:rPr>
@@ -14120,7 +14466,7 @@
             <w:rPr/>
           </w:rPrChange>
         </w:rPr>
-        <w:instrText>HYPERLINK "http://rep.oio.dk/cpr.dk/xml/schemas/core/2006/09/01/"</w:instrText>
+        <w:instrText>HYPERLINK "http://rep.oio.dk/xkom.dk/xml/schemas/2006/01/06/"</w:instrText>
       </w:r>
       <w:r>
         <w:fldChar w:fldCharType="separate"/>
@@ -14133,7 +14479,7 @@
           <w:u w:val="single" w:color="0F36A0"/>
           <w:lang w:val="en-US"/>
         </w:rPr>
-        <w:t>http://rep.oio.dk/cpr.dk/xml/schemas/core/2006/09/01/</w:t>
+        <w:t>http://rep.oio.dk/xkom.dk/xml/schemas/2006/01/06/</w:t>
       </w:r>
       <w:r>
         <w:fldChar w:fldCharType="end"/>
@@ -14154,7 +14500,7 @@
           <w:sz w:val="16"/>
           <w:lang w:val="en-US"/>
         </w:rPr>
-        <w:t>xmlns:ns13</w:t>
+        <w:t>xmlns:ns12</w:t>
       </w:r>
       <w:r>
         <w:rPr>
@@ -14183,7 +14529,7 @@
             <w:rPr/>
           </w:rPrChange>
         </w:rPr>
-        <w:instrText>HYPERLINK "http://rep.oio.dk/ois.dk/xml/schemas/2006/04/25/"</w:instrText>
+        <w:instrText>HYPERLINK "http://rep.oio.dk/cpr.dk/xml/schemas/core/2006/09/01/"</w:instrText>
       </w:r>
       <w:r>
         <w:fldChar w:fldCharType="separate"/>
@@ -14196,7 +14542,7 @@
           <w:u w:val="single" w:color="0F36A0"/>
           <w:lang w:val="en-US"/>
         </w:rPr>
-        <w:t>http://rep.oio.dk/ois.dk/xml/schemas/2006/04/25/</w:t>
+        <w:t>http://rep.oio.dk/cpr.dk/xml/schemas/core/2006/09/01/</w:t>
       </w:r>
       <w:r>
         <w:fldChar w:fldCharType="end"/>
@@ -14217,7 +14563,7 @@
           <w:sz w:val="16"/>
           <w:lang w:val="en-US"/>
         </w:rPr>
-        <w:t>xmlns:ns14</w:t>
+        <w:t>xmlns:ns13</w:t>
       </w:r>
       <w:r>
         <w:rPr>
@@ -14246,7 +14592,7 @@
             <w:rPr/>
           </w:rPrChange>
         </w:rPr>
-        <w:instrText>HYPERLINK "http://rep.oio.dk/medcom.sundcom.dk/xml/schemas/2007/02/01/"</w:instrText>
+        <w:instrText>HYPERLINK "http://rep.oio.dk/ois.dk/xml/schemas/2006/04/25/"</w:instrText>
       </w:r>
       <w:r>
         <w:fldChar w:fldCharType="separate"/>
@@ -14259,7 +14605,7 @@
           <w:u w:val="single" w:color="0F36A0"/>
           <w:lang w:val="en-US"/>
         </w:rPr>
-        <w:t>http://rep.oio.dk/medcom.sundcom.dk/xml/schemas/2007/02/01/</w:t>
+        <w:t>http://rep.oio.dk/ois.dk/xml/schemas/2006/04/25/</w:t>
       </w:r>
       <w:r>
         <w:fldChar w:fldCharType="end"/>
@@ -14280,7 +14626,7 @@
           <w:sz w:val="16"/>
           <w:lang w:val="en-US"/>
         </w:rPr>
-        <w:t>xmlns:ns15</w:t>
+        <w:t>xmlns:ns14</w:t>
       </w:r>
       <w:r>
         <w:rPr>
@@ -14309,7 +14655,7 @@
             <w:rPr/>
           </w:rPrChange>
         </w:rPr>
-        <w:instrText>HYPERLINK "http://rep.oio.dk/ebxml/xml/schemas/dkcc/2005/09/01/"</w:instrText>
+        <w:instrText>HYPERLINK "http://rep.oio.dk/medcom.sundcom.dk/xml/schemas/2007/02/01/"</w:instrText>
       </w:r>
       <w:r>
         <w:fldChar w:fldCharType="separate"/>
@@ -14322,7 +14668,7 @@
           <w:u w:val="single" w:color="0F36A0"/>
           <w:lang w:val="en-US"/>
         </w:rPr>
-        <w:t>http://rep.oio.dk/ebxml/xml/schemas/dkcc/2005/09/01/</w:t>
+        <w:t>http://rep.oio.dk/medcom.sundcom.dk/xml/schemas/2007/02/01/</w:t>
       </w:r>
       <w:r>
         <w:fldChar w:fldCharType="end"/>
@@ -14343,7 +14689,7 @@
           <w:sz w:val="16"/>
           <w:lang w:val="en-US"/>
         </w:rPr>
-        <w:t>xmlns:ns16</w:t>
+        <w:t>xmlns:ns15</w:t>
       </w:r>
       <w:r>
         <w:rPr>
@@ -14372,7 +14718,7 @@
             <w:rPr/>
           </w:rPrChange>
         </w:rPr>
-        <w:instrText>HYPERLINK "http://rep.oio.dk/cpr.dk/xml/schemas/core/2005/11/24/"</w:instrText>
+        <w:instrText>HYPERLINK "http://rep.oio.dk/ebxml/xml/schemas/dkcc/2005/09/01/"</w:instrText>
       </w:r>
       <w:r>
         <w:fldChar w:fldCharType="separate"/>
@@ -14385,7 +14731,7 @@
           <w:u w:val="single" w:color="0F36A0"/>
           <w:lang w:val="en-US"/>
         </w:rPr>
-        <w:t>http://rep.oio.dk/cpr.dk/xml/schemas/core/2005/11/24/</w:t>
+        <w:t>http://rep.oio.dk/ebxml/xml/schemas/dkcc/2005/09/01/</w:t>
       </w:r>
       <w:r>
         <w:fldChar w:fldCharType="end"/>
@@ -14406,7 +14752,7 @@
           <w:sz w:val="16"/>
           <w:lang w:val="en-US"/>
         </w:rPr>
-        <w:t>xmlns:ns17</w:t>
+        <w:t>xmlns:ns16</w:t>
       </w:r>
       <w:r>
         <w:rPr>
@@ -14435,7 +14781,7 @@
             <w:rPr/>
           </w:rPrChange>
         </w:rPr>
-        <w:instrText>HYPERLINK "http://www.w3.org/2000/09/xmldsig"</w:instrText>
+        <w:instrText>HYPERLINK "http://rep.oio.dk/cpr.dk/xml/schemas/core/2005/11/24/"</w:instrText>
       </w:r>
       <w:r>
         <w:fldChar w:fldCharType="separate"/>
@@ -14448,7 +14794,7 @@
           <w:u w:val="single" w:color="0F36A0"/>
           <w:lang w:val="en-US"/>
         </w:rPr>
-        <w:t>http://www.w3.org/2000/09/xmldsig#</w:t>
+        <w:t>http://rep.oio.dk/cpr.dk/xml/schemas/core/2005/11/24/</w:t>
       </w:r>
       <w:r>
         <w:fldChar w:fldCharType="end"/>
@@ -14469,7 +14815,7 @@
           <w:sz w:val="16"/>
           <w:lang w:val="en-US"/>
         </w:rPr>
-        <w:t>xmlns:ns18</w:t>
+        <w:t>xmlns:ns17</w:t>
       </w:r>
       <w:r>
         <w:rPr>
@@ -14498,7 +14844,7 @@
             <w:rPr/>
           </w:rPrChange>
         </w:rPr>
-        <w:instrText>HYPERLINK "http://www.medcom.dk/dgws/2006/04/dgws-1.0.xsd"</w:instrText>
+        <w:instrText>HYPERLINK "http://www.w3.org/2000/09/xmldsig"</w:instrText>
       </w:r>
       <w:r>
         <w:fldChar w:fldCharType="separate"/>
@@ -14511,7 +14857,7 @@
           <w:u w:val="single" w:color="0F36A0"/>
           <w:lang w:val="en-US"/>
         </w:rPr>
-        <w:t>http://www.medcom.dk/dgws/2006/04/dgws-1.0.xsd</w:t>
+        <w:t>http://www.w3.org/2000/09/xmldsig#</w:t>
       </w:r>
       <w:r>
         <w:fldChar w:fldCharType="end"/>
@@ -14532,7 +14878,7 @@
           <w:sz w:val="16"/>
           <w:lang w:val="en-US"/>
         </w:rPr>
-        <w:t>xmlns:ns19</w:t>
+        <w:t>xmlns:ns18</w:t>
       </w:r>
       <w:r>
         <w:rPr>
@@ -14561,7 +14907,7 @@
             <w:rPr/>
           </w:rPrChange>
         </w:rPr>
-        <w:instrText>HYPERLINK "http://docs.oasis-open.org/wss/2004/01/oasis-200401-wss-wssecurity-utility-1.0.xsd"</w:instrText>
+        <w:instrText>HYPERLINK "http://www.medcom.dk/dgws/2006/04/dgws-1.0.xsd"</w:instrText>
       </w:r>
       <w:r>
         <w:fldChar w:fldCharType="separate"/>
@@ -14574,7 +14920,7 @@
           <w:u w:val="single" w:color="0F36A0"/>
           <w:lang w:val="en-US"/>
         </w:rPr>
-        <w:t>http://docs.oasis-open.org/wss/2004/01/oasis-200401-wss-wssecurity-utility-1.0.xsd</w:t>
+        <w:t>http://www.medcom.dk/dgws/2006/04/dgws-1.0.xsd</w:t>
       </w:r>
       <w:r>
         <w:fldChar w:fldCharType="end"/>
@@ -14595,7 +14941,7 @@
           <w:sz w:val="16"/>
           <w:lang w:val="en-US"/>
         </w:rPr>
-        <w:t>xmlns:ns2</w:t>
+        <w:t>xmlns:ns19</w:t>
       </w:r>
       <w:r>
         <w:rPr>
@@ -14624,7 +14970,7 @@
             <w:rPr/>
           </w:rPrChange>
         </w:rPr>
-        <w:instrText>HYPERLINK "http://docs.oasis-open.org/wss/2004/01/oasis-200401-wss-wssecurity-secext-1.0.xsd"</w:instrText>
+        <w:instrText>HYPERLINK "http://docs.oasis-open.org/wss/2004/01/oasis-200401-wss-wssecurity-utility-1.0.xsd"</w:instrText>
       </w:r>
       <w:r>
         <w:fldChar w:fldCharType="separate"/>
@@ -14637,7 +14983,7 @@
           <w:u w:val="single" w:color="0F36A0"/>
           <w:lang w:val="en-US"/>
         </w:rPr>
-        <w:t>http://docs.oasis-open.org/wss/2004/01/oasis-200401-wss-wssecurity-secext-1.0.xsd</w:t>
+        <w:t>http://docs.oasis-open.org/wss/2004/01/oasis-200401-wss-wssecurity-utility-1.0.xsd</w:t>
       </w:r>
       <w:r>
         <w:fldChar w:fldCharType="end"/>
@@ -14658,7 +15004,7 @@
           <w:sz w:val="16"/>
           <w:lang w:val="en-US"/>
         </w:rPr>
-        <w:t>xmlns:ns20</w:t>
+        <w:t>xmlns:ns2</w:t>
       </w:r>
       <w:r>
         <w:rPr>
@@ -14687,7 +15033,7 @@
             <w:rPr/>
           </w:rPrChange>
         </w:rPr>
-        <w:instrText>HYPERLINK "http://rep.oio.dk/cpr.dk/xml/schemas/core/2006/01/17/"</w:instrText>
+        <w:instrText>HYPERLINK "http://docs.oasis-open.org/wss/2004/01/oasis-200401-wss-wssecurity-secext-1.0.xsd"</w:instrText>
       </w:r>
       <w:r>
         <w:fldChar w:fldCharType="separate"/>
@@ -14700,7 +15046,7 @@
           <w:u w:val="single" w:color="0F36A0"/>
           <w:lang w:val="en-US"/>
         </w:rPr>
-        <w:t>http://rep.oio.dk/cpr.dk/xml/schemas/core/2006/01/17/</w:t>
+        <w:t>http://docs.oasis-open.org/wss/2004/01/oasis-200401-wss-wssecurity-secext-1.0.xsd</w:t>
       </w:r>
       <w:r>
         <w:fldChar w:fldCharType="end"/>
@@ -14721,7 +15067,7 @@
           <w:sz w:val="16"/>
           <w:lang w:val="en-US"/>
         </w:rPr>
-        <w:t>xmlns:ns21</w:t>
+        <w:t>xmlns:ns20</w:t>
       </w:r>
       <w:r>
         <w:rPr>
@@ -14750,7 +15096,7 @@
             <w:rPr/>
           </w:rPrChange>
         </w:rPr>
-        <w:instrText>HYPERLINK "http://rep.oio.dk/itst.dk/xml/schemas/2005/02/22/"</w:instrText>
+        <w:instrText>HYPERLINK "http://rep.oio.dk/cpr.dk/xml/schemas/core/2006/01/17/"</w:instrText>
       </w:r>
       <w:r>
         <w:fldChar w:fldCharType="separate"/>
@@ -14763,7 +15109,7 @@
           <w:u w:val="single" w:color="0F36A0"/>
           <w:lang w:val="en-US"/>
         </w:rPr>
-        <w:t>http://rep.oio.dk/itst.dk/xml/schemas/2005/02/22/</w:t>
+        <w:t>http://rep.oio.dk/cpr.dk/xml/schemas/core/2006/01/17/</w:t>
       </w:r>
       <w:r>
         <w:fldChar w:fldCharType="end"/>
@@ -14784,7 +15130,7 @@
           <w:sz w:val="16"/>
           <w:lang w:val="en-US"/>
         </w:rPr>
-        <w:t>xmlns:ns22</w:t>
+        <w:t>xmlns:ns21</w:t>
       </w:r>
       <w:r>
         <w:rPr>
@@ -14813,7 +15159,7 @@
             <w:rPr/>
           </w:rPrChange>
         </w:rPr>
-        <w:instrText>HYPERLINK "http://nsi.dk/cprabbs/2011/10"</w:instrText>
+        <w:instrText>HYPERLINK "http://rep.oio.dk/itst.dk/xml/schemas/2005/02/22/"</w:instrText>
       </w:r>
       <w:r>
         <w:fldChar w:fldCharType="separate"/>
@@ -14826,7 +15172,7 @@
           <w:u w:val="single" w:color="0F36A0"/>
           <w:lang w:val="en-US"/>
         </w:rPr>
-        <w:t>http://nsi.dk/cprabbs/2011/10</w:t>
+        <w:t>http://rep.oio.dk/itst.dk/xml/schemas/2005/02/22/</w:t>
       </w:r>
       <w:r>
         <w:fldChar w:fldCharType="end"/>
@@ -14847,7 +15193,7 @@
           <w:sz w:val="16"/>
           <w:lang w:val="en-US"/>
         </w:rPr>
-        <w:t>xmlns:ns23</w:t>
+        <w:t>xmlns:ns22</w:t>
       </w:r>
       <w:r>
         <w:rPr>
@@ -14876,7 +15222,7 @@
             <w:rPr/>
           </w:rPrChange>
         </w:rPr>
-        <w:instrText>HYPERLINK "http://nsi.dk/2011/09/23/StamdataCpr/"</w:instrText>
+        <w:instrText>HYPERLINK "http://nsi.dk/cprabbs/2011/10"</w:instrText>
       </w:r>
       <w:r>
         <w:fldChar w:fldCharType="separate"/>
@@ -14889,7 +15235,7 @@
           <w:u w:val="single" w:color="0F36A0"/>
           <w:lang w:val="en-US"/>
         </w:rPr>
-        <w:t>http://nsi.dk/2011/09/23/StamdataCpr/</w:t>
+        <w:t>http://nsi.dk/cprabbs/2011/10</w:t>
       </w:r>
       <w:r>
         <w:fldChar w:fldCharType="end"/>
@@ -14910,33 +15256,7 @@
           <w:sz w:val="16"/>
           <w:lang w:val="en-US"/>
         </w:rPr>
-        <w:t>xmlns:ns3</w:t>
-      </w:r>
-      <w:r>
-        <w:rPr>
-          <w:rFonts w:ascii="Monaco" w:eastAsia="Cambria" w:hAnsi="Monaco" w:cs="Monaco"/>
-          <w:sz w:val="16"/>
-          <w:lang w:val="en-US"/>
-        </w:rPr>
-        <w:t>=</w:t>
-      </w:r>
-      <w:r>
-        <w:rPr>
-          <w:rFonts w:ascii="Monaco" w:eastAsia="Cambria" w:hAnsi="Monaco" w:cs="Monaco"/>
-          <w:color w:val="3300F8"/>
-          <w:sz w:val="16"/>
-          <w:lang w:val="en-US"/>
-        </w:rPr>
-        <w:t xml:space="preserve">"urn:oasis:names:tc:SAML:2.0:assertion" </w:t>
-      </w:r>
-      <w:r>
-        <w:rPr>
-          <w:rFonts w:ascii="Monaco" w:eastAsia="Cambria" w:hAnsi="Monaco" w:cs="Monaco"/>
-          <w:color w:val="85007C"/>
-          <w:sz w:val="16"/>
-          <w:lang w:val="en-US"/>
-        </w:rPr>
-        <w:t>xmlns:ns4</w:t>
+        <w:t>xmlns:ns23</w:t>
       </w:r>
       <w:r>
         <w:rPr>
@@ -14965,7 +15285,7 @@
             <w:rPr/>
           </w:rPrChange>
         </w:rPr>
-        <w:instrText>HYPERLINK "http://rep.oio.dk/ebxml/xml/schemas/dkcc/2003/02/13/"</w:instrText>
+        <w:instrText>HYPERLINK "http://nsi.dk/2011/09/23/StamdataCpr/"</w:instrText>
       </w:r>
       <w:r>
         <w:fldChar w:fldCharType="separate"/>
@@ -14978,7 +15298,7 @@
           <w:u w:val="single" w:color="0F36A0"/>
           <w:lang w:val="en-US"/>
         </w:rPr>
-        <w:t>http://rep.oio.dk/ebxml/xml/schemas/dkcc/2003/02/13/</w:t>
+        <w:t>http://nsi.dk/2011/09/23/StamdataCpr/</w:t>
       </w:r>
       <w:r>
         <w:fldChar w:fldCharType="end"/>
@@ -14999,7 +15319,33 @@
           <w:sz w:val="16"/>
           <w:lang w:val="en-US"/>
         </w:rPr>
-        <w:t>xmlns:ns5</w:t>
+        <w:t>xmlns:ns3</w:t>
+      </w:r>
+      <w:r>
+        <w:rPr>
+          <w:rFonts w:ascii="Monaco" w:eastAsia="Cambria" w:hAnsi="Monaco" w:cs="Monaco"/>
+          <w:sz w:val="16"/>
+          <w:lang w:val="en-US"/>
+        </w:rPr>
+        <w:t>=</w:t>
+      </w:r>
+      <w:r>
+        <w:rPr>
+          <w:rFonts w:ascii="Monaco" w:eastAsia="Cambria" w:hAnsi="Monaco" w:cs="Monaco"/>
+          <w:color w:val="3300F8"/>
+          <w:sz w:val="16"/>
+          <w:lang w:val="en-US"/>
+        </w:rPr>
+        <w:t xml:space="preserve">"urn:oasis:names:tc:SAML:2.0:assertion" </w:t>
+      </w:r>
+      <w:r>
+        <w:rPr>
+          <w:rFonts w:ascii="Monaco" w:eastAsia="Cambria" w:hAnsi="Monaco" w:cs="Monaco"/>
+          <w:color w:val="85007C"/>
+          <w:sz w:val="16"/>
+          <w:lang w:val="en-US"/>
+        </w:rPr>
+        <w:t>xmlns:ns4</w:t>
       </w:r>
       <w:r>
         <w:rPr>
@@ -15028,7 +15374,7 @@
             <w:rPr/>
           </w:rPrChange>
         </w:rPr>
-        <w:instrText>HYPERLINK "http://rep.oio.dk/itst.dk/xml/schemas/2006/01/17/"</w:instrText>
+        <w:instrText>HYPERLINK "http://rep.oio.dk/ebxml/xml/schemas/dkcc/2003/02/13/"</w:instrText>
       </w:r>
       <w:r>
         <w:fldChar w:fldCharType="separate"/>
@@ -15041,7 +15387,7 @@
           <w:u w:val="single" w:color="0F36A0"/>
           <w:lang w:val="en-US"/>
         </w:rPr>
-        <w:t>http://rep.oio.dk/itst.dk/xml/schemas/2006/01/17/</w:t>
+        <w:t>http://rep.oio.dk/ebxml/xml/schemas/dkcc/2003/02/13/</w:t>
       </w:r>
       <w:r>
         <w:fldChar w:fldCharType="end"/>
@@ -15062,7 +15408,7 @@
           <w:sz w:val="16"/>
           <w:lang w:val="en-US"/>
         </w:rPr>
-        <w:t>xmlns:ns6</w:t>
+        <w:t>xmlns:ns5</w:t>
       </w:r>
       <w:r>
         <w:rPr>
@@ -15091,7 +15437,7 @@
             <w:rPr/>
           </w:rPrChange>
         </w:rPr>
-        <w:instrText>HYPERLINK "http://rep.oio.dk/cpr.dk/xml/schemas/core/2005/03/18/"</w:instrText>
+        <w:instrText>HYPERLINK "http://rep.oio.dk/itst.dk/xml/schemas/2006/01/17/"</w:instrText>
       </w:r>
       <w:r>
         <w:fldChar w:fldCharType="separate"/>
@@ -15104,7 +15450,7 @@
           <w:u w:val="single" w:color="0F36A0"/>
           <w:lang w:val="en-US"/>
         </w:rPr>
-        <w:t>http://rep.oio.dk/cpr.dk/xml/schemas/core/2005/03/18/</w:t>
+        <w:t>http://rep.oio.dk/itst.dk/xml/schemas/2006/01/17/</w:t>
       </w:r>
       <w:r>
         <w:fldChar w:fldCharType="end"/>
@@ -15125,7 +15471,7 @@
           <w:sz w:val="16"/>
           <w:lang w:val="en-US"/>
         </w:rPr>
-        <w:t>xmlns:ns7</w:t>
+        <w:t>xmlns:ns6</w:t>
       </w:r>
       <w:r>
         <w:rPr>
@@ -15154,7 +15500,7 @@
             <w:rPr/>
           </w:rPrChange>
         </w:rPr>
-        <w:instrText>HYPERLINK "http://rep.oio.dk/itst.dk/xml/schemas/2005/06/24/"</w:instrText>
+        <w:instrText>HYPERLINK "http://rep.oio.dk/cpr.dk/xml/schemas/core/2005/03/18/"</w:instrText>
       </w:r>
       <w:r>
         <w:fldChar w:fldCharType="separate"/>
@@ -15167,7 +15513,7 @@
           <w:u w:val="single" w:color="0F36A0"/>
           <w:lang w:val="en-US"/>
         </w:rPr>
-        <w:t>http://rep.oio.dk/itst.dk/xml/schemas/2005/06/24/</w:t>
+        <w:t>http://rep.oio.dk/cpr.dk/xml/schemas/core/2005/03/18/</w:t>
       </w:r>
       <w:r>
         <w:fldChar w:fldCharType="end"/>
@@ -15188,7 +15534,7 @@
           <w:sz w:val="16"/>
           <w:lang w:val="en-US"/>
         </w:rPr>
-        <w:t>xmlns:ns8</w:t>
+        <w:t>xmlns:ns7</w:t>
       </w:r>
       <w:r>
         <w:rPr>
@@ -15217,6 +15563,69 @@
             <w:rPr/>
           </w:rPrChange>
         </w:rPr>
+        <w:instrText>HYPERLINK "http://rep.oio.dk/itst.dk/xml/schemas/2005/06/24/"</w:instrText>
+      </w:r>
+      <w:r>
+        <w:fldChar w:fldCharType="separate"/>
+      </w:r>
+      <w:r>
+        <w:rPr>
+          <w:rFonts w:ascii="Monaco" w:eastAsia="Cambria" w:hAnsi="Monaco" w:cs="Monaco"/>
+          <w:color w:val="0F36A0"/>
+          <w:sz w:val="16"/>
+          <w:u w:val="single" w:color="0F36A0"/>
+          <w:lang w:val="en-US"/>
+        </w:rPr>
+        <w:t>http://rep.oio.dk/itst.dk/xml/schemas/2005/06/24/</w:t>
+      </w:r>
+      <w:r>
+        <w:fldChar w:fldCharType="end"/>
+      </w:r>
+      <w:r>
+        <w:rPr>
+          <w:rFonts w:ascii="Monaco" w:eastAsia="Cambria" w:hAnsi="Monaco" w:cs="Monaco"/>
+          <w:color w:val="3300F8"/>
+          <w:sz w:val="16"/>
+          <w:lang w:val="en-US"/>
+        </w:rPr>
+        <w:t xml:space="preserve">" </w:t>
+      </w:r>
+      <w:r>
+        <w:rPr>
+          <w:rFonts w:ascii="Monaco" w:eastAsia="Cambria" w:hAnsi="Monaco" w:cs="Monaco"/>
+          <w:color w:val="85007C"/>
+          <w:sz w:val="16"/>
+          <w:lang w:val="en-US"/>
+        </w:rPr>
+        <w:t>xmlns:ns8</w:t>
+      </w:r>
+      <w:r>
+        <w:rPr>
+          <w:rFonts w:ascii="Monaco" w:eastAsia="Cambria" w:hAnsi="Monaco" w:cs="Monaco"/>
+          <w:sz w:val="16"/>
+          <w:lang w:val="en-US"/>
+        </w:rPr>
+        <w:t>=</w:t>
+      </w:r>
+      <w:r>
+        <w:rPr>
+          <w:rFonts w:ascii="Monaco" w:eastAsia="Cambria" w:hAnsi="Monaco" w:cs="Monaco"/>
+          <w:color w:val="3300F8"/>
+          <w:sz w:val="16"/>
+          <w:lang w:val="en-US"/>
+        </w:rPr>
+        <w:t>"</w:t>
+      </w:r>
+      <w:r>
+        <w:fldChar w:fldCharType="begin"/>
+      </w:r>
+      <w:r>
+        <w:rPr>
+          <w:lang w:val="en-US"/>
+          <w:rPrChange w:id="208" w:author="Brian" w:date="2012-06-21T10:05:00Z">
+            <w:rPr/>
+          </w:rPrChange>
+        </w:rPr>
         <w:instrText>HYPERLINK "http://rep.oio.dk/xkom.dk/xml/schemas/2005/03/15/"</w:instrText>
       </w:r>
       <w:r>
@@ -15276,7 +15685,7 @@
       <w:r>
         <w:rPr>
           <w:lang w:val="en-US"/>
-          <w:rPrChange w:id="208" w:author="Brian" w:date="2012-06-21T10:05:00Z">
+          <w:rPrChange w:id="209" w:author="Brian" w:date="2012-06-21T10:05:00Z">
             <w:rPr/>
           </w:rPrChange>
         </w:rPr>
@@ -15390,7 +15799,7 @@
       <w:r>
         <w:rPr>
           <w:lang w:val="en-US"/>
-          <w:rPrChange w:id="209" w:author="Brian" w:date="2012-06-21T10:05:00Z">
+          <w:rPrChange w:id="210" w:author="Brian" w:date="2012-06-21T10:05:00Z">
             <w:rPr/>
           </w:rPrChange>
         </w:rPr>
@@ -16230,7 +16639,7 @@
       <w:r>
         <w:rPr>
           <w:lang w:val="en-US"/>
-          <w:rPrChange w:id="210" w:author="Brian" w:date="2012-06-21T10:05:00Z">
+          <w:rPrChange w:id="211" w:author="Brian" w:date="2012-06-21T10:05:00Z">
             <w:rPr/>
           </w:rPrChange>
         </w:rPr>
@@ -18729,7 +19138,7 @@
       <w:r>
         <w:rPr>
           <w:lang w:val="en-US"/>
-          <w:rPrChange w:id="211" w:author="Brian" w:date="2012-06-21T10:05:00Z">
+          <w:rPrChange w:id="212" w:author="Brian" w:date="2012-06-21T10:05:00Z">
             <w:rPr/>
           </w:rPrChange>
         </w:rPr>
@@ -18920,7 +19329,7 @@
       <w:r>
         <w:rPr>
           <w:lang w:val="en-US"/>
-          <w:rPrChange w:id="212" w:author="Brian" w:date="2012-06-21T10:05:00Z">
+          <w:rPrChange w:id="213" w:author="Brian" w:date="2012-06-21T10:05:00Z">
             <w:rPr/>
           </w:rPrChange>
         </w:rPr>
@@ -19034,7 +19443,7 @@
       <w:r>
         <w:rPr>
           <w:lang w:val="en-US"/>
-          <w:rPrChange w:id="213" w:author="Brian" w:date="2012-06-21T10:05:00Z">
+          <w:rPrChange w:id="214" w:author="Brian" w:date="2012-06-21T10:05:00Z">
             <w:rPr/>
           </w:rPrChange>
         </w:rPr>
@@ -19274,7 +19683,7 @@
       <w:r>
         <w:rPr>
           <w:lang w:val="en-US"/>
-          <w:rPrChange w:id="214" w:author="Brian" w:date="2012-06-21T10:05:00Z">
+          <w:rPrChange w:id="215" w:author="Brian" w:date="2012-06-21T10:05:00Z">
             <w:rPr/>
           </w:rPrChange>
         </w:rPr>
@@ -19388,7 +19797,7 @@
       <w:r>
         <w:rPr>
           <w:lang w:val="en-US"/>
-          <w:rPrChange w:id="215" w:author="Brian" w:date="2012-06-21T10:05:00Z">
+          <w:rPrChange w:id="216" w:author="Brian" w:date="2012-06-21T10:05:00Z">
             <w:rPr/>
           </w:rPrChange>
         </w:rPr>
@@ -19552,7 +19961,7 @@
       <w:r>
         <w:rPr>
           <w:lang w:val="en-US"/>
-          <w:rPrChange w:id="216" w:author="Brian" w:date="2012-06-21T10:05:00Z">
+          <w:rPrChange w:id="217" w:author="Brian" w:date="2012-06-21T10:05:00Z">
             <w:rPr/>
           </w:rPrChange>
         </w:rPr>
@@ -20377,74 +20786,11 @@
       <w:r>
         <w:rPr>
           <w:lang w:val="en-US"/>
-          <w:rPrChange w:id="217" w:author="Brian" w:date="2012-06-21T10:05:00Z">
-            <w:rPr/>
-          </w:rPrChange>
-        </w:rPr>
-        <w:instrText>HYPERLINK "http://rep.oio.dk/ebxml/xml/schemas/dkcc/2005/05/13/"</w:instrText>
-      </w:r>
-      <w:r>
-        <w:fldChar w:fldCharType="separate"/>
-      </w:r>
-      <w:r>
-        <w:rPr>
-          <w:rFonts w:ascii="Monaco" w:eastAsia="Cambria" w:hAnsi="Monaco" w:cs="Monaco"/>
-          <w:color w:val="0F36A0"/>
-          <w:sz w:val="16"/>
-          <w:u w:val="single" w:color="0F36A0"/>
-          <w:lang w:val="en-US"/>
-        </w:rPr>
-        <w:t>http://rep.oio.dk/ebxml/xml/schemas/dkcc/2005/05/13/</w:t>
-      </w:r>
-      <w:r>
-        <w:fldChar w:fldCharType="end"/>
-      </w:r>
-      <w:r>
-        <w:rPr>
-          <w:rFonts w:ascii="Monaco" w:eastAsia="Cambria" w:hAnsi="Monaco" w:cs="Monaco"/>
-          <w:color w:val="3300F8"/>
-          <w:sz w:val="16"/>
-          <w:lang w:val="en-US"/>
-        </w:rPr>
-        <w:t xml:space="preserve">" </w:t>
-      </w:r>
-      <w:r>
-        <w:rPr>
-          <w:rFonts w:ascii="Monaco" w:eastAsia="Cambria" w:hAnsi="Monaco" w:cs="Monaco"/>
-          <w:color w:val="85007C"/>
-          <w:sz w:val="16"/>
-          <w:lang w:val="en-US"/>
-        </w:rPr>
-        <w:t>xmlns:ns11</w:t>
-      </w:r>
-      <w:r>
-        <w:rPr>
-          <w:rFonts w:ascii="Monaco" w:eastAsia="Cambria" w:hAnsi="Monaco" w:cs="Monaco"/>
-          <w:sz w:val="16"/>
-          <w:lang w:val="en-US"/>
-        </w:rPr>
-        <w:t>=</w:t>
-      </w:r>
-      <w:r>
-        <w:rPr>
-          <w:rFonts w:ascii="Monaco" w:eastAsia="Cambria" w:hAnsi="Monaco" w:cs="Monaco"/>
-          <w:color w:val="3300F8"/>
-          <w:sz w:val="16"/>
-          <w:lang w:val="en-US"/>
-        </w:rPr>
-        <w:t>"</w:t>
-      </w:r>
-      <w:r>
-        <w:fldChar w:fldCharType="begin"/>
-      </w:r>
-      <w:r>
-        <w:rPr>
-          <w:lang w:val="en-US"/>
           <w:rPrChange w:id="218" w:author="Brian" w:date="2012-06-21T10:05:00Z">
             <w:rPr/>
           </w:rPrChange>
         </w:rPr>
-        <w:instrText>HYPERLINK "http://rep.oio.dk/xkom.dk/xml/schemas/2006/01/06/"</w:instrText>
+        <w:instrText>HYPERLINK "http://rep.oio.dk/ebxml/xml/schemas/dkcc/2005/05/13/"</w:instrText>
       </w:r>
       <w:r>
         <w:fldChar w:fldCharType="separate"/>
@@ -20457,7 +20803,7 @@
           <w:u w:val="single" w:color="0F36A0"/>
           <w:lang w:val="en-US"/>
         </w:rPr>
-        <w:t>http://rep.oio.dk/xkom.dk/xml/schemas/2006/01/06/</w:t>
+        <w:t>http://rep.oio.dk/ebxml/xml/schemas/dkcc/2005/05/13/</w:t>
       </w:r>
       <w:r>
         <w:fldChar w:fldCharType="end"/>
@@ -20478,7 +20824,7 @@
           <w:sz w:val="16"/>
           <w:lang w:val="en-US"/>
         </w:rPr>
-        <w:t>xmlns:ns12</w:t>
+        <w:t>xmlns:ns11</w:t>
       </w:r>
       <w:r>
         <w:rPr>
@@ -20507,7 +20853,7 @@
             <w:rPr/>
           </w:rPrChange>
         </w:rPr>
-        <w:instrText>HYPERLINK "http://rep.oio.dk/cpr.dk/xml/schemas/core/2006/09/01/"</w:instrText>
+        <w:instrText>HYPERLINK "http://rep.oio.dk/xkom.dk/xml/schemas/2006/01/06/"</w:instrText>
       </w:r>
       <w:r>
         <w:fldChar w:fldCharType="separate"/>
@@ -20520,7 +20866,7 @@
           <w:u w:val="single" w:color="0F36A0"/>
           <w:lang w:val="en-US"/>
         </w:rPr>
-        <w:t>http://rep.oio.dk/cpr.dk/xml/schemas/core/2006/09/01/</w:t>
+        <w:t>http://rep.oio.dk/xkom.dk/xml/schemas/2006/01/06/</w:t>
       </w:r>
       <w:r>
         <w:fldChar w:fldCharType="end"/>
@@ -20541,7 +20887,7 @@
           <w:sz w:val="16"/>
           <w:lang w:val="en-US"/>
         </w:rPr>
-        <w:t>xmlns:ns13</w:t>
+        <w:t>xmlns:ns12</w:t>
       </w:r>
       <w:r>
         <w:rPr>
@@ -20570,7 +20916,7 @@
             <w:rPr/>
           </w:rPrChange>
         </w:rPr>
-        <w:instrText>HYPERLINK "http://rep.oio.dk/ois.dk/xml/schemas/2006/04/25/"</w:instrText>
+        <w:instrText>HYPERLINK "http://rep.oio.dk/cpr.dk/xml/schemas/core/2006/09/01/"</w:instrText>
       </w:r>
       <w:r>
         <w:fldChar w:fldCharType="separate"/>
@@ -20583,7 +20929,7 @@
           <w:u w:val="single" w:color="0F36A0"/>
           <w:lang w:val="en-US"/>
         </w:rPr>
-        <w:t>http://rep.oio.dk/ois.dk/xml/schemas/2006/04/25/</w:t>
+        <w:t>http://rep.oio.dk/cpr.dk/xml/schemas/core/2006/09/01/</w:t>
       </w:r>
       <w:r>
         <w:fldChar w:fldCharType="end"/>
@@ -20604,7 +20950,7 @@
           <w:sz w:val="16"/>
           <w:lang w:val="en-US"/>
         </w:rPr>
-        <w:t>xmlns:ns14</w:t>
+        <w:t>xmlns:ns13</w:t>
       </w:r>
       <w:r>
         <w:rPr>
@@ -20633,7 +20979,7 @@
             <w:rPr/>
           </w:rPrChange>
         </w:rPr>
-        <w:instrText>HYPERLINK "http://rep.oio.dk/medcom.sundcom.dk/xml/schemas/2007/02/01/"</w:instrText>
+        <w:instrText>HYPERLINK "http://rep.oio.dk/ois.dk/xml/schemas/2006/04/25/"</w:instrText>
       </w:r>
       <w:r>
         <w:fldChar w:fldCharType="separate"/>
@@ -20646,7 +20992,7 @@
           <w:u w:val="single" w:color="0F36A0"/>
           <w:lang w:val="en-US"/>
         </w:rPr>
-        <w:t>http://rep.oio.dk/medcom.sundcom.dk/xml/schemas/2007/02/01/</w:t>
+        <w:t>http://rep.oio.dk/ois.dk/xml/schemas/2006/04/25/</w:t>
       </w:r>
       <w:r>
         <w:fldChar w:fldCharType="end"/>
@@ -20667,7 +21013,7 @@
           <w:sz w:val="16"/>
           <w:lang w:val="en-US"/>
         </w:rPr>
-        <w:t>xmlns:ns15</w:t>
+        <w:t>xmlns:ns14</w:t>
       </w:r>
       <w:r>
         <w:rPr>
@@ -20696,7 +21042,7 @@
             <w:rPr/>
           </w:rPrChange>
         </w:rPr>
-        <w:instrText>HYPERLINK "http://rep.oio.dk/ebxml/xml/schemas/dkcc/2005/09/01/"</w:instrText>
+        <w:instrText>HYPERLINK "http://rep.oio.dk/medcom.sundcom.dk/xml/schemas/2007/02/01/"</w:instrText>
       </w:r>
       <w:r>
         <w:fldChar w:fldCharType="separate"/>
@@ -20709,7 +21055,7 @@
           <w:u w:val="single" w:color="0F36A0"/>
           <w:lang w:val="en-US"/>
         </w:rPr>
-        <w:t>http://rep.oio.dk/ebxml/xml/schemas/dkcc/2005/09/01/</w:t>
+        <w:t>http://rep.oio.dk/medcom.sundcom.dk/xml/schemas/2007/02/01/</w:t>
       </w:r>
       <w:r>
         <w:fldChar w:fldCharType="end"/>
@@ -20730,7 +21076,7 @@
           <w:sz w:val="16"/>
           <w:lang w:val="en-US"/>
         </w:rPr>
-        <w:t>xmlns:ns16</w:t>
+        <w:t>xmlns:ns15</w:t>
       </w:r>
       <w:r>
         <w:rPr>
@@ -20759,7 +21105,7 @@
             <w:rPr/>
           </w:rPrChange>
         </w:rPr>
-        <w:instrText>HYPERLINK "http://rep.oio.dk/cpr.dk/xml/schemas/core/2005/11/24/"</w:instrText>
+        <w:instrText>HYPERLINK "http://rep.oio.dk/ebxml/xml/schemas/dkcc/2005/09/01/"</w:instrText>
       </w:r>
       <w:r>
         <w:fldChar w:fldCharType="separate"/>
@@ -20772,7 +21118,7 @@
           <w:u w:val="single" w:color="0F36A0"/>
           <w:lang w:val="en-US"/>
         </w:rPr>
-        <w:t>http://rep.oio.dk/cpr.dk/xml/schemas/core/2005/11/24/</w:t>
+        <w:t>http://rep.oio.dk/ebxml/xml/schemas/dkcc/2005/09/01/</w:t>
       </w:r>
       <w:r>
         <w:fldChar w:fldCharType="end"/>
@@ -20793,7 +21139,7 @@
           <w:sz w:val="16"/>
           <w:lang w:val="en-US"/>
         </w:rPr>
-        <w:t>xmlns:ns17</w:t>
+        <w:t>xmlns:ns16</w:t>
       </w:r>
       <w:r>
         <w:rPr>
@@ -20822,7 +21168,7 @@
             <w:rPr/>
           </w:rPrChange>
         </w:rPr>
-        <w:instrText>HYPERLINK "http://www.w3.org/2000/09/xmldsig"</w:instrText>
+        <w:instrText>HYPERLINK "http://rep.oio.dk/cpr.dk/xml/schemas/core/2005/11/24/"</w:instrText>
       </w:r>
       <w:r>
         <w:fldChar w:fldCharType="separate"/>
@@ -20835,7 +21181,7 @@
           <w:u w:val="single" w:color="0F36A0"/>
           <w:lang w:val="en-US"/>
         </w:rPr>
-        <w:t>http://www.w3.org/2000/09/xmldsig#</w:t>
+        <w:t>http://rep.oio.dk/cpr.dk/xml/schemas/core/2005/11/24/</w:t>
       </w:r>
       <w:r>
         <w:fldChar w:fldCharType="end"/>
@@ -20856,7 +21202,7 @@
           <w:sz w:val="16"/>
           <w:lang w:val="en-US"/>
         </w:rPr>
-        <w:t>xmlns:ns18</w:t>
+        <w:t>xmlns:ns17</w:t>
       </w:r>
       <w:r>
         <w:rPr>
@@ -20885,7 +21231,7 @@
             <w:rPr/>
           </w:rPrChange>
         </w:rPr>
-        <w:instrText>HYPERLINK "http://www.medcom.dk/dgws/2006/04/dgws-1.0.xsd"</w:instrText>
+        <w:instrText>HYPERLINK "http://www.w3.org/2000/09/xmldsig"</w:instrText>
       </w:r>
       <w:r>
         <w:fldChar w:fldCharType="separate"/>
@@ -20898,7 +21244,7 @@
           <w:u w:val="single" w:color="0F36A0"/>
           <w:lang w:val="en-US"/>
         </w:rPr>
-        <w:t>http://www.medcom.dk/dgws/2006/04/dgws-1.0.xsd</w:t>
+        <w:t>http://www.w3.org/2000/09/xmldsig#</w:t>
       </w:r>
       <w:r>
         <w:fldChar w:fldCharType="end"/>
@@ -20919,7 +21265,7 @@
           <w:sz w:val="16"/>
           <w:lang w:val="en-US"/>
         </w:rPr>
-        <w:t>xmlns:ns19</w:t>
+        <w:t>xmlns:ns18</w:t>
       </w:r>
       <w:r>
         <w:rPr>
@@ -20948,7 +21294,7 @@
             <w:rPr/>
           </w:rPrChange>
         </w:rPr>
-        <w:instrText>HYPERLINK "http://docs.oasis-open.org/wss/2004/01/oasis-200401-wss-wssecurity-utility-1.0.xsd"</w:instrText>
+        <w:instrText>HYPERLINK "http://www.medcom.dk/dgws/2006/04/dgws-1.0.xsd"</w:instrText>
       </w:r>
       <w:r>
         <w:fldChar w:fldCharType="separate"/>
@@ -20961,7 +21307,7 @@
           <w:u w:val="single" w:color="0F36A0"/>
           <w:lang w:val="en-US"/>
         </w:rPr>
-        <w:t>http://docs.oasis-open.org/wss/2004/01/oasis-200401-wss-wssecurity-utility-1.0.xsd</w:t>
+        <w:t>http://www.medcom.dk/dgws/2006/04/dgws-1.0.xsd</w:t>
       </w:r>
       <w:r>
         <w:fldChar w:fldCharType="end"/>
@@ -20982,7 +21328,7 @@
           <w:sz w:val="16"/>
           <w:lang w:val="en-US"/>
         </w:rPr>
-        <w:t>xmlns:ns2</w:t>
+        <w:t>xmlns:ns19</w:t>
       </w:r>
       <w:r>
         <w:rPr>
@@ -21011,7 +21357,7 @@
             <w:rPr/>
           </w:rPrChange>
         </w:rPr>
-        <w:instrText>HYPERLINK "http://docs.oasis-open.org/wss/2004/01/oasis-200401-wss-wssecurity-secext-1.0.xsd"</w:instrText>
+        <w:instrText>HYPERLINK "http://docs.oasis-open.org/wss/2004/01/oasis-200401-wss-wssecurity-utility-1.0.xsd"</w:instrText>
       </w:r>
       <w:r>
         <w:fldChar w:fldCharType="separate"/>
@@ -21024,7 +21370,7 @@
           <w:u w:val="single" w:color="0F36A0"/>
           <w:lang w:val="en-US"/>
         </w:rPr>
-        <w:t>http://docs.oasis-open.org/wss/2004/01/oasis-200401-wss-wssecurity-secext-1.0.xsd</w:t>
+        <w:t>http://docs.oasis-open.org/wss/2004/01/oasis-200401-wss-wssecurity-utility-1.0.xsd</w:t>
       </w:r>
       <w:r>
         <w:fldChar w:fldCharType="end"/>
@@ -21045,7 +21391,7 @@
           <w:sz w:val="16"/>
           <w:lang w:val="en-US"/>
         </w:rPr>
-        <w:t>xmlns:ns20</w:t>
+        <w:t>xmlns:ns2</w:t>
       </w:r>
       <w:r>
         <w:rPr>
@@ -21074,7 +21420,7 @@
             <w:rPr/>
           </w:rPrChange>
         </w:rPr>
-        <w:instrText>HYPERLINK "http://rep.oio.dk/cpr.dk/xml/schemas/core/2006/01/17/"</w:instrText>
+        <w:instrText>HYPERLINK "http://docs.oasis-open.org/wss/2004/01/oasis-200401-wss-wssecurity-secext-1.0.xsd"</w:instrText>
       </w:r>
       <w:r>
         <w:fldChar w:fldCharType="separate"/>
@@ -21087,7 +21433,7 @@
           <w:u w:val="single" w:color="0F36A0"/>
           <w:lang w:val="en-US"/>
         </w:rPr>
-        <w:t>http://rep.oio.dk/cpr.dk/xml/schemas/core/2006/01/17/</w:t>
+        <w:t>http://docs.oasis-open.org/wss/2004/01/oasis-200401-wss-wssecurity-secext-1.0.xsd</w:t>
       </w:r>
       <w:r>
         <w:fldChar w:fldCharType="end"/>
@@ -21108,7 +21454,7 @@
           <w:sz w:val="16"/>
           <w:lang w:val="en-US"/>
         </w:rPr>
-        <w:t>xmlns:ns21</w:t>
+        <w:t>xmlns:ns20</w:t>
       </w:r>
       <w:r>
         <w:rPr>
@@ -21137,7 +21483,7 @@
             <w:rPr/>
           </w:rPrChange>
         </w:rPr>
-        <w:instrText>HYPERLINK "http://rep.oio.dk/itst.dk/xml/schemas/2005/02/22/"</w:instrText>
+        <w:instrText>HYPERLINK "http://rep.oio.dk/cpr.dk/xml/schemas/core/2006/01/17/"</w:instrText>
       </w:r>
       <w:r>
         <w:fldChar w:fldCharType="separate"/>
@@ -21150,7 +21496,7 @@
           <w:u w:val="single" w:color="0F36A0"/>
           <w:lang w:val="en-US"/>
         </w:rPr>
-        <w:t>http://rep.oio.dk/itst.dk/xml/schemas/2005/02/22/</w:t>
+        <w:t>http://rep.oio.dk/cpr.dk/xml/schemas/core/2006/01/17/</w:t>
       </w:r>
       <w:r>
         <w:fldChar w:fldCharType="end"/>
@@ -21171,7 +21517,7 @@
           <w:sz w:val="16"/>
           <w:lang w:val="en-US"/>
         </w:rPr>
-        <w:t>xmlns:ns22</w:t>
+        <w:t>xmlns:ns21</w:t>
       </w:r>
       <w:r>
         <w:rPr>
@@ -21200,7 +21546,7 @@
             <w:rPr/>
           </w:rPrChange>
         </w:rPr>
-        <w:instrText>HYPERLINK "http://nsi.dk/cprabbs/2011/10"</w:instrText>
+        <w:instrText>HYPERLINK "http://rep.oio.dk/itst.dk/xml/schemas/2005/02/22/"</w:instrText>
       </w:r>
       <w:r>
         <w:fldChar w:fldCharType="separate"/>
@@ -21213,7 +21559,7 @@
           <w:u w:val="single" w:color="0F36A0"/>
           <w:lang w:val="en-US"/>
         </w:rPr>
-        <w:t>http://nsi.dk/cprabbs/2011/10</w:t>
+        <w:t>http://rep.oio.dk/itst.dk/xml/schemas/2005/02/22/</w:t>
       </w:r>
       <w:r>
         <w:fldChar w:fldCharType="end"/>
@@ -21234,7 +21580,7 @@
           <w:sz w:val="16"/>
           <w:lang w:val="en-US"/>
         </w:rPr>
-        <w:t>xmlns:ns23</w:t>
+        <w:t>xmlns:ns22</w:t>
       </w:r>
       <w:r>
         <w:rPr>
@@ -21263,7 +21609,7 @@
             <w:rPr/>
           </w:rPrChange>
         </w:rPr>
-        <w:instrText>HYPERLINK "http://nsi.dk/2011/09/23/StamdataCpr/"</w:instrText>
+        <w:instrText>HYPERLINK "http://nsi.dk/cprabbs/2011/10"</w:instrText>
       </w:r>
       <w:r>
         <w:fldChar w:fldCharType="separate"/>
@@ -21276,7 +21622,7 @@
           <w:u w:val="single" w:color="0F36A0"/>
           <w:lang w:val="en-US"/>
         </w:rPr>
-        <w:t>http://nsi.dk/2011/09/23/StamdataCpr/</w:t>
+        <w:t>http://nsi.dk/cprabbs/2011/10</w:t>
       </w:r>
       <w:r>
         <w:fldChar w:fldCharType="end"/>
@@ -21297,34 +21643,7 @@
           <w:sz w:val="16"/>
           <w:lang w:val="en-US"/>
         </w:rPr>
-        <w:lastRenderedPageBreak/>
-        <w:t>xmlns:ns3</w:t>
-      </w:r>
-      <w:r>
-        <w:rPr>
-          <w:rFonts w:ascii="Monaco" w:eastAsia="Cambria" w:hAnsi="Monaco" w:cs="Monaco"/>
-          <w:sz w:val="16"/>
-          <w:lang w:val="en-US"/>
-        </w:rPr>
-        <w:t>=</w:t>
-      </w:r>
-      <w:r>
-        <w:rPr>
-          <w:rFonts w:ascii="Monaco" w:eastAsia="Cambria" w:hAnsi="Monaco" w:cs="Monaco"/>
-          <w:color w:val="3300F8"/>
-          <w:sz w:val="16"/>
-          <w:lang w:val="en-US"/>
-        </w:rPr>
-        <w:t xml:space="preserve">"urn:oasis:names:tc:SAML:2.0:assertion" </w:t>
-      </w:r>
-      <w:r>
-        <w:rPr>
-          <w:rFonts w:ascii="Monaco" w:eastAsia="Cambria" w:hAnsi="Monaco" w:cs="Monaco"/>
-          <w:color w:val="85007C"/>
-          <w:sz w:val="16"/>
-          <w:lang w:val="en-US"/>
-        </w:rPr>
-        <w:t>xmlns:ns4</w:t>
+        <w:t>xmlns:ns23</w:t>
       </w:r>
       <w:r>
         <w:rPr>
@@ -21353,7 +21672,7 @@
             <w:rPr/>
           </w:rPrChange>
         </w:rPr>
-        <w:instrText>HYPERLINK "http://rep.oio.dk/ebxml/xml/schemas/dkcc/2003/02/13/"</w:instrText>
+        <w:instrText>HYPERLINK "http://nsi.dk/2011/09/23/StamdataCpr/"</w:instrText>
       </w:r>
       <w:r>
         <w:fldChar w:fldCharType="separate"/>
@@ -21366,7 +21685,7 @@
           <w:u w:val="single" w:color="0F36A0"/>
           <w:lang w:val="en-US"/>
         </w:rPr>
-        <w:t>http://rep.oio.dk/ebxml/xml/schemas/dkcc/2003/02/13/</w:t>
+        <w:t>http://nsi.dk/2011/09/23/StamdataCpr/</w:t>
       </w:r>
       <w:r>
         <w:fldChar w:fldCharType="end"/>
@@ -21387,7 +21706,34 @@
           <w:sz w:val="16"/>
           <w:lang w:val="en-US"/>
         </w:rPr>
-        <w:t>xmlns:ns5</w:t>
+        <w:lastRenderedPageBreak/>
+        <w:t>xmlns:ns3</w:t>
+      </w:r>
+      <w:r>
+        <w:rPr>
+          <w:rFonts w:ascii="Monaco" w:eastAsia="Cambria" w:hAnsi="Monaco" w:cs="Monaco"/>
+          <w:sz w:val="16"/>
+          <w:lang w:val="en-US"/>
+        </w:rPr>
+        <w:t>=</w:t>
+      </w:r>
+      <w:r>
+        <w:rPr>
+          <w:rFonts w:ascii="Monaco" w:eastAsia="Cambria" w:hAnsi="Monaco" w:cs="Monaco"/>
+          <w:color w:val="3300F8"/>
+          <w:sz w:val="16"/>
+          <w:lang w:val="en-US"/>
+        </w:rPr>
+        <w:t xml:space="preserve">"urn:oasis:names:tc:SAML:2.0:assertion" </w:t>
+      </w:r>
+      <w:r>
+        <w:rPr>
+          <w:rFonts w:ascii="Monaco" w:eastAsia="Cambria" w:hAnsi="Monaco" w:cs="Monaco"/>
+          <w:color w:val="85007C"/>
+          <w:sz w:val="16"/>
+          <w:lang w:val="en-US"/>
+        </w:rPr>
+        <w:t>xmlns:ns4</w:t>
       </w:r>
       <w:r>
         <w:rPr>
@@ -21416,7 +21762,7 @@
             <w:rPr/>
           </w:rPrChange>
         </w:rPr>
-        <w:instrText>HYPERLINK "http://rep.oio.dk/itst.dk/xml/schemas/2006/01/17/"</w:instrText>
+        <w:instrText>HYPERLINK "http://rep.oio.dk/ebxml/xml/schemas/dkcc/2003/02/13/"</w:instrText>
       </w:r>
       <w:r>
         <w:fldChar w:fldCharType="separate"/>
@@ -21429,7 +21775,7 @@
           <w:u w:val="single" w:color="0F36A0"/>
           <w:lang w:val="en-US"/>
         </w:rPr>
-        <w:t>http://rep.oio.dk/itst.dk/xml/schemas/2006/01/17/</w:t>
+        <w:t>http://rep.oio.dk/ebxml/xml/schemas/dkcc/2003/02/13/</w:t>
       </w:r>
       <w:r>
         <w:fldChar w:fldCharType="end"/>
@@ -21450,7 +21796,7 @@
           <w:sz w:val="16"/>
           <w:lang w:val="en-US"/>
         </w:rPr>
-        <w:t>xmlns:ns6</w:t>
+        <w:t>xmlns:ns5</w:t>
       </w:r>
       <w:r>
         <w:rPr>
@@ -21479,7 +21825,7 @@
             <w:rPr/>
           </w:rPrChange>
         </w:rPr>
-        <w:instrText>HYPERLINK "http://rep.oio.dk/cpr.dk/xml/schemas/core/2005/03/18/"</w:instrText>
+        <w:instrText>HYPERLINK "http://rep.oio.dk/itst.dk/xml/schemas/2006/01/17/"</w:instrText>
       </w:r>
       <w:r>
         <w:fldChar w:fldCharType="separate"/>
@@ -21492,7 +21838,7 @@
           <w:u w:val="single" w:color="0F36A0"/>
           <w:lang w:val="en-US"/>
         </w:rPr>
-        <w:t>http://rep.oio.dk/cpr.dk/xml/schemas/core/2005/03/18/</w:t>
+        <w:t>http://rep.oio.dk/itst.dk/xml/schemas/2006/01/17/</w:t>
       </w:r>
       <w:r>
         <w:fldChar w:fldCharType="end"/>
@@ -21513,7 +21859,7 @@
           <w:sz w:val="16"/>
           <w:lang w:val="en-US"/>
         </w:rPr>
-        <w:t>xmlns:ns7</w:t>
+        <w:t>xmlns:ns6</w:t>
       </w:r>
       <w:r>
         <w:rPr>
@@ -21542,7 +21888,7 @@
             <w:rPr/>
           </w:rPrChange>
         </w:rPr>
-        <w:instrText>HYPERLINK "http://rep.oio.dk/itst.dk/xml/schemas/2005/06/24/"</w:instrText>
+        <w:instrText>HYPERLINK "http://rep.oio.dk/cpr.dk/xml/schemas/core/2005/03/18/"</w:instrText>
       </w:r>
       <w:r>
         <w:fldChar w:fldCharType="separate"/>
@@ -21555,7 +21901,7 @@
           <w:u w:val="single" w:color="0F36A0"/>
           <w:lang w:val="en-US"/>
         </w:rPr>
-        <w:t>http://rep.oio.dk/itst.dk/xml/schemas/2005/06/24/</w:t>
+        <w:t>http://rep.oio.dk/cpr.dk/xml/schemas/core/2005/03/18/</w:t>
       </w:r>
       <w:r>
         <w:fldChar w:fldCharType="end"/>
@@ -21576,7 +21922,7 @@
           <w:sz w:val="16"/>
           <w:lang w:val="en-US"/>
         </w:rPr>
-        <w:t>xmlns:ns8</w:t>
+        <w:t>xmlns:ns7</w:t>
       </w:r>
       <w:r>
         <w:rPr>
@@ -21605,6 +21951,69 @@
             <w:rPr/>
           </w:rPrChange>
         </w:rPr>
+        <w:instrText>HYPERLINK "http://rep.oio.dk/itst.dk/xml/schemas/2005/06/24/"</w:instrText>
+      </w:r>
+      <w:r>
+        <w:fldChar w:fldCharType="separate"/>
+      </w:r>
+      <w:r>
+        <w:rPr>
+          <w:rFonts w:ascii="Monaco" w:eastAsia="Cambria" w:hAnsi="Monaco" w:cs="Monaco"/>
+          <w:color w:val="0F36A0"/>
+          <w:sz w:val="16"/>
+          <w:u w:val="single" w:color="0F36A0"/>
+          <w:lang w:val="en-US"/>
+        </w:rPr>
+        <w:t>http://rep.oio.dk/itst.dk/xml/schemas/2005/06/24/</w:t>
+      </w:r>
+      <w:r>
+        <w:fldChar w:fldCharType="end"/>
+      </w:r>
+      <w:r>
+        <w:rPr>
+          <w:rFonts w:ascii="Monaco" w:eastAsia="Cambria" w:hAnsi="Monaco" w:cs="Monaco"/>
+          <w:color w:val="3300F8"/>
+          <w:sz w:val="16"/>
+          <w:lang w:val="en-US"/>
+        </w:rPr>
+        <w:t xml:space="preserve">" </w:t>
+      </w:r>
+      <w:r>
+        <w:rPr>
+          <w:rFonts w:ascii="Monaco" w:eastAsia="Cambria" w:hAnsi="Monaco" w:cs="Monaco"/>
+          <w:color w:val="85007C"/>
+          <w:sz w:val="16"/>
+          <w:lang w:val="en-US"/>
+        </w:rPr>
+        <w:t>xmlns:ns8</w:t>
+      </w:r>
+      <w:r>
+        <w:rPr>
+          <w:rFonts w:ascii="Monaco" w:eastAsia="Cambria" w:hAnsi="Monaco" w:cs="Monaco"/>
+          <w:sz w:val="16"/>
+          <w:lang w:val="en-US"/>
+        </w:rPr>
+        <w:t>=</w:t>
+      </w:r>
+      <w:r>
+        <w:rPr>
+          <w:rFonts w:ascii="Monaco" w:eastAsia="Cambria" w:hAnsi="Monaco" w:cs="Monaco"/>
+          <w:color w:val="3300F8"/>
+          <w:sz w:val="16"/>
+          <w:lang w:val="en-US"/>
+        </w:rPr>
+        <w:t>"</w:t>
+      </w:r>
+      <w:r>
+        <w:fldChar w:fldCharType="begin"/>
+      </w:r>
+      <w:r>
+        <w:rPr>
+          <w:lang w:val="en-US"/>
+          <w:rPrChange w:id="237" w:author="Brian" w:date="2012-06-21T10:05:00Z">
+            <w:rPr/>
+          </w:rPrChange>
+        </w:rPr>
         <w:instrText>HYPERLINK "http://rep.oio.dk/xkom.dk/xml/schemas/2005/03/15/"</w:instrText>
       </w:r>
       <w:r>
@@ -21664,7 +22073,7 @@
       <w:r>
         <w:rPr>
           <w:lang w:val="en-US"/>
-          <w:rPrChange w:id="237" w:author="Brian" w:date="2012-06-21T10:05:00Z">
+          <w:rPrChange w:id="238" w:author="Brian" w:date="2012-06-21T10:05:00Z">
             <w:rPr/>
           </w:rPrChange>
         </w:rPr>
@@ -21778,7 +22187,7 @@
       <w:r>
         <w:rPr>
           <w:lang w:val="en-US"/>
-          <w:rPrChange w:id="238" w:author="Brian" w:date="2012-06-21T10:05:00Z">
+          <w:rPrChange w:id="239" w:author="Brian" w:date="2012-06-21T10:05:00Z">
             <w:rPr/>
           </w:rPrChange>
         </w:rPr>
@@ -21927,7 +22336,7 @@
       <w:r>
         <w:rPr>
           <w:lang w:val="en-US"/>
-          <w:rPrChange w:id="239" w:author="Brian" w:date="2012-06-21T10:05:00Z">
+          <w:rPrChange w:id="240" w:author="Brian" w:date="2012-06-21T10:05:00Z">
             <w:rPr/>
           </w:rPrChange>
         </w:rPr>
@@ -22065,7 +22474,7 @@
           <w:rFonts w:ascii="Monaco" w:eastAsia="Cambria" w:hAnsi="Monaco" w:cs="Monaco"/>
           <w:color w:val="39807F"/>
           <w:sz w:val="16"/>
-          <w:rPrChange w:id="240" w:author="Brian" w:date="2012-06-21T10:05:00Z">
+          <w:rPrChange w:id="241" w:author="Brian" w:date="2012-06-21T10:05:00Z">
             <w:rPr>
               <w:rFonts w:ascii="Monaco" w:eastAsia="Cambria" w:hAnsi="Monaco" w:cs="Monaco"/>
               <w:color w:val="39807F"/>
@@ -22088,7 +22497,7 @@
           <w:rFonts w:ascii="Monaco" w:eastAsia="Cambria" w:hAnsi="Monaco" w:cs="Monaco"/>
           <w:color w:val="008180"/>
           <w:sz w:val="16"/>
-          <w:rPrChange w:id="241" w:author="Brian" w:date="2012-06-21T10:05:00Z">
+          <w:rPrChange w:id="242" w:author="Brian" w:date="2012-06-21T10:05:00Z">
             <w:rPr>
               <w:rFonts w:ascii="Monaco" w:eastAsia="Cambria" w:hAnsi="Monaco" w:cs="Monaco"/>
               <w:color w:val="008180"/>
@@ -22104,7 +22513,7 @@
           <w:rFonts w:ascii="Monaco" w:eastAsia="Cambria" w:hAnsi="Monaco" w:cs="Monaco"/>
           <w:color w:val="39807F"/>
           <w:sz w:val="16"/>
-          <w:rPrChange w:id="242" w:author="Brian" w:date="2012-06-21T10:05:00Z">
+          <w:rPrChange w:id="243" w:author="Brian" w:date="2012-06-21T10:05:00Z">
             <w:rPr>
               <w:rFonts w:ascii="Monaco" w:eastAsia="Cambria" w:hAnsi="Monaco" w:cs="Monaco"/>
               <w:color w:val="39807F"/>
@@ -22120,7 +22529,7 @@
           <w:rFonts w:ascii="Monaco" w:eastAsia="Cambria" w:hAnsi="Monaco" w:cs="Monaco"/>
           <w:color w:val="008180"/>
           <w:sz w:val="16"/>
-          <w:rPrChange w:id="243" w:author="Brian" w:date="2012-06-21T10:05:00Z">
+          <w:rPrChange w:id="244" w:author="Brian" w:date="2012-06-21T10:05:00Z">
             <w:rPr>
               <w:rFonts w:ascii="Monaco" w:eastAsia="Cambria" w:hAnsi="Monaco" w:cs="Monaco"/>
               <w:color w:val="008180"/>
@@ -22135,7 +22544,7 @@
         <w:rPr>
           <w:rFonts w:ascii="Monaco" w:eastAsia="Cambria" w:hAnsi="Monaco" w:cs="Monaco"/>
           <w:sz w:val="16"/>
-          <w:rPrChange w:id="244" w:author="Brian" w:date="2012-06-21T10:05:00Z">
+          <w:rPrChange w:id="245" w:author="Brian" w:date="2012-06-21T10:05:00Z">
             <w:rPr>
               <w:rFonts w:ascii="Monaco" w:eastAsia="Cambria" w:hAnsi="Monaco" w:cs="Monaco"/>
               <w:sz w:val="16"/>
@@ -22150,7 +22559,7 @@
           <w:rFonts w:ascii="Monaco" w:eastAsia="Cambria" w:hAnsi="Monaco" w:cs="Monaco"/>
           <w:color w:val="008180"/>
           <w:sz w:val="16"/>
-          <w:rPrChange w:id="245" w:author="Brian" w:date="2012-06-21T10:05:00Z">
+          <w:rPrChange w:id="246" w:author="Brian" w:date="2012-06-21T10:05:00Z">
             <w:rPr>
               <w:rFonts w:ascii="Monaco" w:eastAsia="Cambria" w:hAnsi="Monaco" w:cs="Monaco"/>
               <w:color w:val="008180"/>
@@ -22166,7 +22575,7 @@
           <w:rFonts w:ascii="Monaco" w:eastAsia="Cambria" w:hAnsi="Monaco" w:cs="Monaco"/>
           <w:color w:val="39807F"/>
           <w:sz w:val="16"/>
-          <w:rPrChange w:id="246" w:author="Brian" w:date="2012-06-21T10:05:00Z">
+          <w:rPrChange w:id="247" w:author="Brian" w:date="2012-06-21T10:05:00Z">
             <w:rPr>
               <w:rFonts w:ascii="Monaco" w:eastAsia="Cambria" w:hAnsi="Monaco" w:cs="Monaco"/>
               <w:color w:val="39807F"/>
@@ -22182,7 +22591,7 @@
           <w:rFonts w:ascii="Monaco" w:eastAsia="Cambria" w:hAnsi="Monaco" w:cs="Monaco"/>
           <w:color w:val="008180"/>
           <w:sz w:val="16"/>
-          <w:rPrChange w:id="247" w:author="Brian" w:date="2012-06-21T10:05:00Z">
+          <w:rPrChange w:id="248" w:author="Brian" w:date="2012-06-21T10:05:00Z">
             <w:rPr>
               <w:rFonts w:ascii="Monaco" w:eastAsia="Cambria" w:hAnsi="Monaco" w:cs="Monaco"/>
               <w:color w:val="008180"/>
@@ -22213,7 +22622,7 @@
         <w:rPr>
           <w:rFonts w:ascii="Monaco" w:eastAsia="Cambria" w:hAnsi="Monaco" w:cs="Monaco"/>
           <w:sz w:val="16"/>
-          <w:rPrChange w:id="248" w:author="Brian" w:date="2012-06-21T10:05:00Z">
+          <w:rPrChange w:id="249" w:author="Brian" w:date="2012-06-21T10:05:00Z">
             <w:rPr>
               <w:rFonts w:ascii="Monaco" w:eastAsia="Cambria" w:hAnsi="Monaco" w:cs="Monaco"/>
               <w:sz w:val="16"/>
@@ -22324,7 +22733,7 @@
       <w:r>
         <w:rPr>
           <w:lang w:val="en-US"/>
-          <w:rPrChange w:id="249" w:author="Brian" w:date="2012-06-21T10:05:00Z">
+          <w:rPrChange w:id="250" w:author="Brian" w:date="2012-06-21T10:05:00Z">
             <w:rPr/>
           </w:rPrChange>
         </w:rPr>
@@ -22663,7 +23072,7 @@
           <w:sz w:val="12"/>
           <w:szCs w:val="18"/>
           <w:lang w:val="en-US"/>
-          <w:rPrChange w:id="250" w:author="Brian" w:date="2012-06-21T10:05:00Z">
+          <w:rPrChange w:id="251" w:author="Brian" w:date="2012-06-21T10:05:00Z">
             <w:rPr>
               <w:rFonts w:ascii="Calibri" w:hAnsi="Calibri"/>
               <w:sz w:val="12"/>
@@ -22882,7 +23291,7 @@
       <w:r>
         <w:rPr>
           <w:lang w:val="en-US"/>
-          <w:rPrChange w:id="251" w:author="Brian" w:date="2012-06-21T10:05:00Z">
+          <w:rPrChange w:id="252" w:author="Brian" w:date="2012-06-21T10:05:00Z">
             <w:rPr/>
           </w:rPrChange>
         </w:rPr>
@@ -23047,74 +23456,11 @@
       <w:r>
         <w:rPr>
           <w:lang w:val="en-US"/>
-          <w:rPrChange w:id="252" w:author="Brian" w:date="2012-06-21T10:05:00Z">
-            <w:rPr/>
-          </w:rPrChange>
-        </w:rPr>
-        <w:instrText>HYPERLINK "http://www.w3.org/2000/09/xmldsig"</w:instrText>
-      </w:r>
-      <w:r>
-        <w:fldChar w:fldCharType="separate"/>
-      </w:r>
-      <w:r>
-        <w:rPr>
-          <w:rFonts w:ascii="Monaco" w:eastAsia="Cambria" w:hAnsi="Monaco" w:cs="Monaco"/>
-          <w:color w:val="0F36A0"/>
-          <w:sz w:val="16"/>
-          <w:u w:val="single" w:color="0F36A0"/>
-          <w:lang w:val="en-US"/>
-        </w:rPr>
-        <w:t>http://www.w3.org/2000/09/xmldsig#</w:t>
-      </w:r>
-      <w:r>
-        <w:fldChar w:fldCharType="end"/>
-      </w:r>
-      <w:r>
-        <w:rPr>
-          <w:rFonts w:ascii="Monaco" w:eastAsia="Cambria" w:hAnsi="Monaco" w:cs="Monaco"/>
-          <w:color w:val="3300F8"/>
-          <w:sz w:val="16"/>
-          <w:lang w:val="en-US"/>
-        </w:rPr>
-        <w:t xml:space="preserve">" </w:t>
-      </w:r>
-      <w:r>
-        <w:rPr>
-          <w:rFonts w:ascii="Monaco" w:eastAsia="Cambria" w:hAnsi="Monaco" w:cs="Monaco"/>
-          <w:color w:val="85007C"/>
-          <w:sz w:val="16"/>
-          <w:lang w:val="en-US"/>
-        </w:rPr>
-        <w:t>xmlns:ns3</w:t>
-      </w:r>
-      <w:r>
-        <w:rPr>
-          <w:rFonts w:ascii="Monaco" w:eastAsia="Cambria" w:hAnsi="Monaco" w:cs="Monaco"/>
-          <w:sz w:val="16"/>
-          <w:lang w:val="en-US"/>
-        </w:rPr>
-        <w:t>=</w:t>
-      </w:r>
-      <w:r>
-        <w:rPr>
-          <w:rFonts w:ascii="Monaco" w:eastAsia="Cambria" w:hAnsi="Monaco" w:cs="Monaco"/>
-          <w:color w:val="3300F8"/>
-          <w:sz w:val="16"/>
-          <w:lang w:val="en-US"/>
-        </w:rPr>
-        <w:t>"</w:t>
-      </w:r>
-      <w:r>
-        <w:fldChar w:fldCharType="begin"/>
-      </w:r>
-      <w:r>
-        <w:rPr>
-          <w:lang w:val="en-US"/>
           <w:rPrChange w:id="253" w:author="Brian" w:date="2012-06-21T10:05:00Z">
             <w:rPr/>
           </w:rPrChange>
         </w:rPr>
-        <w:instrText>HYPERLINK "http://docs.oasis-open.org/wss/2004/01/oasis-200401-wss-wssecurity-secext-1.0.xsd"</w:instrText>
+        <w:instrText>HYPERLINK "http://www.w3.org/2000/09/xmldsig"</w:instrText>
       </w:r>
       <w:r>
         <w:fldChar w:fldCharType="separate"/>
@@ -23127,7 +23473,7 @@
           <w:u w:val="single" w:color="0F36A0"/>
           <w:lang w:val="en-US"/>
         </w:rPr>
-        <w:t>http://docs.oasis-open.org/wss/2004/01/oasis-200401-wss-wssecurity-secext-1.0.xsd</w:t>
+        <w:t>http://www.w3.org/2000/09/xmldsig#</w:t>
       </w:r>
       <w:r>
         <w:fldChar w:fldCharType="end"/>
@@ -23148,33 +23494,7 @@
           <w:sz w:val="16"/>
           <w:lang w:val="en-US"/>
         </w:rPr>
-        <w:t>xmlns:ns4</w:t>
-      </w:r>
-      <w:r>
-        <w:rPr>
-          <w:rFonts w:ascii="Monaco" w:eastAsia="Cambria" w:hAnsi="Monaco" w:cs="Monaco"/>
-          <w:sz w:val="16"/>
-          <w:lang w:val="en-US"/>
-        </w:rPr>
-        <w:t>=</w:t>
-      </w:r>
-      <w:r>
-        <w:rPr>
-          <w:rFonts w:ascii="Monaco" w:eastAsia="Cambria" w:hAnsi="Monaco" w:cs="Monaco"/>
-          <w:color w:val="3300F8"/>
-          <w:sz w:val="16"/>
-          <w:lang w:val="en-US"/>
-        </w:rPr>
-        <w:t xml:space="preserve">"urn:oasis:names:tc:SAML:2.0:assertion" </w:t>
-      </w:r>
-      <w:r>
-        <w:rPr>
-          <w:rFonts w:ascii="Monaco" w:eastAsia="Cambria" w:hAnsi="Monaco" w:cs="Monaco"/>
-          <w:color w:val="85007C"/>
-          <w:sz w:val="16"/>
-          <w:lang w:val="en-US"/>
-        </w:rPr>
-        <w:t>xmlns:ns5</w:t>
+        <w:t>xmlns:ns3</w:t>
       </w:r>
       <w:r>
         <w:rPr>
@@ -23203,7 +23523,7 @@
             <w:rPr/>
           </w:rPrChange>
         </w:rPr>
-        <w:instrText>HYPERLINK "http://rep.oio.dk/ebxml/xml/schemas/dkcc/2003/02/13/"</w:instrText>
+        <w:instrText>HYPERLINK "http://docs.oasis-open.org/wss/2004/01/oasis-200401-wss-wssecurity-secext-1.0.xsd"</w:instrText>
       </w:r>
       <w:r>
         <w:fldChar w:fldCharType="separate"/>
@@ -23216,7 +23536,7 @@
           <w:u w:val="single" w:color="0F36A0"/>
           <w:lang w:val="en-US"/>
         </w:rPr>
-        <w:t>http://rep.oio.dk/ebxml/xml/schemas/dkcc/2003/02/13/</w:t>
+        <w:t>http://docs.oasis-open.org/wss/2004/01/oasis-200401-wss-wssecurity-secext-1.0.xsd</w:t>
       </w:r>
       <w:r>
         <w:fldChar w:fldCharType="end"/>
@@ -23237,7 +23557,33 @@
           <w:sz w:val="16"/>
           <w:lang w:val="en-US"/>
         </w:rPr>
-        <w:t>xmlns:ns6</w:t>
+        <w:t>xmlns:ns4</w:t>
+      </w:r>
+      <w:r>
+        <w:rPr>
+          <w:rFonts w:ascii="Monaco" w:eastAsia="Cambria" w:hAnsi="Monaco" w:cs="Monaco"/>
+          <w:sz w:val="16"/>
+          <w:lang w:val="en-US"/>
+        </w:rPr>
+        <w:t>=</w:t>
+      </w:r>
+      <w:r>
+        <w:rPr>
+          <w:rFonts w:ascii="Monaco" w:eastAsia="Cambria" w:hAnsi="Monaco" w:cs="Monaco"/>
+          <w:color w:val="3300F8"/>
+          <w:sz w:val="16"/>
+          <w:lang w:val="en-US"/>
+        </w:rPr>
+        <w:t xml:space="preserve">"urn:oasis:names:tc:SAML:2.0:assertion" </w:t>
+      </w:r>
+      <w:r>
+        <w:rPr>
+          <w:rFonts w:ascii="Monaco" w:eastAsia="Cambria" w:hAnsi="Monaco" w:cs="Monaco"/>
+          <w:color w:val="85007C"/>
+          <w:sz w:val="16"/>
+          <w:lang w:val="en-US"/>
+        </w:rPr>
+        <w:t>xmlns:ns5</w:t>
       </w:r>
       <w:r>
         <w:rPr>
@@ -23266,7 +23612,7 @@
             <w:rPr/>
           </w:rPrChange>
         </w:rPr>
-        <w:instrText>HYPERLINK "http://rep.oio.dk/itst.dk/xml/schemas/2006/01/17/"</w:instrText>
+        <w:instrText>HYPERLINK "http://rep.oio.dk/ebxml/xml/schemas/dkcc/2003/02/13/"</w:instrText>
       </w:r>
       <w:r>
         <w:fldChar w:fldCharType="separate"/>
@@ -23279,7 +23625,7 @@
           <w:u w:val="single" w:color="0F36A0"/>
           <w:lang w:val="en-US"/>
         </w:rPr>
-        <w:t>http://rep.oio.dk/itst.dk/xml/schemas/2006/01/17/</w:t>
+        <w:t>http://rep.oio.dk/ebxml/xml/schemas/dkcc/2003/02/13/</w:t>
       </w:r>
       <w:r>
         <w:fldChar w:fldCharType="end"/>
@@ -23300,7 +23646,7 @@
           <w:sz w:val="16"/>
           <w:lang w:val="en-US"/>
         </w:rPr>
-        <w:t>xmlns:ns7</w:t>
+        <w:t>xmlns:ns6</w:t>
       </w:r>
       <w:r>
         <w:rPr>
@@ -23329,7 +23675,7 @@
             <w:rPr/>
           </w:rPrChange>
         </w:rPr>
-        <w:instrText>HYPERLINK "http://rep.oio.dk/cpr.dk/xml/schemas/core/2005/03/18/"</w:instrText>
+        <w:instrText>HYPERLINK "http://rep.oio.dk/itst.dk/xml/schemas/2006/01/17/"</w:instrText>
       </w:r>
       <w:r>
         <w:fldChar w:fldCharType="separate"/>
@@ -23342,7 +23688,7 @@
           <w:u w:val="single" w:color="0F36A0"/>
           <w:lang w:val="en-US"/>
         </w:rPr>
-        <w:t>http://rep.oio.dk/cpr.dk/xml/schemas/core/2005/03/18/</w:t>
+        <w:t>http://rep.oio.dk/itst.dk/xml/schemas/2006/01/17/</w:t>
       </w:r>
       <w:r>
         <w:fldChar w:fldCharType="end"/>
@@ -23363,7 +23709,7 @@
           <w:sz w:val="16"/>
           <w:lang w:val="en-US"/>
         </w:rPr>
-        <w:t>xmlns:ns8</w:t>
+        <w:t>xmlns:ns7</w:t>
       </w:r>
       <w:r>
         <w:rPr>
@@ -23392,7 +23738,7 @@
             <w:rPr/>
           </w:rPrChange>
         </w:rPr>
-        <w:instrText>HYPERLINK "http://rep.oio.dk/itst.dk/xml/schemas/2005/06/24/"</w:instrText>
+        <w:instrText>HYPERLINK "http://rep.oio.dk/cpr.dk/xml/schemas/core/2005/03/18/"</w:instrText>
       </w:r>
       <w:r>
         <w:fldChar w:fldCharType="separate"/>
@@ -23405,7 +23751,7 @@
           <w:u w:val="single" w:color="0F36A0"/>
           <w:lang w:val="en-US"/>
         </w:rPr>
-        <w:t>http://rep.oio.dk/itst.dk/xml/schemas/2005/06/24/</w:t>
+        <w:t>http://rep.oio.dk/cpr.dk/xml/schemas/core/2005/03/18/</w:t>
       </w:r>
       <w:r>
         <w:fldChar w:fldCharType="end"/>
@@ -23426,7 +23772,7 @@
           <w:sz w:val="16"/>
           <w:lang w:val="en-US"/>
         </w:rPr>
-        <w:t>xmlns:ns9</w:t>
+        <w:t>xmlns:ns8</w:t>
       </w:r>
       <w:r>
         <w:rPr>
@@ -23455,7 +23801,7 @@
             <w:rPr/>
           </w:rPrChange>
         </w:rPr>
-        <w:instrText>HYPERLINK "http://rep.oio.dk/xkom.dk/xml/schemas/2005/03/15/"</w:instrText>
+        <w:instrText>HYPERLINK "http://rep.oio.dk/itst.dk/xml/schemas/2005/06/24/"</w:instrText>
       </w:r>
       <w:r>
         <w:fldChar w:fldCharType="separate"/>
@@ -23468,7 +23814,7 @@
           <w:u w:val="single" w:color="0F36A0"/>
           <w:lang w:val="en-US"/>
         </w:rPr>
-        <w:t>http://rep.oio.dk/xkom.dk/xml/schemas/2005/03/15/</w:t>
+        <w:t>http://rep.oio.dk/itst.dk/xml/schemas/2005/06/24/</w:t>
       </w:r>
       <w:r>
         <w:fldChar w:fldCharType="end"/>
@@ -23489,7 +23835,7 @@
           <w:sz w:val="16"/>
           <w:lang w:val="en-US"/>
         </w:rPr>
-        <w:t>xmlns:ns10</w:t>
+        <w:t>xmlns:ns9</w:t>
       </w:r>
       <w:r>
         <w:rPr>
@@ -23518,7 +23864,7 @@
             <w:rPr/>
           </w:rPrChange>
         </w:rPr>
-        <w:instrText>HYPERLINK "http://rep.oio.dk/ebxml/xml/schemas/dkcc/2005/03/15/"</w:instrText>
+        <w:instrText>HYPERLINK "http://rep.oio.dk/xkom.dk/xml/schemas/2005/03/15/"</w:instrText>
       </w:r>
       <w:r>
         <w:fldChar w:fldCharType="separate"/>
@@ -23531,7 +23877,7 @@
           <w:u w:val="single" w:color="0F36A0"/>
           <w:lang w:val="en-US"/>
         </w:rPr>
-        <w:t>http://rep.oio.dk/ebxml/xml/schemas/dkcc/2005/03/15/</w:t>
+        <w:t>http://rep.oio.dk/xkom.dk/xml/schemas/2005/03/15/</w:t>
       </w:r>
       <w:r>
         <w:fldChar w:fldCharType="end"/>
@@ -23552,7 +23898,7 @@
           <w:sz w:val="16"/>
           <w:lang w:val="en-US"/>
         </w:rPr>
-        <w:t>xmlns:ns11</w:t>
+        <w:t>xmlns:ns10</w:t>
       </w:r>
       <w:r>
         <w:rPr>
@@ -23581,7 +23927,7 @@
             <w:rPr/>
           </w:rPrChange>
         </w:rPr>
-        <w:instrText>HYPERLINK "http://rep.oio.dk/ebxml/xml/schemas/dkcc/2005/05/13/"</w:instrText>
+        <w:instrText>HYPERLINK "http://rep.oio.dk/ebxml/xml/schemas/dkcc/2005/03/15/"</w:instrText>
       </w:r>
       <w:r>
         <w:fldChar w:fldCharType="separate"/>
@@ -23594,7 +23940,7 @@
           <w:u w:val="single" w:color="0F36A0"/>
           <w:lang w:val="en-US"/>
         </w:rPr>
-        <w:t>http://rep.oio.dk/ebxml/xml/schemas/dkcc/2005/05/13/</w:t>
+        <w:t>http://rep.oio.dk/ebxml/xml/schemas/dkcc/2005/03/15/</w:t>
       </w:r>
       <w:r>
         <w:fldChar w:fldCharType="end"/>
@@ -23615,7 +23961,7 @@
           <w:sz w:val="16"/>
           <w:lang w:val="en-US"/>
         </w:rPr>
-        <w:t>xmlns:ns12</w:t>
+        <w:t>xmlns:ns11</w:t>
       </w:r>
       <w:r>
         <w:rPr>
@@ -23644,7 +23990,7 @@
             <w:rPr/>
           </w:rPrChange>
         </w:rPr>
-        <w:instrText>HYPERLINK "http://rep.oio.dk/xkom.dk/xml/schemas/2006/01/06/"</w:instrText>
+        <w:instrText>HYPERLINK "http://rep.oio.dk/ebxml/xml/schemas/dkcc/2005/05/13/"</w:instrText>
       </w:r>
       <w:r>
         <w:fldChar w:fldCharType="separate"/>
@@ -23657,7 +24003,7 @@
           <w:u w:val="single" w:color="0F36A0"/>
           <w:lang w:val="en-US"/>
         </w:rPr>
-        <w:t>http://rep.oio.dk/xkom.dk/xml/schemas/2006/01/06/</w:t>
+        <w:t>http://rep.oio.dk/ebxml/xml/schemas/dkcc/2005/05/13/</w:t>
       </w:r>
       <w:r>
         <w:fldChar w:fldCharType="end"/>
@@ -23678,7 +24024,7 @@
           <w:sz w:val="16"/>
           <w:lang w:val="en-US"/>
         </w:rPr>
-        <w:t>xmlns:ns13</w:t>
+        <w:t>xmlns:ns12</w:t>
       </w:r>
       <w:r>
         <w:rPr>
@@ -23707,7 +24053,7 @@
             <w:rPr/>
           </w:rPrChange>
         </w:rPr>
-        <w:instrText>HYPERLINK "http://rep.oio.dk/cpr.dk/xml/schemas/core/2006/09/01/"</w:instrText>
+        <w:instrText>HYPERLINK "http://rep.oio.dk/xkom.dk/xml/schemas/2006/01/06/"</w:instrText>
       </w:r>
       <w:r>
         <w:fldChar w:fldCharType="separate"/>
@@ -23720,7 +24066,7 @@
           <w:u w:val="single" w:color="0F36A0"/>
           <w:lang w:val="en-US"/>
         </w:rPr>
-        <w:t>http://rep.oio.dk/cpr.dk/xml/schemas/core/2006/09/01/</w:t>
+        <w:t>http://rep.oio.dk/xkom.dk/xml/schemas/2006/01/06/</w:t>
       </w:r>
       <w:r>
         <w:fldChar w:fldCharType="end"/>
@@ -23741,7 +24087,7 @@
           <w:sz w:val="16"/>
           <w:lang w:val="en-US"/>
         </w:rPr>
-        <w:t>xmlns:ns14</w:t>
+        <w:t>xmlns:ns13</w:t>
       </w:r>
       <w:r>
         <w:rPr>
@@ -23770,7 +24116,7 @@
             <w:rPr/>
           </w:rPrChange>
         </w:rPr>
-        <w:instrText>HYPERLINK "http://rep.oio.dk/ois.dk/xml/schemas/2006/04/25/"</w:instrText>
+        <w:instrText>HYPERLINK "http://rep.oio.dk/cpr.dk/xml/schemas/core/2006/09/01/"</w:instrText>
       </w:r>
       <w:r>
         <w:fldChar w:fldCharType="separate"/>
@@ -23783,7 +24129,7 @@
           <w:u w:val="single" w:color="0F36A0"/>
           <w:lang w:val="en-US"/>
         </w:rPr>
-        <w:t>http://rep.oio.dk/ois.dk/xml/schemas/2006/04/25/</w:t>
+        <w:t>http://rep.oio.dk/cpr.dk/xml/schemas/core/2006/09/01/</w:t>
       </w:r>
       <w:r>
         <w:fldChar w:fldCharType="end"/>
@@ -23804,7 +24150,7 @@
           <w:sz w:val="16"/>
           <w:lang w:val="en-US"/>
         </w:rPr>
-        <w:t>xmlns:ns15</w:t>
+        <w:t>xmlns:ns14</w:t>
       </w:r>
       <w:r>
         <w:rPr>
@@ -23833,7 +24179,7 @@
             <w:rPr/>
           </w:rPrChange>
         </w:rPr>
-        <w:instrText>HYPERLINK "http://rep.oio.dk/medcom.sundcom.dk/xml/schemas/2007/02/01/"</w:instrText>
+        <w:instrText>HYPERLINK "http://rep.oio.dk/ois.dk/xml/schemas/2006/04/25/"</w:instrText>
       </w:r>
       <w:r>
         <w:fldChar w:fldCharType="separate"/>
@@ -23846,7 +24192,7 @@
           <w:u w:val="single" w:color="0F36A0"/>
           <w:lang w:val="en-US"/>
         </w:rPr>
-        <w:t>http://rep.oio.dk/medcom.sundcom.dk/xml/schemas/2007/02/01/</w:t>
+        <w:t>http://rep.oio.dk/ois.dk/xml/schemas/2006/04/25/</w:t>
       </w:r>
       <w:r>
         <w:fldChar w:fldCharType="end"/>
@@ -23867,7 +24213,7 @@
           <w:sz w:val="16"/>
           <w:lang w:val="en-US"/>
         </w:rPr>
-        <w:t>xmlns:ns16</w:t>
+        <w:t>xmlns:ns15</w:t>
       </w:r>
       <w:r>
         <w:rPr>
@@ -23896,7 +24242,7 @@
             <w:rPr/>
           </w:rPrChange>
         </w:rPr>
-        <w:instrText>HYPERLINK "http://rep.oio.dk/ebxml/xml/schemas/dkcc/2005/09/01/"</w:instrText>
+        <w:instrText>HYPERLINK "http://rep.oio.dk/medcom.sundcom.dk/xml/schemas/2007/02/01/"</w:instrText>
       </w:r>
       <w:r>
         <w:fldChar w:fldCharType="separate"/>
@@ -23909,7 +24255,7 @@
           <w:u w:val="single" w:color="0F36A0"/>
           <w:lang w:val="en-US"/>
         </w:rPr>
-        <w:t>http://rep.oio.dk/ebxml/xml/schemas/dkcc/2005/09/01/</w:t>
+        <w:t>http://rep.oio.dk/medcom.sundcom.dk/xml/schemas/2007/02/01/</w:t>
       </w:r>
       <w:r>
         <w:fldChar w:fldCharType="end"/>
@@ -23930,7 +24276,7 @@
           <w:sz w:val="16"/>
           <w:lang w:val="en-US"/>
         </w:rPr>
-        <w:t>xmlns:ns17</w:t>
+        <w:t>xmlns:ns16</w:t>
       </w:r>
       <w:r>
         <w:rPr>
@@ -23959,7 +24305,7 @@
             <w:rPr/>
           </w:rPrChange>
         </w:rPr>
-        <w:instrText>HYPERLINK "http://rep.oio.dk/cpr.dk/xml/schemas/core/2005/11/24/"</w:instrText>
+        <w:instrText>HYPERLINK "http://rep.oio.dk/ebxml/xml/schemas/dkcc/2005/09/01/"</w:instrText>
       </w:r>
       <w:r>
         <w:fldChar w:fldCharType="separate"/>
@@ -23972,7 +24318,7 @@
           <w:u w:val="single" w:color="0F36A0"/>
           <w:lang w:val="en-US"/>
         </w:rPr>
-        <w:t>http://rep.oio.dk/cpr.dk/xml/schemas/core/2005/11/24/</w:t>
+        <w:t>http://rep.oio.dk/ebxml/xml/schemas/dkcc/2005/09/01/</w:t>
       </w:r>
       <w:r>
         <w:fldChar w:fldCharType="end"/>
@@ -23993,7 +24339,7 @@
           <w:sz w:val="16"/>
           <w:lang w:val="en-US"/>
         </w:rPr>
-        <w:t>xmlns:ns18</w:t>
+        <w:t>xmlns:ns17</w:t>
       </w:r>
       <w:r>
         <w:rPr>
@@ -24022,7 +24368,7 @@
             <w:rPr/>
           </w:rPrChange>
         </w:rPr>
-        <w:instrText>HYPERLINK "http://www.medcom.dk/dgws/2006/04/dgws-1.0.xsd"</w:instrText>
+        <w:instrText>HYPERLINK "http://rep.oio.dk/cpr.dk/xml/schemas/core/2005/11/24/"</w:instrText>
       </w:r>
       <w:r>
         <w:fldChar w:fldCharType="separate"/>
@@ -24035,7 +24381,7 @@
           <w:u w:val="single" w:color="0F36A0"/>
           <w:lang w:val="en-US"/>
         </w:rPr>
-        <w:t>http://www.medcom.dk/dgws/2006/04/dgws-1.0.xsd</w:t>
+        <w:t>http://rep.oio.dk/cpr.dk/xml/schemas/core/2005/11/24/</w:t>
       </w:r>
       <w:r>
         <w:fldChar w:fldCharType="end"/>
@@ -24056,7 +24402,7 @@
           <w:sz w:val="16"/>
           <w:lang w:val="en-US"/>
         </w:rPr>
-        <w:t>xmlns:ns19</w:t>
+        <w:t>xmlns:ns18</w:t>
       </w:r>
       <w:r>
         <w:rPr>
@@ -24085,7 +24431,7 @@
             <w:rPr/>
           </w:rPrChange>
         </w:rPr>
-        <w:instrText>HYPERLINK "http://docs.oasis-open.org/wss/2004/01/oasis-200401-wss-wssecurity-utility-1.0.xsd"</w:instrText>
+        <w:instrText>HYPERLINK "http://www.medcom.dk/dgws/2006/04/dgws-1.0.xsd"</w:instrText>
       </w:r>
       <w:r>
         <w:fldChar w:fldCharType="separate"/>
@@ -24098,7 +24444,7 @@
           <w:u w:val="single" w:color="0F36A0"/>
           <w:lang w:val="en-US"/>
         </w:rPr>
-        <w:t>http://docs.oasis-open.org/wss/2004/01/oasis-200401-wss-wssecurity-utility-1.0.xsd</w:t>
+        <w:t>http://www.medcom.dk/dgws/2006/04/dgws-1.0.xsd</w:t>
       </w:r>
       <w:r>
         <w:fldChar w:fldCharType="end"/>
@@ -24119,7 +24465,7 @@
           <w:sz w:val="16"/>
           <w:lang w:val="en-US"/>
         </w:rPr>
-        <w:t>xmlns:ns20</w:t>
+        <w:t>xmlns:ns19</w:t>
       </w:r>
       <w:r>
         <w:rPr>
@@ -24148,7 +24494,7 @@
             <w:rPr/>
           </w:rPrChange>
         </w:rPr>
-        <w:instrText>HYPERLINK "http://rep.oio.dk/cpr.dk/xml/schemas/core/2006/01/17/"</w:instrText>
+        <w:instrText>HYPERLINK "http://docs.oasis-open.org/wss/2004/01/oasis-200401-wss-wssecurity-utility-1.0.xsd"</w:instrText>
       </w:r>
       <w:r>
         <w:fldChar w:fldCharType="separate"/>
@@ -24161,7 +24507,7 @@
           <w:u w:val="single" w:color="0F36A0"/>
           <w:lang w:val="en-US"/>
         </w:rPr>
-        <w:t>http://rep.oio.dk/cpr.dk/xml/schemas/core/2006/01/17/</w:t>
+        <w:t>http://docs.oasis-open.org/wss/2004/01/oasis-200401-wss-wssecurity-utility-1.0.xsd</w:t>
       </w:r>
       <w:r>
         <w:fldChar w:fldCharType="end"/>
@@ -24182,7 +24528,7 @@
           <w:sz w:val="16"/>
           <w:lang w:val="en-US"/>
         </w:rPr>
-        <w:t>xmlns:ns21</w:t>
+        <w:t>xmlns:ns20</w:t>
       </w:r>
       <w:r>
         <w:rPr>
@@ -24211,7 +24557,7 @@
             <w:rPr/>
           </w:rPrChange>
         </w:rPr>
-        <w:instrText>HYPERLINK "http://rep.oio.dk/itst.dk/xml/schemas/2005/02/22/"</w:instrText>
+        <w:instrText>HYPERLINK "http://rep.oio.dk/cpr.dk/xml/schemas/core/2006/01/17/"</w:instrText>
       </w:r>
       <w:r>
         <w:fldChar w:fldCharType="separate"/>
@@ -24224,7 +24570,7 @@
           <w:u w:val="single" w:color="0F36A0"/>
           <w:lang w:val="en-US"/>
         </w:rPr>
-        <w:t>http://rep.oio.dk/itst.dk/xml/schemas/2005/02/22/</w:t>
+        <w:t>http://rep.oio.dk/cpr.dk/xml/schemas/core/2006/01/17/</w:t>
       </w:r>
       <w:r>
         <w:fldChar w:fldCharType="end"/>
@@ -24245,7 +24591,7 @@
           <w:sz w:val="16"/>
           <w:lang w:val="en-US"/>
         </w:rPr>
-        <w:t>xmlns:ns22</w:t>
+        <w:t>xmlns:ns21</w:t>
       </w:r>
       <w:r>
         <w:rPr>
@@ -24274,6 +24620,69 @@
             <w:rPr/>
           </w:rPrChange>
         </w:rPr>
+        <w:instrText>HYPERLINK "http://rep.oio.dk/itst.dk/xml/schemas/2005/02/22/"</w:instrText>
+      </w:r>
+      <w:r>
+        <w:fldChar w:fldCharType="separate"/>
+      </w:r>
+      <w:r>
+        <w:rPr>
+          <w:rFonts w:ascii="Monaco" w:eastAsia="Cambria" w:hAnsi="Monaco" w:cs="Monaco"/>
+          <w:color w:val="0F36A0"/>
+          <w:sz w:val="16"/>
+          <w:u w:val="single" w:color="0F36A0"/>
+          <w:lang w:val="en-US"/>
+        </w:rPr>
+        <w:t>http://rep.oio.dk/itst.dk/xml/schemas/2005/02/22/</w:t>
+      </w:r>
+      <w:r>
+        <w:fldChar w:fldCharType="end"/>
+      </w:r>
+      <w:r>
+        <w:rPr>
+          <w:rFonts w:ascii="Monaco" w:eastAsia="Cambria" w:hAnsi="Monaco" w:cs="Monaco"/>
+          <w:color w:val="3300F8"/>
+          <w:sz w:val="16"/>
+          <w:lang w:val="en-US"/>
+        </w:rPr>
+        <w:t xml:space="preserve">" </w:t>
+      </w:r>
+      <w:r>
+        <w:rPr>
+          <w:rFonts w:ascii="Monaco" w:eastAsia="Cambria" w:hAnsi="Monaco" w:cs="Monaco"/>
+          <w:color w:val="85007C"/>
+          <w:sz w:val="16"/>
+          <w:lang w:val="en-US"/>
+        </w:rPr>
+        <w:t>xmlns:ns22</w:t>
+      </w:r>
+      <w:r>
+        <w:rPr>
+          <w:rFonts w:ascii="Monaco" w:eastAsia="Cambria" w:hAnsi="Monaco" w:cs="Monaco"/>
+          <w:sz w:val="16"/>
+          <w:lang w:val="en-US"/>
+        </w:rPr>
+        <w:t>=</w:t>
+      </w:r>
+      <w:r>
+        <w:rPr>
+          <w:rFonts w:ascii="Monaco" w:eastAsia="Cambria" w:hAnsi="Monaco" w:cs="Monaco"/>
+          <w:color w:val="3300F8"/>
+          <w:sz w:val="16"/>
+          <w:lang w:val="en-US"/>
+        </w:rPr>
+        <w:t>"</w:t>
+      </w:r>
+      <w:r>
+        <w:fldChar w:fldCharType="begin"/>
+      </w:r>
+      <w:r>
+        <w:rPr>
+          <w:lang w:val="en-US"/>
+          <w:rPrChange w:id="272" w:author="Brian" w:date="2012-06-21T10:05:00Z">
+            <w:rPr/>
+          </w:rPrChange>
+        </w:rPr>
         <w:instrText>HYPERLINK "http://nsi.dk/cprabbs/2011/10"</w:instrText>
       </w:r>
       <w:r>
@@ -24333,7 +24742,7 @@
       <w:r>
         <w:rPr>
           <w:lang w:val="en-US"/>
-          <w:rPrChange w:id="272" w:author="Brian" w:date="2012-06-21T10:05:00Z">
+          <w:rPrChange w:id="273" w:author="Brian" w:date="2012-06-21T10:05:00Z">
             <w:rPr/>
           </w:rPrChange>
         </w:rPr>
@@ -24688,74 +25097,11 @@
       <w:r>
         <w:rPr>
           <w:lang w:val="en-US"/>
-          <w:rPrChange w:id="273" w:author="Brian" w:date="2012-06-21T10:05:00Z">
-            <w:rPr/>
-          </w:rPrChange>
-        </w:rPr>
-        <w:instrText>HYPERLINK "http://www.w3.org/2000/09/xmldsig"</w:instrText>
-      </w:r>
-      <w:r>
-        <w:fldChar w:fldCharType="separate"/>
-      </w:r>
-      <w:r>
-        <w:rPr>
-          <w:rFonts w:ascii="Monaco" w:eastAsia="Cambria" w:hAnsi="Monaco" w:cs="Monaco"/>
-          <w:color w:val="0F36A0"/>
-          <w:sz w:val="16"/>
-          <w:u w:val="single" w:color="0F36A0"/>
-          <w:lang w:val="en-US"/>
-        </w:rPr>
-        <w:t>http://www.w3.org/2000/09/xmldsig#</w:t>
-      </w:r>
-      <w:r>
-        <w:fldChar w:fldCharType="end"/>
-      </w:r>
-      <w:r>
-        <w:rPr>
-          <w:rFonts w:ascii="Monaco" w:eastAsia="Cambria" w:hAnsi="Monaco" w:cs="Monaco"/>
-          <w:color w:val="3300F8"/>
-          <w:sz w:val="16"/>
-          <w:lang w:val="en-US"/>
-        </w:rPr>
-        <w:t xml:space="preserve">" </w:t>
-      </w:r>
-      <w:r>
-        <w:rPr>
-          <w:rFonts w:ascii="Monaco" w:eastAsia="Cambria" w:hAnsi="Monaco" w:cs="Monaco"/>
-          <w:color w:val="85007C"/>
-          <w:sz w:val="16"/>
-          <w:lang w:val="en-US"/>
-        </w:rPr>
-        <w:t>xmlns:ns3</w:t>
-      </w:r>
-      <w:r>
-        <w:rPr>
-          <w:rFonts w:ascii="Monaco" w:eastAsia="Cambria" w:hAnsi="Monaco" w:cs="Monaco"/>
-          <w:sz w:val="16"/>
-          <w:lang w:val="en-US"/>
-        </w:rPr>
-        <w:t>=</w:t>
-      </w:r>
-      <w:r>
-        <w:rPr>
-          <w:rFonts w:ascii="Monaco" w:eastAsia="Cambria" w:hAnsi="Monaco" w:cs="Monaco"/>
-          <w:color w:val="3300F8"/>
-          <w:sz w:val="16"/>
-          <w:lang w:val="en-US"/>
-        </w:rPr>
-        <w:t>"</w:t>
-      </w:r>
-      <w:r>
-        <w:fldChar w:fldCharType="begin"/>
-      </w:r>
-      <w:r>
-        <w:rPr>
-          <w:lang w:val="en-US"/>
           <w:rPrChange w:id="274" w:author="Brian" w:date="2012-06-21T10:05:00Z">
             <w:rPr/>
           </w:rPrChange>
         </w:rPr>
-        <w:instrText>HYPERLINK "http://docs.oasis-open.org/wss/2004/01/oasis-200401-wss-wssecurity-secext-1.0.xsd"</w:instrText>
+        <w:instrText>HYPERLINK "http://www.w3.org/2000/09/xmldsig"</w:instrText>
       </w:r>
       <w:r>
         <w:fldChar w:fldCharType="separate"/>
@@ -24768,7 +25114,7 @@
           <w:u w:val="single" w:color="0F36A0"/>
           <w:lang w:val="en-US"/>
         </w:rPr>
-        <w:t>http://docs.oasis-open.org/wss/2004/01/oasis-200401-wss-wssecurity-secext-1.0.xsd</w:t>
+        <w:t>http://www.w3.org/2000/09/xmldsig#</w:t>
       </w:r>
       <w:r>
         <w:fldChar w:fldCharType="end"/>
@@ -24789,33 +25135,7 @@
           <w:sz w:val="16"/>
           <w:lang w:val="en-US"/>
         </w:rPr>
-        <w:t>xmlns:ns4</w:t>
-      </w:r>
-      <w:r>
-        <w:rPr>
-          <w:rFonts w:ascii="Monaco" w:eastAsia="Cambria" w:hAnsi="Monaco" w:cs="Monaco"/>
-          <w:sz w:val="16"/>
-          <w:lang w:val="en-US"/>
-        </w:rPr>
-        <w:t>=</w:t>
-      </w:r>
-      <w:r>
-        <w:rPr>
-          <w:rFonts w:ascii="Monaco" w:eastAsia="Cambria" w:hAnsi="Monaco" w:cs="Monaco"/>
-          <w:color w:val="3300F8"/>
-          <w:sz w:val="16"/>
-          <w:lang w:val="en-US"/>
-        </w:rPr>
-        <w:t xml:space="preserve">"urn:oasis:names:tc:SAML:2.0:assertion" </w:t>
-      </w:r>
-      <w:r>
-        <w:rPr>
-          <w:rFonts w:ascii="Monaco" w:eastAsia="Cambria" w:hAnsi="Monaco" w:cs="Monaco"/>
-          <w:color w:val="85007C"/>
-          <w:sz w:val="16"/>
-          <w:lang w:val="en-US"/>
-        </w:rPr>
-        <w:t>xmlns:ns5</w:t>
+        <w:t>xmlns:ns3</w:t>
       </w:r>
       <w:r>
         <w:rPr>
@@ -24844,7 +25164,7 @@
             <w:rPr/>
           </w:rPrChange>
         </w:rPr>
-        <w:instrText>HYPERLINK "http://rep.oio.dk/ebxml/xml/schemas/dkcc/2003/02/13/"</w:instrText>
+        <w:instrText>HYPERLINK "http://docs.oasis-open.org/wss/2004/01/oasis-200401-wss-wssecurity-secext-1.0.xsd"</w:instrText>
       </w:r>
       <w:r>
         <w:fldChar w:fldCharType="separate"/>
@@ -24857,7 +25177,7 @@
           <w:u w:val="single" w:color="0F36A0"/>
           <w:lang w:val="en-US"/>
         </w:rPr>
-        <w:t>http://rep.oio.dk/ebxml/xml/schemas/dkcc/2003/02/13/</w:t>
+        <w:t>http://docs.oasis-open.org/wss/2004/01/oasis-200401-wss-wssecurity-secext-1.0.xsd</w:t>
       </w:r>
       <w:r>
         <w:fldChar w:fldCharType="end"/>
@@ -24878,7 +25198,33 @@
           <w:sz w:val="16"/>
           <w:lang w:val="en-US"/>
         </w:rPr>
-        <w:t>xmlns:ns6</w:t>
+        <w:t>xmlns:ns4</w:t>
+      </w:r>
+      <w:r>
+        <w:rPr>
+          <w:rFonts w:ascii="Monaco" w:eastAsia="Cambria" w:hAnsi="Monaco" w:cs="Monaco"/>
+          <w:sz w:val="16"/>
+          <w:lang w:val="en-US"/>
+        </w:rPr>
+        <w:t>=</w:t>
+      </w:r>
+      <w:r>
+        <w:rPr>
+          <w:rFonts w:ascii="Monaco" w:eastAsia="Cambria" w:hAnsi="Monaco" w:cs="Monaco"/>
+          <w:color w:val="3300F8"/>
+          <w:sz w:val="16"/>
+          <w:lang w:val="en-US"/>
+        </w:rPr>
+        <w:t xml:space="preserve">"urn:oasis:names:tc:SAML:2.0:assertion" </w:t>
+      </w:r>
+      <w:r>
+        <w:rPr>
+          <w:rFonts w:ascii="Monaco" w:eastAsia="Cambria" w:hAnsi="Monaco" w:cs="Monaco"/>
+          <w:color w:val="85007C"/>
+          <w:sz w:val="16"/>
+          <w:lang w:val="en-US"/>
+        </w:rPr>
+        <w:t>xmlns:ns5</w:t>
       </w:r>
       <w:r>
         <w:rPr>
@@ -24907,7 +25253,7 @@
             <w:rPr/>
           </w:rPrChange>
         </w:rPr>
-        <w:instrText>HYPERLINK "http://rep.oio.dk/itst.dk/xml/schemas/2006/01/17/"</w:instrText>
+        <w:instrText>HYPERLINK "http://rep.oio.dk/ebxml/xml/schemas/dkcc/2003/02/13/"</w:instrText>
       </w:r>
       <w:r>
         <w:fldChar w:fldCharType="separate"/>
@@ -24920,7 +25266,7 @@
           <w:u w:val="single" w:color="0F36A0"/>
           <w:lang w:val="en-US"/>
         </w:rPr>
-        <w:t>http://rep.oio.dk/itst.dk/xml/schemas/2006/01/17/</w:t>
+        <w:t>http://rep.oio.dk/ebxml/xml/schemas/dkcc/2003/02/13/</w:t>
       </w:r>
       <w:r>
         <w:fldChar w:fldCharType="end"/>
@@ -24941,7 +25287,7 @@
           <w:sz w:val="16"/>
           <w:lang w:val="en-US"/>
         </w:rPr>
-        <w:t>xmlns:ns7</w:t>
+        <w:t>xmlns:ns6</w:t>
       </w:r>
       <w:r>
         <w:rPr>
@@ -24970,7 +25316,7 @@
             <w:rPr/>
           </w:rPrChange>
         </w:rPr>
-        <w:instrText>HYPERLINK "http://rep.oio.dk/cpr.dk/xml/schemas/core/2005/03/18/"</w:instrText>
+        <w:instrText>HYPERLINK "http://rep.oio.dk/itst.dk/xml/schemas/2006/01/17/"</w:instrText>
       </w:r>
       <w:r>
         <w:fldChar w:fldCharType="separate"/>
@@ -24983,7 +25329,7 @@
           <w:u w:val="single" w:color="0F36A0"/>
           <w:lang w:val="en-US"/>
         </w:rPr>
-        <w:t>http://rep.oio.dk/cpr.dk/xml/schemas/core/2005/03/18/</w:t>
+        <w:t>http://rep.oio.dk/itst.dk/xml/schemas/2006/01/17/</w:t>
       </w:r>
       <w:r>
         <w:fldChar w:fldCharType="end"/>
@@ -25004,7 +25350,7 @@
           <w:sz w:val="16"/>
           <w:lang w:val="en-US"/>
         </w:rPr>
-        <w:t>xmlns:ns8</w:t>
+        <w:t>xmlns:ns7</w:t>
       </w:r>
       <w:r>
         <w:rPr>
@@ -25033,7 +25379,7 @@
             <w:rPr/>
           </w:rPrChange>
         </w:rPr>
-        <w:instrText>HYPERLINK "http://rep.oio.dk/itst.dk/xml/schemas/2005/06/24/"</w:instrText>
+        <w:instrText>HYPERLINK "http://rep.oio.dk/cpr.dk/xml/schemas/core/2005/03/18/"</w:instrText>
       </w:r>
       <w:r>
         <w:fldChar w:fldCharType="separate"/>
@@ -25046,7 +25392,7 @@
           <w:u w:val="single" w:color="0F36A0"/>
           <w:lang w:val="en-US"/>
         </w:rPr>
-        <w:t>http://rep.oio.dk/itst.dk/xml/schemas/2005/06/24/</w:t>
+        <w:t>http://rep.oio.dk/cpr.dk/xml/schemas/core/2005/03/18/</w:t>
       </w:r>
       <w:r>
         <w:fldChar w:fldCharType="end"/>
@@ -25067,7 +25413,7 @@
           <w:sz w:val="16"/>
           <w:lang w:val="en-US"/>
         </w:rPr>
-        <w:t>xmlns:ns9</w:t>
+        <w:t>xmlns:ns8</w:t>
       </w:r>
       <w:r>
         <w:rPr>
@@ -25096,7 +25442,7 @@
             <w:rPr/>
           </w:rPrChange>
         </w:rPr>
-        <w:instrText>HYPERLINK "http://rep.oio.dk/xkom.dk/xml/schemas/2005/03/15/"</w:instrText>
+        <w:instrText>HYPERLINK "http://rep.oio.dk/itst.dk/xml/schemas/2005/06/24/"</w:instrText>
       </w:r>
       <w:r>
         <w:fldChar w:fldCharType="separate"/>
@@ -25109,7 +25455,7 @@
           <w:u w:val="single" w:color="0F36A0"/>
           <w:lang w:val="en-US"/>
         </w:rPr>
-        <w:t>http://rep.oio.dk/xkom.dk/xml/schemas/2005/03/15/</w:t>
+        <w:t>http://rep.oio.dk/itst.dk/xml/schemas/2005/06/24/</w:t>
       </w:r>
       <w:r>
         <w:fldChar w:fldCharType="end"/>
@@ -25130,7 +25476,7 @@
           <w:sz w:val="16"/>
           <w:lang w:val="en-US"/>
         </w:rPr>
-        <w:t>xmlns:ns10</w:t>
+        <w:t>xmlns:ns9</w:t>
       </w:r>
       <w:r>
         <w:rPr>
@@ -25159,7 +25505,7 @@
             <w:rPr/>
           </w:rPrChange>
         </w:rPr>
-        <w:instrText>HYPERLINK "http://rep.oio.dk/ebxml/xml/schemas/dkcc/2005/03/15/"</w:instrText>
+        <w:instrText>HYPERLINK "http://rep.oio.dk/xkom.dk/xml/schemas/2005/03/15/"</w:instrText>
       </w:r>
       <w:r>
         <w:fldChar w:fldCharType="separate"/>
@@ -25172,7 +25518,7 @@
           <w:u w:val="single" w:color="0F36A0"/>
           <w:lang w:val="en-US"/>
         </w:rPr>
-        <w:t>http://rep.oio.dk/ebxml/xml/schemas/dkcc/2005/03/15/</w:t>
+        <w:t>http://rep.oio.dk/xkom.dk/xml/schemas/2005/03/15/</w:t>
       </w:r>
       <w:r>
         <w:fldChar w:fldCharType="end"/>
@@ -25193,7 +25539,7 @@
           <w:sz w:val="16"/>
           <w:lang w:val="en-US"/>
         </w:rPr>
-        <w:t>xmlns:ns11</w:t>
+        <w:t>xmlns:ns10</w:t>
       </w:r>
       <w:r>
         <w:rPr>
@@ -25222,7 +25568,7 @@
             <w:rPr/>
           </w:rPrChange>
         </w:rPr>
-        <w:instrText>HYPERLINK "http://rep.oio.dk/ebxml/xml/schemas/dkcc/2005/05/13/"</w:instrText>
+        <w:instrText>HYPERLINK "http://rep.oio.dk/ebxml/xml/schemas/dkcc/2005/03/15/"</w:instrText>
       </w:r>
       <w:r>
         <w:fldChar w:fldCharType="separate"/>
@@ -25235,7 +25581,7 @@
           <w:u w:val="single" w:color="0F36A0"/>
           <w:lang w:val="en-US"/>
         </w:rPr>
-        <w:t>http://rep.oio.dk/ebxml/xml/schemas/dkcc/2005/05/13/</w:t>
+        <w:t>http://rep.oio.dk/ebxml/xml/schemas/dkcc/2005/03/15/</w:t>
       </w:r>
       <w:r>
         <w:fldChar w:fldCharType="end"/>
@@ -25256,8 +25602,7 @@
           <w:sz w:val="16"/>
           <w:lang w:val="en-US"/>
         </w:rPr>
-        <w:lastRenderedPageBreak/>
-        <w:t>xmlns:ns12</w:t>
+        <w:t>xmlns:ns11</w:t>
       </w:r>
       <w:r>
         <w:rPr>
@@ -25286,7 +25631,7 @@
             <w:rPr/>
           </w:rPrChange>
         </w:rPr>
-        <w:instrText>HYPERLINK "http://rep.oio.dk/xkom.dk/xml/schemas/2006/01/06/"</w:instrText>
+        <w:instrText>HYPERLINK "http://rep.oio.dk/ebxml/xml/schemas/dkcc/2005/05/13/"</w:instrText>
       </w:r>
       <w:r>
         <w:fldChar w:fldCharType="separate"/>
@@ -25299,7 +25644,7 @@
           <w:u w:val="single" w:color="0F36A0"/>
           <w:lang w:val="en-US"/>
         </w:rPr>
-        <w:t>http://rep.oio.dk/xkom.dk/xml/schemas/2006/01/06/</w:t>
+        <w:t>http://rep.oio.dk/ebxml/xml/schemas/dkcc/2005/05/13/</w:t>
       </w:r>
       <w:r>
         <w:fldChar w:fldCharType="end"/>
@@ -25320,7 +25665,8 @@
           <w:sz w:val="16"/>
           <w:lang w:val="en-US"/>
         </w:rPr>
-        <w:t>xmlns:ns13</w:t>
+        <w:lastRenderedPageBreak/>
+        <w:t>xmlns:ns12</w:t>
       </w:r>
       <w:r>
         <w:rPr>
@@ -25349,7 +25695,7 @@
             <w:rPr/>
           </w:rPrChange>
         </w:rPr>
-        <w:instrText>HYPERLINK "http://rep.oio.dk/cpr.dk/xml/schemas/core/2006/09/01/"</w:instrText>
+        <w:instrText>HYPERLINK "http://rep.oio.dk/xkom.dk/xml/schemas/2006/01/06/"</w:instrText>
       </w:r>
       <w:r>
         <w:fldChar w:fldCharType="separate"/>
@@ -25362,7 +25708,7 @@
           <w:u w:val="single" w:color="0F36A0"/>
           <w:lang w:val="en-US"/>
         </w:rPr>
-        <w:t>http://rep.oio.dk/cpr.dk/xml/schemas/core/2006/09/01/</w:t>
+        <w:t>http://rep.oio.dk/xkom.dk/xml/schemas/2006/01/06/</w:t>
       </w:r>
       <w:r>
         <w:fldChar w:fldCharType="end"/>
@@ -25383,7 +25729,7 @@
           <w:sz w:val="16"/>
           <w:lang w:val="en-US"/>
         </w:rPr>
-        <w:t>xmlns:ns14</w:t>
+        <w:t>xmlns:ns13</w:t>
       </w:r>
       <w:r>
         <w:rPr>
@@ -25412,7 +25758,7 @@
             <w:rPr/>
           </w:rPrChange>
         </w:rPr>
-        <w:instrText>HYPERLINK "http://rep.oio.dk/ois.dk/xml/schemas/2006/04/25/"</w:instrText>
+        <w:instrText>HYPERLINK "http://rep.oio.dk/cpr.dk/xml/schemas/core/2006/09/01/"</w:instrText>
       </w:r>
       <w:r>
         <w:fldChar w:fldCharType="separate"/>
@@ -25425,7 +25771,7 @@
           <w:u w:val="single" w:color="0F36A0"/>
           <w:lang w:val="en-US"/>
         </w:rPr>
-        <w:t>http://rep.oio.dk/ois.dk/xml/schemas/2006/04/25/</w:t>
+        <w:t>http://rep.oio.dk/cpr.dk/xml/schemas/core/2006/09/01/</w:t>
       </w:r>
       <w:r>
         <w:fldChar w:fldCharType="end"/>
@@ -25446,7 +25792,7 @@
           <w:sz w:val="16"/>
           <w:lang w:val="en-US"/>
         </w:rPr>
-        <w:t>xmlns:ns15</w:t>
+        <w:t>xmlns:ns14</w:t>
       </w:r>
       <w:r>
         <w:rPr>
@@ -25475,7 +25821,7 @@
             <w:rPr/>
           </w:rPrChange>
         </w:rPr>
-        <w:instrText>HYPERLINK "http://rep.oio.dk/medcom.sundcom.dk/xml/schemas/2007/02/01/"</w:instrText>
+        <w:instrText>HYPERLINK "http://rep.oio.dk/ois.dk/xml/schemas/2006/04/25/"</w:instrText>
       </w:r>
       <w:r>
         <w:fldChar w:fldCharType="separate"/>
@@ -25488,7 +25834,7 @@
           <w:u w:val="single" w:color="0F36A0"/>
           <w:lang w:val="en-US"/>
         </w:rPr>
-        <w:t>http://rep.oio.dk/medcom.sundcom.dk/xml/schemas/2007/02/01/</w:t>
+        <w:t>http://rep.oio.dk/ois.dk/xml/schemas/2006/04/25/</w:t>
       </w:r>
       <w:r>
         <w:fldChar w:fldCharType="end"/>
@@ -25509,7 +25855,7 @@
           <w:sz w:val="16"/>
           <w:lang w:val="en-US"/>
         </w:rPr>
-        <w:t>xmlns:ns16</w:t>
+        <w:t>xmlns:ns15</w:t>
       </w:r>
       <w:r>
         <w:rPr>
@@ -25538,7 +25884,7 @@
             <w:rPr/>
           </w:rPrChange>
         </w:rPr>
-        <w:instrText>HYPERLINK "http://rep.oio.dk/ebxml/xml/schemas/dkcc/2005/09/01/"</w:instrText>
+        <w:instrText>HYPERLINK "http://rep.oio.dk/medcom.sundcom.dk/xml/schemas/2007/02/01/"</w:instrText>
       </w:r>
       <w:r>
         <w:fldChar w:fldCharType="separate"/>
@@ -25551,7 +25897,7 @@
           <w:u w:val="single" w:color="0F36A0"/>
           <w:lang w:val="en-US"/>
         </w:rPr>
-        <w:t>http://rep.oio.dk/ebxml/xml/schemas/dkcc/2005/09/01/</w:t>
+        <w:t>http://rep.oio.dk/medcom.sundcom.dk/xml/schemas/2007/02/01/</w:t>
       </w:r>
       <w:r>
         <w:fldChar w:fldCharType="end"/>
@@ -25572,7 +25918,7 @@
           <w:sz w:val="16"/>
           <w:lang w:val="en-US"/>
         </w:rPr>
-        <w:t>xmlns:ns17</w:t>
+        <w:t>xmlns:ns16</w:t>
       </w:r>
       <w:r>
         <w:rPr>
@@ -25601,7 +25947,7 @@
             <w:rPr/>
           </w:rPrChange>
         </w:rPr>
-        <w:instrText>HYPERLINK "http://rep.oio.dk/cpr.dk/xml/schemas/core/2005/11/24/"</w:instrText>
+        <w:instrText>HYPERLINK "http://rep.oio.dk/ebxml/xml/schemas/dkcc/2005/09/01/"</w:instrText>
       </w:r>
       <w:r>
         <w:fldChar w:fldCharType="separate"/>
@@ -25614,7 +25960,7 @@
           <w:u w:val="single" w:color="0F36A0"/>
           <w:lang w:val="en-US"/>
         </w:rPr>
-        <w:t>http://rep.oio.dk/cpr.dk/xml/schemas/core/2005/11/24/</w:t>
+        <w:t>http://rep.oio.dk/ebxml/xml/schemas/dkcc/2005/09/01/</w:t>
       </w:r>
       <w:r>
         <w:fldChar w:fldCharType="end"/>
@@ -25635,7 +25981,7 @@
           <w:sz w:val="16"/>
           <w:lang w:val="en-US"/>
         </w:rPr>
-        <w:t>xmlns:ns18</w:t>
+        <w:t>xmlns:ns17</w:t>
       </w:r>
       <w:r>
         <w:rPr>
@@ -25664,7 +26010,7 @@
             <w:rPr/>
           </w:rPrChange>
         </w:rPr>
-        <w:instrText>HYPERLINK "http://www.medcom.dk/dgws/2006/04/dgws-1.0.xsd"</w:instrText>
+        <w:instrText>HYPERLINK "http://rep.oio.dk/cpr.dk/xml/schemas/core/2005/11/24/"</w:instrText>
       </w:r>
       <w:r>
         <w:fldChar w:fldCharType="separate"/>
@@ -25677,7 +26023,7 @@
           <w:u w:val="single" w:color="0F36A0"/>
           <w:lang w:val="en-US"/>
         </w:rPr>
-        <w:t>http://www.medcom.dk/dgws/2006/04/dgws-1.0.xsd</w:t>
+        <w:t>http://rep.oio.dk/cpr.dk/xml/schemas/core/2005/11/24/</w:t>
       </w:r>
       <w:r>
         <w:fldChar w:fldCharType="end"/>
@@ -25698,7 +26044,7 @@
           <w:sz w:val="16"/>
           <w:lang w:val="en-US"/>
         </w:rPr>
-        <w:t>xmlns:ns19</w:t>
+        <w:t>xmlns:ns18</w:t>
       </w:r>
       <w:r>
         <w:rPr>
@@ -25727,7 +26073,7 @@
             <w:rPr/>
           </w:rPrChange>
         </w:rPr>
-        <w:instrText>HYPERLINK "http://docs.oasis-open.org/wss/2004/01/oasis-200401-wss-wssecurity-utility-1.0.xsd"</w:instrText>
+        <w:instrText>HYPERLINK "http://www.medcom.dk/dgws/2006/04/dgws-1.0.xsd"</w:instrText>
       </w:r>
       <w:r>
         <w:fldChar w:fldCharType="separate"/>
@@ -25740,7 +26086,7 @@
           <w:u w:val="single" w:color="0F36A0"/>
           <w:lang w:val="en-US"/>
         </w:rPr>
-        <w:t>http://docs.oasis-open.org/wss/2004/01/oasis-200401-wss-wssecurity-utility-1.0.xsd</w:t>
+        <w:t>http://www.medcom.dk/dgws/2006/04/dgws-1.0.xsd</w:t>
       </w:r>
       <w:r>
         <w:fldChar w:fldCharType="end"/>
@@ -25761,7 +26107,7 @@
           <w:sz w:val="16"/>
           <w:lang w:val="en-US"/>
         </w:rPr>
-        <w:t>xmlns:ns20</w:t>
+        <w:t>xmlns:ns19</w:t>
       </w:r>
       <w:r>
         <w:rPr>
@@ -25790,7 +26136,7 @@
             <w:rPr/>
           </w:rPrChange>
         </w:rPr>
-        <w:instrText>HYPERLINK "http://rep.oio.dk/cpr.dk/xml/schemas/core/2006/01/17/"</w:instrText>
+        <w:instrText>HYPERLINK "http://docs.oasis-open.org/wss/2004/01/oasis-200401-wss-wssecurity-utility-1.0.xsd"</w:instrText>
       </w:r>
       <w:r>
         <w:fldChar w:fldCharType="separate"/>
@@ -25803,7 +26149,7 @@
           <w:u w:val="single" w:color="0F36A0"/>
           <w:lang w:val="en-US"/>
         </w:rPr>
-        <w:t>http://rep.oio.dk/cpr.dk/xml/schemas/core/2006/01/17/</w:t>
+        <w:t>http://docs.oasis-open.org/wss/2004/01/oasis-200401-wss-wssecurity-utility-1.0.xsd</w:t>
       </w:r>
       <w:r>
         <w:fldChar w:fldCharType="end"/>
@@ -25824,7 +26170,7 @@
           <w:sz w:val="16"/>
           <w:lang w:val="en-US"/>
         </w:rPr>
-        <w:t>xmlns:ns21</w:t>
+        <w:t>xmlns:ns20</w:t>
       </w:r>
       <w:r>
         <w:rPr>
@@ -25853,7 +26199,7 @@
             <w:rPr/>
           </w:rPrChange>
         </w:rPr>
-        <w:instrText>HYPERLINK "http://rep.oio.dk/itst.dk/xml/schemas/2005/02/22/"</w:instrText>
+        <w:instrText>HYPERLINK "http://rep.oio.dk/cpr.dk/xml/schemas/core/2006/01/17/"</w:instrText>
       </w:r>
       <w:r>
         <w:fldChar w:fldCharType="separate"/>
@@ -25866,7 +26212,7 @@
           <w:u w:val="single" w:color="0F36A0"/>
           <w:lang w:val="en-US"/>
         </w:rPr>
-        <w:t>http://rep.oio.dk/itst.dk/xml/schemas/2005/02/22/</w:t>
+        <w:t>http://rep.oio.dk/cpr.dk/xml/schemas/core/2006/01/17/</w:t>
       </w:r>
       <w:r>
         <w:fldChar w:fldCharType="end"/>
@@ -25887,7 +26233,7 @@
           <w:sz w:val="16"/>
           <w:lang w:val="en-US"/>
         </w:rPr>
-        <w:t>xmlns:ns22</w:t>
+        <w:t>xmlns:ns21</w:t>
       </w:r>
       <w:r>
         <w:rPr>
@@ -25916,6 +26262,69 @@
             <w:rPr/>
           </w:rPrChange>
         </w:rPr>
+        <w:instrText>HYPERLINK "http://rep.oio.dk/itst.dk/xml/schemas/2005/02/22/"</w:instrText>
+      </w:r>
+      <w:r>
+        <w:fldChar w:fldCharType="separate"/>
+      </w:r>
+      <w:r>
+        <w:rPr>
+          <w:rFonts w:ascii="Monaco" w:eastAsia="Cambria" w:hAnsi="Monaco" w:cs="Monaco"/>
+          <w:color w:val="0F36A0"/>
+          <w:sz w:val="16"/>
+          <w:u w:val="single" w:color="0F36A0"/>
+          <w:lang w:val="en-US"/>
+        </w:rPr>
+        <w:t>http://rep.oio.dk/itst.dk/xml/schemas/2005/02/22/</w:t>
+      </w:r>
+      <w:r>
+        <w:fldChar w:fldCharType="end"/>
+      </w:r>
+      <w:r>
+        <w:rPr>
+          <w:rFonts w:ascii="Monaco" w:eastAsia="Cambria" w:hAnsi="Monaco" w:cs="Monaco"/>
+          <w:color w:val="3300F8"/>
+          <w:sz w:val="16"/>
+          <w:lang w:val="en-US"/>
+        </w:rPr>
+        <w:t xml:space="preserve">" </w:t>
+      </w:r>
+      <w:r>
+        <w:rPr>
+          <w:rFonts w:ascii="Monaco" w:eastAsia="Cambria" w:hAnsi="Monaco" w:cs="Monaco"/>
+          <w:color w:val="85007C"/>
+          <w:sz w:val="16"/>
+          <w:lang w:val="en-US"/>
+        </w:rPr>
+        <w:t>xmlns:ns22</w:t>
+      </w:r>
+      <w:r>
+        <w:rPr>
+          <w:rFonts w:ascii="Monaco" w:eastAsia="Cambria" w:hAnsi="Monaco" w:cs="Monaco"/>
+          <w:sz w:val="16"/>
+          <w:lang w:val="en-US"/>
+        </w:rPr>
+        <w:t>=</w:t>
+      </w:r>
+      <w:r>
+        <w:rPr>
+          <w:rFonts w:ascii="Monaco" w:eastAsia="Cambria" w:hAnsi="Monaco" w:cs="Monaco"/>
+          <w:color w:val="3300F8"/>
+          <w:sz w:val="16"/>
+          <w:lang w:val="en-US"/>
+        </w:rPr>
+        <w:t>"</w:t>
+      </w:r>
+      <w:r>
+        <w:fldChar w:fldCharType="begin"/>
+      </w:r>
+      <w:r>
+        <w:rPr>
+          <w:lang w:val="en-US"/>
+          <w:rPrChange w:id="293" w:author="Brian" w:date="2012-06-21T10:05:00Z">
+            <w:rPr/>
+          </w:rPrChange>
+        </w:rPr>
         <w:instrText>HYPERLINK "http://nsi.dk/cprabbs/2011/10"</w:instrText>
       </w:r>
       <w:r>
@@ -25975,7 +26384,7 @@
       <w:r>
         <w:rPr>
           <w:lang w:val="en-US"/>
-          <w:rPrChange w:id="293" w:author="Brian" w:date="2012-06-21T10:05:00Z">
+          <w:rPrChange w:id="294" w:author="Brian" w:date="2012-06-21T10:05:00Z">
             <w:rPr/>
           </w:rPrChange>
         </w:rPr>
@@ -26694,74 +27103,11 @@
       <w:r>
         <w:rPr>
           <w:lang w:val="en-US"/>
-          <w:rPrChange w:id="294" w:author="Brian" w:date="2012-06-21T10:05:00Z">
-            <w:rPr/>
-          </w:rPrChange>
-        </w:rPr>
-        <w:instrText>HYPERLINK "http://www.w3.org/2000/09/xmldsig"</w:instrText>
-      </w:r>
-      <w:r>
-        <w:fldChar w:fldCharType="separate"/>
-      </w:r>
-      <w:r>
-        <w:rPr>
-          <w:rFonts w:ascii="Monaco" w:eastAsia="Cambria" w:hAnsi="Monaco" w:cs="Monaco"/>
-          <w:color w:val="0F36A0"/>
-          <w:sz w:val="16"/>
-          <w:u w:val="single" w:color="0F36A0"/>
-          <w:lang w:val="en-US"/>
-        </w:rPr>
-        <w:t>http://www.w3.org/2000/09/xmldsig#</w:t>
-      </w:r>
-      <w:r>
-        <w:fldChar w:fldCharType="end"/>
-      </w:r>
-      <w:r>
-        <w:rPr>
-          <w:rFonts w:ascii="Monaco" w:eastAsia="Cambria" w:hAnsi="Monaco" w:cs="Monaco"/>
-          <w:color w:val="3300F8"/>
-          <w:sz w:val="16"/>
-          <w:lang w:val="en-US"/>
-        </w:rPr>
-        <w:t xml:space="preserve">" </w:t>
-      </w:r>
-      <w:r>
-        <w:rPr>
-          <w:rFonts w:ascii="Monaco" w:eastAsia="Cambria" w:hAnsi="Monaco" w:cs="Monaco"/>
-          <w:color w:val="85007C"/>
-          <w:sz w:val="16"/>
-          <w:lang w:val="en-US"/>
-        </w:rPr>
-        <w:t>xmlns:ns3</w:t>
-      </w:r>
-      <w:r>
-        <w:rPr>
-          <w:rFonts w:ascii="Monaco" w:eastAsia="Cambria" w:hAnsi="Monaco" w:cs="Monaco"/>
-          <w:sz w:val="16"/>
-          <w:lang w:val="en-US"/>
-        </w:rPr>
-        <w:t>=</w:t>
-      </w:r>
-      <w:r>
-        <w:rPr>
-          <w:rFonts w:ascii="Monaco" w:eastAsia="Cambria" w:hAnsi="Monaco" w:cs="Monaco"/>
-          <w:color w:val="3300F8"/>
-          <w:sz w:val="16"/>
-          <w:lang w:val="en-US"/>
-        </w:rPr>
-        <w:t>"</w:t>
-      </w:r>
-      <w:r>
-        <w:fldChar w:fldCharType="begin"/>
-      </w:r>
-      <w:r>
-        <w:rPr>
-          <w:lang w:val="en-US"/>
           <w:rPrChange w:id="295" w:author="Brian" w:date="2012-06-21T10:05:00Z">
             <w:rPr/>
           </w:rPrChange>
         </w:rPr>
-        <w:instrText>HYPERLINK "http://docs.oasis-open.org/wss/2004/01/oasis-200401-wss-wssecurity-secext-1.0.xsd"</w:instrText>
+        <w:instrText>HYPERLINK "http://www.w3.org/2000/09/xmldsig"</w:instrText>
       </w:r>
       <w:r>
         <w:fldChar w:fldCharType="separate"/>
@@ -26774,7 +27120,7 @@
           <w:u w:val="single" w:color="0F36A0"/>
           <w:lang w:val="en-US"/>
         </w:rPr>
-        <w:t>http://docs.oasis-open.org/wss/2004/01/oasis-200401-wss-wssecurity-secext-1.0.xsd</w:t>
+        <w:t>http://www.w3.org/2000/09/xmldsig#</w:t>
       </w:r>
       <w:r>
         <w:fldChar w:fldCharType="end"/>
@@ -26795,33 +27141,7 @@
           <w:sz w:val="16"/>
           <w:lang w:val="en-US"/>
         </w:rPr>
-        <w:t>xmlns:ns4</w:t>
-      </w:r>
-      <w:r>
-        <w:rPr>
-          <w:rFonts w:ascii="Monaco" w:eastAsia="Cambria" w:hAnsi="Monaco" w:cs="Monaco"/>
-          <w:sz w:val="16"/>
-          <w:lang w:val="en-US"/>
-        </w:rPr>
-        <w:t>=</w:t>
-      </w:r>
-      <w:r>
-        <w:rPr>
-          <w:rFonts w:ascii="Monaco" w:eastAsia="Cambria" w:hAnsi="Monaco" w:cs="Monaco"/>
-          <w:color w:val="3300F8"/>
-          <w:sz w:val="16"/>
-          <w:lang w:val="en-US"/>
-        </w:rPr>
-        <w:t xml:space="preserve">"urn:oasis:names:tc:SAML:2.0:assertion" </w:t>
-      </w:r>
-      <w:r>
-        <w:rPr>
-          <w:rFonts w:ascii="Monaco" w:eastAsia="Cambria" w:hAnsi="Monaco" w:cs="Monaco"/>
-          <w:color w:val="85007C"/>
-          <w:sz w:val="16"/>
-          <w:lang w:val="en-US"/>
-        </w:rPr>
-        <w:t>xmlns:ns5</w:t>
+        <w:t>xmlns:ns3</w:t>
       </w:r>
       <w:r>
         <w:rPr>
@@ -26850,7 +27170,7 @@
             <w:rPr/>
           </w:rPrChange>
         </w:rPr>
-        <w:instrText>HYPERLINK "http://rep.oio.dk/ebxml/xml/schemas/dkcc/2003/02/13/"</w:instrText>
+        <w:instrText>HYPERLINK "http://docs.oasis-open.org/wss/2004/01/oasis-200401-wss-wssecurity-secext-1.0.xsd"</w:instrText>
       </w:r>
       <w:r>
         <w:fldChar w:fldCharType="separate"/>
@@ -26863,7 +27183,7 @@
           <w:u w:val="single" w:color="0F36A0"/>
           <w:lang w:val="en-US"/>
         </w:rPr>
-        <w:t>http://rep.oio.dk/ebxml/xml/schemas/dkcc/2003/02/13/</w:t>
+        <w:t>http://docs.oasis-open.org/wss/2004/01/oasis-200401-wss-wssecurity-secext-1.0.xsd</w:t>
       </w:r>
       <w:r>
         <w:fldChar w:fldCharType="end"/>
@@ -26884,7 +27204,33 @@
           <w:sz w:val="16"/>
           <w:lang w:val="en-US"/>
         </w:rPr>
-        <w:t>xmlns:ns6</w:t>
+        <w:t>xmlns:ns4</w:t>
+      </w:r>
+      <w:r>
+        <w:rPr>
+          <w:rFonts w:ascii="Monaco" w:eastAsia="Cambria" w:hAnsi="Monaco" w:cs="Monaco"/>
+          <w:sz w:val="16"/>
+          <w:lang w:val="en-US"/>
+        </w:rPr>
+        <w:t>=</w:t>
+      </w:r>
+      <w:r>
+        <w:rPr>
+          <w:rFonts w:ascii="Monaco" w:eastAsia="Cambria" w:hAnsi="Monaco" w:cs="Monaco"/>
+          <w:color w:val="3300F8"/>
+          <w:sz w:val="16"/>
+          <w:lang w:val="en-US"/>
+        </w:rPr>
+        <w:t xml:space="preserve">"urn:oasis:names:tc:SAML:2.0:assertion" </w:t>
+      </w:r>
+      <w:r>
+        <w:rPr>
+          <w:rFonts w:ascii="Monaco" w:eastAsia="Cambria" w:hAnsi="Monaco" w:cs="Monaco"/>
+          <w:color w:val="85007C"/>
+          <w:sz w:val="16"/>
+          <w:lang w:val="en-US"/>
+        </w:rPr>
+        <w:t>xmlns:ns5</w:t>
       </w:r>
       <w:r>
         <w:rPr>
@@ -26913,7 +27259,7 @@
             <w:rPr/>
           </w:rPrChange>
         </w:rPr>
-        <w:instrText>HYPERLINK "http://rep.oio.dk/itst.dk/xml/schemas/2006/01/17/"</w:instrText>
+        <w:instrText>HYPERLINK "http://rep.oio.dk/ebxml/xml/schemas/dkcc/2003/02/13/"</w:instrText>
       </w:r>
       <w:r>
         <w:fldChar w:fldCharType="separate"/>
@@ -26926,7 +27272,7 @@
           <w:u w:val="single" w:color="0F36A0"/>
           <w:lang w:val="en-US"/>
         </w:rPr>
-        <w:t>http://rep.oio.dk/itst.dk/xml/schemas/2006/01/17/</w:t>
+        <w:t>http://rep.oio.dk/ebxml/xml/schemas/dkcc/2003/02/13/</w:t>
       </w:r>
       <w:r>
         <w:fldChar w:fldCharType="end"/>
@@ -26947,7 +27293,7 @@
           <w:sz w:val="16"/>
           <w:lang w:val="en-US"/>
         </w:rPr>
-        <w:t>xmlns:ns7</w:t>
+        <w:t>xmlns:ns6</w:t>
       </w:r>
       <w:r>
         <w:rPr>
@@ -26976,7 +27322,7 @@
             <w:rPr/>
           </w:rPrChange>
         </w:rPr>
-        <w:instrText>HYPERLINK "http://rep.oio.dk/cpr.dk/xml/schemas/core/2005/03/18/"</w:instrText>
+        <w:instrText>HYPERLINK "http://rep.oio.dk/itst.dk/xml/schemas/2006/01/17/"</w:instrText>
       </w:r>
       <w:r>
         <w:fldChar w:fldCharType="separate"/>
@@ -26989,7 +27335,7 @@
           <w:u w:val="single" w:color="0F36A0"/>
           <w:lang w:val="en-US"/>
         </w:rPr>
-        <w:t>http://rep.oio.dk/cpr.dk/xml/schemas/core/2005/03/18/</w:t>
+        <w:t>http://rep.oio.dk/itst.dk/xml/schemas/2006/01/17/</w:t>
       </w:r>
       <w:r>
         <w:fldChar w:fldCharType="end"/>
@@ -27010,7 +27356,7 @@
           <w:sz w:val="16"/>
           <w:lang w:val="en-US"/>
         </w:rPr>
-        <w:t>xmlns:ns8</w:t>
+        <w:t>xmlns:ns7</w:t>
       </w:r>
       <w:r>
         <w:rPr>
@@ -27039,7 +27385,7 @@
             <w:rPr/>
           </w:rPrChange>
         </w:rPr>
-        <w:instrText>HYPERLINK "http://rep.oio.dk/itst.dk/xml/schemas/2005/06/24/"</w:instrText>
+        <w:instrText>HYPERLINK "http://rep.oio.dk/cpr.dk/xml/schemas/core/2005/03/18/"</w:instrText>
       </w:r>
       <w:r>
         <w:fldChar w:fldCharType="separate"/>
@@ -27052,7 +27398,7 @@
           <w:u w:val="single" w:color="0F36A0"/>
           <w:lang w:val="en-US"/>
         </w:rPr>
-        <w:t>http://rep.oio.dk/itst.dk/xml/schemas/2005/06/24/</w:t>
+        <w:t>http://rep.oio.dk/cpr.dk/xml/schemas/core/2005/03/18/</w:t>
       </w:r>
       <w:r>
         <w:fldChar w:fldCharType="end"/>
@@ -27073,7 +27419,7 @@
           <w:sz w:val="16"/>
           <w:lang w:val="en-US"/>
         </w:rPr>
-        <w:t>xmlns:ns9</w:t>
+        <w:t>xmlns:ns8</w:t>
       </w:r>
       <w:r>
         <w:rPr>
@@ -27102,7 +27448,7 @@
             <w:rPr/>
           </w:rPrChange>
         </w:rPr>
-        <w:instrText>HYPERLINK "http://rep.oio.dk/xkom.dk/xml/schemas/2005/03/15/"</w:instrText>
+        <w:instrText>HYPERLINK "http://rep.oio.dk/itst.dk/xml/schemas/2005/06/24/"</w:instrText>
       </w:r>
       <w:r>
         <w:fldChar w:fldCharType="separate"/>
@@ -27115,7 +27461,7 @@
           <w:u w:val="single" w:color="0F36A0"/>
           <w:lang w:val="en-US"/>
         </w:rPr>
-        <w:t>http://rep.oio.dk/xkom.dk/xml/schemas/2005/03/15/</w:t>
+        <w:t>http://rep.oio.dk/itst.dk/xml/schemas/2005/06/24/</w:t>
       </w:r>
       <w:r>
         <w:fldChar w:fldCharType="end"/>
@@ -27136,7 +27482,7 @@
           <w:sz w:val="16"/>
           <w:lang w:val="en-US"/>
         </w:rPr>
-        <w:t>xmlns:ns10</w:t>
+        <w:t>xmlns:ns9</w:t>
       </w:r>
       <w:r>
         <w:rPr>
@@ -27165,7 +27511,7 @@
             <w:rPr/>
           </w:rPrChange>
         </w:rPr>
-        <w:instrText>HYPERLINK "http://rep.oio.dk/ebxml/xml/schemas/dkcc/2005/03/15/"</w:instrText>
+        <w:instrText>HYPERLINK "http://rep.oio.dk/xkom.dk/xml/schemas/2005/03/15/"</w:instrText>
       </w:r>
       <w:r>
         <w:fldChar w:fldCharType="separate"/>
@@ -27178,7 +27524,7 @@
           <w:u w:val="single" w:color="0F36A0"/>
           <w:lang w:val="en-US"/>
         </w:rPr>
-        <w:t>http://rep.oio.dk/ebxml/xml/schemas/dkcc/2005/03/15/</w:t>
+        <w:t>http://rep.oio.dk/xkom.dk/xml/schemas/2005/03/15/</w:t>
       </w:r>
       <w:r>
         <w:fldChar w:fldCharType="end"/>
@@ -27199,7 +27545,7 @@
           <w:sz w:val="16"/>
           <w:lang w:val="en-US"/>
         </w:rPr>
-        <w:t>xmlns:ns11</w:t>
+        <w:t>xmlns:ns10</w:t>
       </w:r>
       <w:r>
         <w:rPr>
@@ -27228,7 +27574,7 @@
             <w:rPr/>
           </w:rPrChange>
         </w:rPr>
-        <w:instrText>HYPERLINK "http://rep.oio.dk/ebxml/xml/schemas/dkcc/2005/05/13/"</w:instrText>
+        <w:instrText>HYPERLINK "http://rep.oio.dk/ebxml/xml/schemas/dkcc/2005/03/15/"</w:instrText>
       </w:r>
       <w:r>
         <w:fldChar w:fldCharType="separate"/>
@@ -27241,7 +27587,7 @@
           <w:u w:val="single" w:color="0F36A0"/>
           <w:lang w:val="en-US"/>
         </w:rPr>
-        <w:t>http://rep.oio.dk/ebxml/xml/schemas/dkcc/2005/05/13/</w:t>
+        <w:t>http://rep.oio.dk/ebxml/xml/schemas/dkcc/2005/03/15/</w:t>
       </w:r>
       <w:r>
         <w:fldChar w:fldCharType="end"/>
@@ -27262,7 +27608,7 @@
           <w:sz w:val="16"/>
           <w:lang w:val="en-US"/>
         </w:rPr>
-        <w:t>xmlns:ns12</w:t>
+        <w:t>xmlns:ns11</w:t>
       </w:r>
       <w:r>
         <w:rPr>
@@ -27291,7 +27637,7 @@
             <w:rPr/>
           </w:rPrChange>
         </w:rPr>
-        <w:instrText>HYPERLINK "http://rep.oio.dk/xkom.dk/xml/schemas/2006/01/06/"</w:instrText>
+        <w:instrText>HYPERLINK "http://rep.oio.dk/ebxml/xml/schemas/dkcc/2005/05/13/"</w:instrText>
       </w:r>
       <w:r>
         <w:fldChar w:fldCharType="separate"/>
@@ -27304,7 +27650,7 @@
           <w:u w:val="single" w:color="0F36A0"/>
           <w:lang w:val="en-US"/>
         </w:rPr>
-        <w:t>http://rep.oio.dk/xkom.dk/xml/schemas/2006/01/06/</w:t>
+        <w:t>http://rep.oio.dk/ebxml/xml/schemas/dkcc/2005/05/13/</w:t>
       </w:r>
       <w:r>
         <w:fldChar w:fldCharType="end"/>
@@ -27325,7 +27671,7 @@
           <w:sz w:val="16"/>
           <w:lang w:val="en-US"/>
         </w:rPr>
-        <w:t>xmlns:ns13</w:t>
+        <w:t>xmlns:ns12</w:t>
       </w:r>
       <w:r>
         <w:rPr>
@@ -27354,7 +27700,7 @@
             <w:rPr/>
           </w:rPrChange>
         </w:rPr>
-        <w:instrText>HYPERLINK "http://rep.oio.dk/cpr.dk/xml/schemas/core/2006/09/01/"</w:instrText>
+        <w:instrText>HYPERLINK "http://rep.oio.dk/xkom.dk/xml/schemas/2006/01/06/"</w:instrText>
       </w:r>
       <w:r>
         <w:fldChar w:fldCharType="separate"/>
@@ -27367,7 +27713,7 @@
           <w:u w:val="single" w:color="0F36A0"/>
           <w:lang w:val="en-US"/>
         </w:rPr>
-        <w:t>http://rep.oio.dk/cpr.dk/xml/schemas/core/2006/09/01/</w:t>
+        <w:t>http://rep.oio.dk/xkom.dk/xml/schemas/2006/01/06/</w:t>
       </w:r>
       <w:r>
         <w:fldChar w:fldCharType="end"/>
@@ -27388,7 +27734,7 @@
           <w:sz w:val="16"/>
           <w:lang w:val="en-US"/>
         </w:rPr>
-        <w:t>xmlns:ns14</w:t>
+        <w:t>xmlns:ns13</w:t>
       </w:r>
       <w:r>
         <w:rPr>
@@ -27417,7 +27763,7 @@
             <w:rPr/>
           </w:rPrChange>
         </w:rPr>
-        <w:instrText>HYPERLINK "http://rep.oio.dk/ois.dk/xml/schemas/2006/04/25/"</w:instrText>
+        <w:instrText>HYPERLINK "http://rep.oio.dk/cpr.dk/xml/schemas/core/2006/09/01/"</w:instrText>
       </w:r>
       <w:r>
         <w:fldChar w:fldCharType="separate"/>
@@ -27430,7 +27776,7 @@
           <w:u w:val="single" w:color="0F36A0"/>
           <w:lang w:val="en-US"/>
         </w:rPr>
-        <w:t>http://rep.oio.dk/ois.dk/xml/schemas/2006/04/25/</w:t>
+        <w:t>http://rep.oio.dk/cpr.dk/xml/schemas/core/2006/09/01/</w:t>
       </w:r>
       <w:r>
         <w:fldChar w:fldCharType="end"/>
@@ -27451,7 +27797,7 @@
           <w:sz w:val="16"/>
           <w:lang w:val="en-US"/>
         </w:rPr>
-        <w:t>xmlns:ns15</w:t>
+        <w:t>xmlns:ns14</w:t>
       </w:r>
       <w:r>
         <w:rPr>
@@ -27480,7 +27826,7 @@
             <w:rPr/>
           </w:rPrChange>
         </w:rPr>
-        <w:instrText>HYPERLINK "http://rep.oio.dk/medcom.sundcom.dk/xml/schemas/2007/02/01/"</w:instrText>
+        <w:instrText>HYPERLINK "http://rep.oio.dk/ois.dk/xml/schemas/2006/04/25/"</w:instrText>
       </w:r>
       <w:r>
         <w:fldChar w:fldCharType="separate"/>
@@ -27493,7 +27839,7 @@
           <w:u w:val="single" w:color="0F36A0"/>
           <w:lang w:val="en-US"/>
         </w:rPr>
-        <w:t>http://rep.oio.dk/medcom.sundcom.dk/xml/schemas/2007/02/01/</w:t>
+        <w:t>http://rep.oio.dk/ois.dk/xml/schemas/2006/04/25/</w:t>
       </w:r>
       <w:r>
         <w:fldChar w:fldCharType="end"/>
@@ -27514,7 +27860,7 @@
           <w:sz w:val="16"/>
           <w:lang w:val="en-US"/>
         </w:rPr>
-        <w:t>xmlns:ns16</w:t>
+        <w:t>xmlns:ns15</w:t>
       </w:r>
       <w:r>
         <w:rPr>
@@ -27543,7 +27889,7 @@
             <w:rPr/>
           </w:rPrChange>
         </w:rPr>
-        <w:instrText>HYPERLINK "http://rep.oio.dk/ebxml/xml/schemas/dkcc/2005/09/01/"</w:instrText>
+        <w:instrText>HYPERLINK "http://rep.oio.dk/medcom.sundcom.dk/xml/schemas/2007/02/01/"</w:instrText>
       </w:r>
       <w:r>
         <w:fldChar w:fldCharType="separate"/>
@@ -27556,7 +27902,7 @@
           <w:u w:val="single" w:color="0F36A0"/>
           <w:lang w:val="en-US"/>
         </w:rPr>
-        <w:t>http://rep.oio.dk/ebxml/xml/schemas/dkcc/2005/09/01/</w:t>
+        <w:t>http://rep.oio.dk/medcom.sundcom.dk/xml/schemas/2007/02/01/</w:t>
       </w:r>
       <w:r>
         <w:fldChar w:fldCharType="end"/>
@@ -27577,7 +27923,7 @@
           <w:sz w:val="16"/>
           <w:lang w:val="en-US"/>
         </w:rPr>
-        <w:t>xmlns:ns17</w:t>
+        <w:t>xmlns:ns16</w:t>
       </w:r>
       <w:r>
         <w:rPr>
@@ -27606,7 +27952,7 @@
             <w:rPr/>
           </w:rPrChange>
         </w:rPr>
-        <w:instrText>HYPERLINK "http://rep.oio.dk/cpr.dk/xml/schemas/core/2005/11/24/"</w:instrText>
+        <w:instrText>HYPERLINK "http://rep.oio.dk/ebxml/xml/schemas/dkcc/2005/09/01/"</w:instrText>
       </w:r>
       <w:r>
         <w:fldChar w:fldCharType="separate"/>
@@ -27619,7 +27965,7 @@
           <w:u w:val="single" w:color="0F36A0"/>
           <w:lang w:val="en-US"/>
         </w:rPr>
-        <w:t>http://rep.oio.dk/cpr.dk/xml/schemas/core/2005/11/24/</w:t>
+        <w:t>http://rep.oio.dk/ebxml/xml/schemas/dkcc/2005/09/01/</w:t>
       </w:r>
       <w:r>
         <w:fldChar w:fldCharType="end"/>
@@ -27640,7 +27986,7 @@
           <w:sz w:val="16"/>
           <w:lang w:val="en-US"/>
         </w:rPr>
-        <w:t>xmlns:ns18</w:t>
+        <w:t>xmlns:ns17</w:t>
       </w:r>
       <w:r>
         <w:rPr>
@@ -27669,7 +28015,7 @@
             <w:rPr/>
           </w:rPrChange>
         </w:rPr>
-        <w:instrText>HYPERLINK "http://www.medcom.dk/dgws/2006/04/dgws-1.0.xsd"</w:instrText>
+        <w:instrText>HYPERLINK "http://rep.oio.dk/cpr.dk/xml/schemas/core/2005/11/24/"</w:instrText>
       </w:r>
       <w:r>
         <w:fldChar w:fldCharType="separate"/>
@@ -27682,7 +28028,7 @@
           <w:u w:val="single" w:color="0F36A0"/>
           <w:lang w:val="en-US"/>
         </w:rPr>
-        <w:t>http://www.medcom.dk/dgws/2006/04/dgws-1.0.xsd</w:t>
+        <w:t>http://rep.oio.dk/cpr.dk/xml/schemas/core/2005/11/24/</w:t>
       </w:r>
       <w:r>
         <w:fldChar w:fldCharType="end"/>
@@ -27703,7 +28049,7 @@
           <w:sz w:val="16"/>
           <w:lang w:val="en-US"/>
         </w:rPr>
-        <w:t>xmlns:ns19</w:t>
+        <w:t>xmlns:ns18</w:t>
       </w:r>
       <w:r>
         <w:rPr>
@@ -27732,7 +28078,7 @@
             <w:rPr/>
           </w:rPrChange>
         </w:rPr>
-        <w:instrText>HYPERLINK "http://docs.oasis-open.org/wss/2004/01/oasis-200401-wss-wssecurity-utility-1.0.xsd"</w:instrText>
+        <w:instrText>HYPERLINK "http://www.medcom.dk/dgws/2006/04/dgws-1.0.xsd"</w:instrText>
       </w:r>
       <w:r>
         <w:fldChar w:fldCharType="separate"/>
@@ -27745,7 +28091,7 @@
           <w:u w:val="single" w:color="0F36A0"/>
           <w:lang w:val="en-US"/>
         </w:rPr>
-        <w:t>http://docs.oasis-open.org/wss/2004/01/oasis-200401-wss-wssecurity-utility-1.0.xsd</w:t>
+        <w:t>http://www.medcom.dk/dgws/2006/04/dgws-1.0.xsd</w:t>
       </w:r>
       <w:r>
         <w:fldChar w:fldCharType="end"/>
@@ -27766,7 +28112,7 @@
           <w:sz w:val="16"/>
           <w:lang w:val="en-US"/>
         </w:rPr>
-        <w:t>xmlns:ns20</w:t>
+        <w:t>xmlns:ns19</w:t>
       </w:r>
       <w:r>
         <w:rPr>
@@ -27795,7 +28141,7 @@
             <w:rPr/>
           </w:rPrChange>
         </w:rPr>
-        <w:instrText>HYPERLINK "http://rep.oio.dk/cpr.dk/xml/schemas/core/2006/01/17/"</w:instrText>
+        <w:instrText>HYPERLINK "http://docs.oasis-open.org/wss/2004/01/oasis-200401-wss-wssecurity-utility-1.0.xsd"</w:instrText>
       </w:r>
       <w:r>
         <w:fldChar w:fldCharType="separate"/>
@@ -27808,7 +28154,7 @@
           <w:u w:val="single" w:color="0F36A0"/>
           <w:lang w:val="en-US"/>
         </w:rPr>
-        <w:t>http://rep.oio.dk/cpr.dk/xml/schemas/core/2006/01/17/</w:t>
+        <w:t>http://docs.oasis-open.org/wss/2004/01/oasis-200401-wss-wssecurity-utility-1.0.xsd</w:t>
       </w:r>
       <w:r>
         <w:fldChar w:fldCharType="end"/>
@@ -27829,7 +28175,7 @@
           <w:sz w:val="16"/>
           <w:lang w:val="en-US"/>
         </w:rPr>
-        <w:t>xmlns:ns21</w:t>
+        <w:t>xmlns:ns20</w:t>
       </w:r>
       <w:r>
         <w:rPr>
@@ -27858,7 +28204,7 @@
             <w:rPr/>
           </w:rPrChange>
         </w:rPr>
-        <w:instrText>HYPERLINK "http://rep.oio.dk/itst.dk/xml/schemas/2005/02/22/"</w:instrText>
+        <w:instrText>HYPERLINK "http://rep.oio.dk/cpr.dk/xml/schemas/core/2006/01/17/"</w:instrText>
       </w:r>
       <w:r>
         <w:fldChar w:fldCharType="separate"/>
@@ -27871,7 +28217,7 @@
           <w:u w:val="single" w:color="0F36A0"/>
           <w:lang w:val="en-US"/>
         </w:rPr>
-        <w:t>http://rep.oio.dk/itst.dk/xml/schemas/2005/02/22/</w:t>
+        <w:t>http://rep.oio.dk/cpr.dk/xml/schemas/core/2006/01/17/</w:t>
       </w:r>
       <w:r>
         <w:fldChar w:fldCharType="end"/>
@@ -27892,7 +28238,7 @@
           <w:sz w:val="16"/>
           <w:lang w:val="en-US"/>
         </w:rPr>
-        <w:t>xmlns:ns22</w:t>
+        <w:t>xmlns:ns21</w:t>
       </w:r>
       <w:r>
         <w:rPr>
@@ -27921,6 +28267,69 @@
             <w:rPr/>
           </w:rPrChange>
         </w:rPr>
+        <w:instrText>HYPERLINK "http://rep.oio.dk/itst.dk/xml/schemas/2005/02/22/"</w:instrText>
+      </w:r>
+      <w:r>
+        <w:fldChar w:fldCharType="separate"/>
+      </w:r>
+      <w:r>
+        <w:rPr>
+          <w:rFonts w:ascii="Monaco" w:eastAsia="Cambria" w:hAnsi="Monaco" w:cs="Monaco"/>
+          <w:color w:val="0F36A0"/>
+          <w:sz w:val="16"/>
+          <w:u w:val="single" w:color="0F36A0"/>
+          <w:lang w:val="en-US"/>
+        </w:rPr>
+        <w:t>http://rep.oio.dk/itst.dk/xml/schemas/2005/02/22/</w:t>
+      </w:r>
+      <w:r>
+        <w:fldChar w:fldCharType="end"/>
+      </w:r>
+      <w:r>
+        <w:rPr>
+          <w:rFonts w:ascii="Monaco" w:eastAsia="Cambria" w:hAnsi="Monaco" w:cs="Monaco"/>
+          <w:color w:val="3300F8"/>
+          <w:sz w:val="16"/>
+          <w:lang w:val="en-US"/>
+        </w:rPr>
+        <w:t xml:space="preserve">" </w:t>
+      </w:r>
+      <w:r>
+        <w:rPr>
+          <w:rFonts w:ascii="Monaco" w:eastAsia="Cambria" w:hAnsi="Monaco" w:cs="Monaco"/>
+          <w:color w:val="85007C"/>
+          <w:sz w:val="16"/>
+          <w:lang w:val="en-US"/>
+        </w:rPr>
+        <w:t>xmlns:ns22</w:t>
+      </w:r>
+      <w:r>
+        <w:rPr>
+          <w:rFonts w:ascii="Monaco" w:eastAsia="Cambria" w:hAnsi="Monaco" w:cs="Monaco"/>
+          <w:sz w:val="16"/>
+          <w:lang w:val="en-US"/>
+        </w:rPr>
+        <w:t>=</w:t>
+      </w:r>
+      <w:r>
+        <w:rPr>
+          <w:rFonts w:ascii="Monaco" w:eastAsia="Cambria" w:hAnsi="Monaco" w:cs="Monaco"/>
+          <w:color w:val="3300F8"/>
+          <w:sz w:val="16"/>
+          <w:lang w:val="en-US"/>
+        </w:rPr>
+        <w:t>"</w:t>
+      </w:r>
+      <w:r>
+        <w:fldChar w:fldCharType="begin"/>
+      </w:r>
+      <w:r>
+        <w:rPr>
+          <w:lang w:val="en-US"/>
+          <w:rPrChange w:id="314" w:author="Brian" w:date="2012-06-21T10:05:00Z">
+            <w:rPr/>
+          </w:rPrChange>
+        </w:rPr>
         <w:instrText>HYPERLINK "http://nsi.dk/cprabbs/2011/10"</w:instrText>
       </w:r>
       <w:r>
@@ -27980,7 +28389,7 @@
       <w:r>
         <w:rPr>
           <w:lang w:val="en-US"/>
-          <w:rPrChange w:id="314" w:author="Brian" w:date="2012-06-21T10:05:00Z">
+          <w:rPrChange w:id="315" w:author="Brian" w:date="2012-06-21T10:05:00Z">
             <w:rPr/>
           </w:rPrChange>
         </w:rPr>
@@ -34587,9 +34996,9 @@
       </w:r>
     </w:p>
     <w:sectPr>
-      <w:footerReference w:type="default" r:id="rId16"/>
-      <w:headerReference w:type="first" r:id="rId17"/>
-      <w:footerReference w:type="first" r:id="rId18"/>
+      <w:footerReference w:type="default" r:id="rId21"/>
+      <w:headerReference w:type="first" r:id="rId22"/>
+      <w:footerReference w:type="first" r:id="rId23"/>
       <w:pgSz w:w="11900" w:h="16840"/>
       <w:pgMar w:top="1440" w:right="1800" w:bottom="1440" w:left="1800" w:header="720" w:footer="720" w:gutter="0"/>
       <w:cols w:space="720"/>
@@ -45024,7 +45433,7 @@
 </file>
 
 <file path=customXml/itemProps1.xml><?xml version="1.0" encoding="utf-8"?>
-<ds:datastoreItem xmlns:ds="http://schemas.openxmlformats.org/officeDocument/2006/customXml" ds:itemID="{F15E1D27-6E59-C846-882C-2AA77E239457}">
+<ds:datastoreItem xmlns:ds="http://schemas.openxmlformats.org/officeDocument/2006/customXml" ds:itemID="{C9B1A77E-214D-C84C-8FB3-040997390C5D}">
   <ds:schemaRefs>
     <ds:schemaRef ds:uri="http://schemas.openxmlformats.org/officeDocument/2006/bibliography"/>
   </ds:schemaRefs>
